--- a/word/Описание структуры базы данных.docx
+++ b/word/Описание структуры базы данных.docx
@@ -1,6 +1,6 @@
 
 <file path=word/document.xml><?xml version="1.0" encoding="utf-8"?>
-<w:document xmlns:wpc="http://schemas.microsoft.com/office/word/2010/wordprocessingCanvas" xmlns:cx="http://schemas.microsoft.com/office/drawing/2014/chartex" xmlns:cx1="http://schemas.microsoft.com/office/drawing/2015/9/8/chartex" xmlns:cx2="http://schemas.microsoft.com/office/drawing/2015/10/21/chartex" xmlns:cx3="http://schemas.microsoft.com/office/drawing/2016/5/9/chartex" xmlns:cx4="http://schemas.microsoft.com/office/drawing/2016/5/10/chartex" xmlns:cx5="http://schemas.microsoft.com/office/drawing/2016/5/11/chartex" xmlns:cx6="http://schemas.microsoft.com/office/drawing/2016/5/12/chartex" xmlns:cx7="http://schemas.microsoft.com/office/drawing/2016/5/13/chartex" xmlns:cx8="http://schemas.microsoft.com/office/drawing/2016/5/14/chartex" xmlns:mc="http://schemas.openxmlformats.org/markup-compatibility/2006" xmlns:aink="http://schemas.microsoft.com/office/drawing/2016/ink" xmlns:am3d="http://schemas.microsoft.com/office/drawing/2017/model3d" xmlns:o="urn:schemas-microsoft-com:office:office" xmlns:r="http://schemas.openxmlformats.org/officeDocument/2006/relationships" xmlns:m="http://schemas.openxmlformats.org/officeDocument/2006/math" xmlns:v="urn:schemas-microsoft-com:vml" xmlns:wp14="http://schemas.microsoft.com/office/word/2010/wordprocessingDrawing" xmlns:wp="http://schemas.openxmlformats.org/drawingml/2006/wordprocessingDrawing" xmlns:w10="urn:schemas-microsoft-com:office:word" xmlns:w="http://schemas.openxmlformats.org/wordprocessingml/2006/main" xmlns:w14="http://schemas.microsoft.com/office/word/2010/wordml" xmlns:w15="http://schemas.microsoft.com/office/word/2012/wordml" xmlns:w16cex="http://schemas.microsoft.com/office/word/2018/wordml/cex" xmlns:w16cid="http://schemas.microsoft.com/office/word/2016/wordml/cid" xmlns:w16="http://schemas.microsoft.com/office/word/2018/wordml" xmlns:w16sdtdh="http://schemas.microsoft.com/office/word/2020/wordml/sdtdatahash" xmlns:w16se="http://schemas.microsoft.com/office/word/2015/wordml/symex" xmlns:wpg="http://schemas.microsoft.com/office/word/2010/wordprocessingGroup" xmlns:wpi="http://schemas.microsoft.com/office/word/2010/wordprocessingInk" xmlns:wne="http://schemas.microsoft.com/office/word/2006/wordml" xmlns:wps="http://schemas.microsoft.com/office/word/2010/wordprocessingShape" mc:Ignorable="w14 w15 w16se w16cid w16 w16cex w16sdtdh wp14">
+<w:document xmlns:wpc="http://schemas.microsoft.com/office/word/2010/wordprocessingCanvas" xmlns:cx="http://schemas.microsoft.com/office/drawing/2014/chartex" xmlns:cx1="http://schemas.microsoft.com/office/drawing/2015/9/8/chartex" xmlns:cx2="http://schemas.microsoft.com/office/drawing/2015/10/21/chartex" xmlns:cx3="http://schemas.microsoft.com/office/drawing/2016/5/9/chartex" xmlns:cx4="http://schemas.microsoft.com/office/drawing/2016/5/10/chartex" xmlns:cx5="http://schemas.microsoft.com/office/drawing/2016/5/11/chartex" xmlns:cx6="http://schemas.microsoft.com/office/drawing/2016/5/12/chartex" xmlns:cx7="http://schemas.microsoft.com/office/drawing/2016/5/13/chartex" xmlns:cx8="http://schemas.microsoft.com/office/drawing/2016/5/14/chartex" xmlns:mc="http://schemas.openxmlformats.org/markup-compatibility/2006" xmlns:aink="http://schemas.microsoft.com/office/drawing/2016/ink" xmlns:am3d="http://schemas.microsoft.com/office/drawing/2017/model3d" xmlns:o="urn:schemas-microsoft-com:office:office" xmlns:r="http://schemas.openxmlformats.org/officeDocument/2006/relationships" xmlns:m="http://schemas.openxmlformats.org/officeDocument/2006/math" xmlns:v="urn:schemas-microsoft-com:vml" xmlns:wp14="http://schemas.microsoft.com/office/word/2010/wordprocessingDrawing" xmlns:wp="http://schemas.openxmlformats.org/drawingml/2006/wordprocessingDrawing" xmlns:w10="urn:schemas-microsoft-com:office:word" xmlns:w="http://schemas.openxmlformats.org/wordprocessingml/2006/main" xmlns:w14="http://schemas.microsoft.com/office/word/2010/wordml" xmlns:w15="http://schemas.microsoft.com/office/word/2012/wordml" xmlns:w16cid="http://schemas.microsoft.com/office/word/2016/wordml/cid" xmlns:w16se="http://schemas.microsoft.com/office/word/2015/wordml/symex" xmlns:wpg="http://schemas.microsoft.com/office/word/2010/wordprocessingGroup" xmlns:wpi="http://schemas.microsoft.com/office/word/2010/wordprocessingInk" xmlns:wne="http://schemas.microsoft.com/office/word/2006/wordml" xmlns:wps="http://schemas.microsoft.com/office/word/2010/wordprocessingShape" mc:Ignorable="w14 w15 w16se w16cid wp14">
   <w:body>
     <w:p>
       <w:pPr>
@@ -33,7 +33,57 @@
           <w:sz w:val="28"/>
           <w:szCs w:val="28"/>
         </w:rPr>
-        <w:t>уктуры базы данных.</w:t>
+        <w:t>уктуры базы данных</w:t>
+      </w:r>
+      <w:r>
+        <w:rPr>
+          <w:rFonts w:ascii="Times New Roman" w:hAnsi="Times New Roman" w:cs="Times New Roman"/>
+          <w:sz w:val="28"/>
+          <w:szCs w:val="28"/>
+        </w:rPr>
+        <w:t xml:space="preserve"> </w:t>
+      </w:r>
+      <w:r>
+        <w:rPr>
+          <w:rFonts w:ascii="Times New Roman" w:hAnsi="Times New Roman" w:cs="Times New Roman"/>
+          <w:sz w:val="28"/>
+          <w:szCs w:val="28"/>
+        </w:rPr>
+        <w:t>по теме</w:t>
+      </w:r>
+      <w:r>
+        <w:rPr>
+          <w:rFonts w:ascii="Times New Roman" w:hAnsi="Times New Roman" w:cs="Times New Roman"/>
+          <w:sz w:val="28"/>
+          <w:szCs w:val="28"/>
+        </w:rPr>
+        <w:t xml:space="preserve"> “</w:t>
+      </w:r>
+      <w:r>
+        <w:rPr>
+          <w:rFonts w:ascii="Times New Roman" w:hAnsi="Times New Roman" w:cs="Times New Roman"/>
+          <w:sz w:val="28"/>
+          <w:szCs w:val="28"/>
+        </w:rPr>
+        <w:t>Площадка для поиска вакансий</w:t>
+      </w:r>
+      <w:bookmarkStart w:id="0" w:name="_GoBack"/>
+      <w:bookmarkEnd w:id="0"/>
+      <w:r>
+        <w:rPr>
+          <w:rFonts w:ascii="Times New Roman" w:hAnsi="Times New Roman" w:cs="Times New Roman"/>
+          <w:sz w:val="28"/>
+          <w:szCs w:val="28"/>
+        </w:rPr>
+        <w:t>”</w:t>
+      </w:r>
+      <w:r>
+        <w:rPr>
+          <w:rFonts w:ascii="Times New Roman" w:hAnsi="Times New Roman" w:cs="Times New Roman"/>
+          <w:sz w:val="28"/>
+          <w:szCs w:val="28"/>
+        </w:rPr>
+        <w:t>.</w:t>
       </w:r>
     </w:p>
     <w:p>
@@ -5015,7 +5065,6 @@
                 <w:color w:val="000000" w:themeColor="text1"/>
                 <w:sz w:val="28"/>
                 <w:szCs w:val="28"/>
-                <w:lang w:val="en-US"/>
               </w:rPr>
             </w:pPr>
             <w:r>
@@ -5031,7 +5080,6 @@
                 <w:color w:val="000000" w:themeColor="text1"/>
                 <w:sz w:val="28"/>
                 <w:szCs w:val="28"/>
-                <w:lang w:val="en-US"/>
               </w:rPr>
               <w:t>,</w:t>
             </w:r>
@@ -5048,7 +5096,6 @@
                 <w:color w:val="000000" w:themeColor="text1"/>
                 <w:sz w:val="28"/>
                 <w:szCs w:val="28"/>
-                <w:lang w:val="en-US"/>
               </w:rPr>
               <w:t>,</w:t>
             </w:r>
@@ -7758,7 +7805,7 @@
 </file>
 
 <file path=word/styles.xml><?xml version="1.0" encoding="utf-8"?>
-<w:styles xmlns:mc="http://schemas.openxmlformats.org/markup-compatibility/2006" xmlns:r="http://schemas.openxmlformats.org/officeDocument/2006/relationships" xmlns:w="http://schemas.openxmlformats.org/wordprocessingml/2006/main" xmlns:w14="http://schemas.microsoft.com/office/word/2010/wordml" xmlns:w15="http://schemas.microsoft.com/office/word/2012/wordml" xmlns:w16cex="http://schemas.microsoft.com/office/word/2018/wordml/cex" xmlns:w16cid="http://schemas.microsoft.com/office/word/2016/wordml/cid" xmlns:w16="http://schemas.microsoft.com/office/word/2018/wordml" xmlns:w16sdtdh="http://schemas.microsoft.com/office/word/2020/wordml/sdtdatahash" xmlns:w16se="http://schemas.microsoft.com/office/word/2015/wordml/symex" mc:Ignorable="w14 w15 w16se w16cid w16 w16cex w16sdtdh">
+<w:styles xmlns:mc="http://schemas.openxmlformats.org/markup-compatibility/2006" xmlns:r="http://schemas.openxmlformats.org/officeDocument/2006/relationships" xmlns:w="http://schemas.openxmlformats.org/wordprocessingml/2006/main" xmlns:w14="http://schemas.microsoft.com/office/word/2010/wordml" xmlns:w15="http://schemas.microsoft.com/office/word/2012/wordml" xmlns:w16cid="http://schemas.microsoft.com/office/word/2016/wordml/cid" xmlns:w16se="http://schemas.microsoft.com/office/word/2015/wordml/symex" mc:Ignorable="w14 w15 w16se w16cid">
   <w:docDefaults>
     <w:rPrDefault>
       <w:rPr>
@@ -7774,7 +7821,7 @@
       </w:pPr>
     </w:pPrDefault>
   </w:docDefaults>
-  <w:latentStyles w:defLockedState="0" w:defUIPriority="99" w:defSemiHidden="0" w:defUnhideWhenUsed="0" w:defQFormat="0" w:count="376">
+  <w:latentStyles w:defLockedState="0" w:defUIPriority="99" w:defSemiHidden="0" w:defUnhideWhenUsed="0" w:defQFormat="0" w:count="375">
     <w:lsdException w:name="Normal" w:uiPriority="0" w:qFormat="1"/>
     <w:lsdException w:name="heading 1" w:uiPriority="9" w:qFormat="1"/>
     <w:lsdException w:name="heading 2" w:semiHidden="1" w:uiPriority="9" w:unhideWhenUsed="1" w:qFormat="1"/>
@@ -8150,7 +8197,6 @@
     <w:lsdException w:name="Smart Hyperlink" w:semiHidden="1" w:unhideWhenUsed="1"/>
     <w:lsdException w:name="Hashtag" w:semiHidden="1" w:unhideWhenUsed="1"/>
     <w:lsdException w:name="Unresolved Mention" w:semiHidden="1" w:unhideWhenUsed="1"/>
-    <w:lsdException w:name="Smart Link" w:semiHidden="1" w:unhideWhenUsed="1"/>
   </w:latentStyles>
   <w:style w:type="paragraph" w:default="1" w:styleId="a">
     <w:name w:val="Normal"/>

--- a/word/Описание структуры базы данных.docx
+++ b/word/Описание структуры базы данных.docx
@@ -67,8 +67,6 @@
         </w:rPr>
         <w:t>Площадка для поиска вакансий</w:t>
       </w:r>
-      <w:bookmarkStart w:id="0" w:name="_GoBack"/>
-      <w:bookmarkEnd w:id="0"/>
       <w:r>
         <w:rPr>
           <w:rFonts w:ascii="Times New Roman" w:hAnsi="Times New Roman" w:cs="Times New Roman"/>
@@ -5894,6 +5892,141 @@
                 <w:lang w:val="en-US"/>
               </w:rPr>
               <w:t>Employer</w:t>
+            </w:r>
+            <w:r>
+              <w:rPr>
+                <w:color w:val="000000" w:themeColor="text1"/>
+                <w:sz w:val="28"/>
+                <w:szCs w:val="28"/>
+              </w:rPr>
+              <w:t>)</w:t>
+            </w:r>
+          </w:p>
+        </w:tc>
+      </w:tr>
+      <w:tr>
+        <w:tc>
+          <w:tcPr>
+            <w:tcW w:w="3119" w:type="dxa"/>
+          </w:tcPr>
+          <w:p>
+            <w:pPr>
+              <w:tabs>
+                <w:tab w:val="left" w:pos="614"/>
+              </w:tabs>
+              <w:ind w:right="539"/>
+              <w:jc w:val="center"/>
+              <w:rPr>
+                <w:color w:val="000000" w:themeColor="text1"/>
+                <w:sz w:val="28"/>
+                <w:szCs w:val="28"/>
+              </w:rPr>
+            </w:pPr>
+            <w:r>
+              <w:rPr>
+                <w:color w:val="000000" w:themeColor="text1"/>
+                <w:sz w:val="28"/>
+                <w:szCs w:val="28"/>
+              </w:rPr>
+              <w:t>Вакансия</w:t>
+            </w:r>
+            <w:bookmarkStart w:id="0" w:name="_GoBack"/>
+            <w:bookmarkEnd w:id="0"/>
+          </w:p>
+        </w:tc>
+        <w:tc>
+          <w:tcPr>
+            <w:tcW w:w="2676" w:type="dxa"/>
+          </w:tcPr>
+          <w:p>
+            <w:pPr>
+              <w:tabs>
+                <w:tab w:val="left" w:pos="614"/>
+              </w:tabs>
+              <w:ind w:right="539"/>
+              <w:jc w:val="center"/>
+              <w:rPr>
+                <w:color w:val="000000" w:themeColor="text1"/>
+                <w:sz w:val="28"/>
+                <w:szCs w:val="28"/>
+                <w:lang w:val="en-US"/>
+              </w:rPr>
+            </w:pPr>
+            <w:proofErr w:type="spellStart"/>
+            <w:r>
+              <w:rPr>
+                <w:color w:val="000000" w:themeColor="text1"/>
+                <w:sz w:val="28"/>
+                <w:szCs w:val="28"/>
+                <w:lang w:val="en-US"/>
+              </w:rPr>
+              <w:t>vacancy_id</w:t>
+            </w:r>
+            <w:proofErr w:type="spellEnd"/>
+          </w:p>
+        </w:tc>
+        <w:tc>
+          <w:tcPr>
+            <w:tcW w:w="2112" w:type="dxa"/>
+          </w:tcPr>
+          <w:p>
+            <w:pPr>
+              <w:tabs>
+                <w:tab w:val="left" w:pos="614"/>
+              </w:tabs>
+              <w:ind w:right="539"/>
+              <w:jc w:val="center"/>
+              <w:rPr>
+                <w:color w:val="000000" w:themeColor="text1"/>
+                <w:sz w:val="28"/>
+                <w:szCs w:val="28"/>
+                <w:lang w:val="en-US"/>
+              </w:rPr>
+            </w:pPr>
+            <w:r>
+              <w:rPr>
+                <w:color w:val="000000" w:themeColor="text1"/>
+                <w:sz w:val="28"/>
+                <w:szCs w:val="28"/>
+                <w:lang w:val="en-US"/>
+              </w:rPr>
+              <w:t>INT</w:t>
+            </w:r>
+          </w:p>
+        </w:tc>
+        <w:tc>
+          <w:tcPr>
+            <w:tcW w:w="3008" w:type="dxa"/>
+          </w:tcPr>
+          <w:p>
+            <w:pPr>
+              <w:tabs>
+                <w:tab w:val="left" w:pos="614"/>
+              </w:tabs>
+              <w:ind w:right="539"/>
+              <w:jc w:val="center"/>
+              <w:rPr>
+                <w:color w:val="000000" w:themeColor="text1"/>
+                <w:sz w:val="28"/>
+                <w:szCs w:val="28"/>
+              </w:rPr>
+            </w:pPr>
+            <w:r>
+              <w:rPr>
+                <w:color w:val="000000" w:themeColor="text1"/>
+                <w:sz w:val="28"/>
+                <w:szCs w:val="28"/>
+              </w:rPr>
+              <w:t xml:space="preserve">Внешний ключ (к </w:t>
+            </w:r>
+            <w:r>
+              <w:rPr>
+                <w:color w:val="000000" w:themeColor="text1"/>
+                <w:sz w:val="28"/>
+                <w:szCs w:val="28"/>
+                <w:lang w:val="en-US"/>
+              </w:rPr>
+              <w:t>Vacancy</w:t>
             </w:r>
             <w:r>
               <w:rPr>
@@ -7266,6 +7399,7 @@
                 <w:szCs w:val="28"/>
                 <w:lang w:val="en-US"/>
               </w:rPr>
+              <w:lastRenderedPageBreak/>
               <w:t>(45)</w:t>
             </w:r>
           </w:p>
@@ -7293,6 +7427,7 @@
                 <w:sz w:val="28"/>
                 <w:szCs w:val="28"/>
               </w:rPr>
+              <w:lastRenderedPageBreak/>
               <w:t>Обязательное поле</w:t>
             </w:r>
           </w:p>
@@ -7323,7 +7458,6 @@
           <w:sz w:val="28"/>
           <w:szCs w:val="28"/>
         </w:rPr>
-        <w:lastRenderedPageBreak/>
         <w:t>Таблица</w:t>
       </w:r>
       <w:r>

--- a/word/Описание структуры базы данных.docx
+++ b/word/Описание структуры базы данных.docx
@@ -5930,8 +5930,6 @@
               </w:rPr>
               <w:t>Вакансия</w:t>
             </w:r>
-            <w:bookmarkStart w:id="0" w:name="_GoBack"/>
-            <w:bookmarkEnd w:id="0"/>
           </w:p>
         </w:tc>
         <w:tc>
@@ -7001,12 +6999,51 @@
           <w:szCs w:val="28"/>
         </w:rPr>
       </w:pPr>
+    </w:p>
+    <w:p>
+      <w:pPr>
+        <w:rPr>
+          <w:rFonts w:ascii="Times New Roman" w:hAnsi="Times New Roman" w:cs="Times New Roman"/>
+          <w:sz w:val="28"/>
+          <w:szCs w:val="28"/>
+        </w:rPr>
+      </w:pPr>
+    </w:p>
+    <w:p>
+      <w:pPr>
+        <w:rPr>
+          <w:rFonts w:ascii="Times New Roman" w:hAnsi="Times New Roman" w:cs="Times New Roman"/>
+          <w:sz w:val="28"/>
+          <w:szCs w:val="28"/>
+        </w:rPr>
+      </w:pPr>
+    </w:p>
+    <w:p>
+      <w:pPr>
+        <w:rPr>
+          <w:rFonts w:ascii="Times New Roman" w:hAnsi="Times New Roman" w:cs="Times New Roman"/>
+          <w:sz w:val="28"/>
+          <w:szCs w:val="28"/>
+        </w:rPr>
+      </w:pPr>
+    </w:p>
+    <w:p>
+      <w:pPr>
+        <w:rPr>
+          <w:rFonts w:ascii="Times New Roman" w:hAnsi="Times New Roman" w:cs="Times New Roman"/>
+          <w:sz w:val="28"/>
+          <w:szCs w:val="28"/>
+        </w:rPr>
+      </w:pPr>
+      <w:bookmarkStart w:id="0" w:name="_GoBack"/>
+      <w:bookmarkEnd w:id="0"/>
       <w:r>
         <w:rPr>
           <w:rFonts w:ascii="Times New Roman" w:hAnsi="Times New Roman" w:cs="Times New Roman"/>
           <w:sz w:val="28"/>
           <w:szCs w:val="28"/>
         </w:rPr>
+        <w:lastRenderedPageBreak/>
         <w:t xml:space="preserve">Таблица </w:t>
       </w:r>
       <w:r>
@@ -7399,7 +7436,6 @@
                 <w:szCs w:val="28"/>
                 <w:lang w:val="en-US"/>
               </w:rPr>
-              <w:lastRenderedPageBreak/>
               <w:t>(45)</w:t>
             </w:r>
           </w:p>
@@ -7427,7 +7463,6 @@
                 <w:sz w:val="28"/>
                 <w:szCs w:val="28"/>
               </w:rPr>
-              <w:lastRenderedPageBreak/>
               <w:t>Обязательное поле</w:t>
             </w:r>
           </w:p>

--- a/word/Описание структуры базы данных.docx
+++ b/word/Описание структуры базы данных.docx
@@ -1,6 +1,6 @@
 
 <file path=word/document.xml><?xml version="1.0" encoding="utf-8"?>
-<w:document xmlns:wpc="http://schemas.microsoft.com/office/word/2010/wordprocessingCanvas" xmlns:cx="http://schemas.microsoft.com/office/drawing/2014/chartex" xmlns:cx1="http://schemas.microsoft.com/office/drawing/2015/9/8/chartex" xmlns:cx2="http://schemas.microsoft.com/office/drawing/2015/10/21/chartex" xmlns:cx3="http://schemas.microsoft.com/office/drawing/2016/5/9/chartex" xmlns:cx4="http://schemas.microsoft.com/office/drawing/2016/5/10/chartex" xmlns:cx5="http://schemas.microsoft.com/office/drawing/2016/5/11/chartex" xmlns:cx6="http://schemas.microsoft.com/office/drawing/2016/5/12/chartex" xmlns:cx7="http://schemas.microsoft.com/office/drawing/2016/5/13/chartex" xmlns:cx8="http://schemas.microsoft.com/office/drawing/2016/5/14/chartex" xmlns:mc="http://schemas.openxmlformats.org/markup-compatibility/2006" xmlns:aink="http://schemas.microsoft.com/office/drawing/2016/ink" xmlns:am3d="http://schemas.microsoft.com/office/drawing/2017/model3d" xmlns:o="urn:schemas-microsoft-com:office:office" xmlns:r="http://schemas.openxmlformats.org/officeDocument/2006/relationships" xmlns:m="http://schemas.openxmlformats.org/officeDocument/2006/math" xmlns:v="urn:schemas-microsoft-com:vml" xmlns:wp14="http://schemas.microsoft.com/office/word/2010/wordprocessingDrawing" xmlns:wp="http://schemas.openxmlformats.org/drawingml/2006/wordprocessingDrawing" xmlns:w10="urn:schemas-microsoft-com:office:word" xmlns:w="http://schemas.openxmlformats.org/wordprocessingml/2006/main" xmlns:w14="http://schemas.microsoft.com/office/word/2010/wordml" xmlns:w15="http://schemas.microsoft.com/office/word/2012/wordml" xmlns:w16cid="http://schemas.microsoft.com/office/word/2016/wordml/cid" xmlns:w16se="http://schemas.microsoft.com/office/word/2015/wordml/symex" xmlns:wpg="http://schemas.microsoft.com/office/word/2010/wordprocessingGroup" xmlns:wpi="http://schemas.microsoft.com/office/word/2010/wordprocessingInk" xmlns:wne="http://schemas.microsoft.com/office/word/2006/wordml" xmlns:wps="http://schemas.microsoft.com/office/word/2010/wordprocessingShape" mc:Ignorable="w14 w15 w16se w16cid wp14">
+<w:document xmlns:wpc="http://schemas.microsoft.com/office/word/2010/wordprocessingCanvas" xmlns:cx="http://schemas.microsoft.com/office/drawing/2014/chartex" xmlns:cx1="http://schemas.microsoft.com/office/drawing/2015/9/8/chartex" xmlns:cx2="http://schemas.microsoft.com/office/drawing/2015/10/21/chartex" xmlns:cx3="http://schemas.microsoft.com/office/drawing/2016/5/9/chartex" xmlns:cx4="http://schemas.microsoft.com/office/drawing/2016/5/10/chartex" xmlns:cx5="http://schemas.microsoft.com/office/drawing/2016/5/11/chartex" xmlns:cx6="http://schemas.microsoft.com/office/drawing/2016/5/12/chartex" xmlns:cx7="http://schemas.microsoft.com/office/drawing/2016/5/13/chartex" xmlns:cx8="http://schemas.microsoft.com/office/drawing/2016/5/14/chartex" xmlns:mc="http://schemas.openxmlformats.org/markup-compatibility/2006" xmlns:aink="http://schemas.microsoft.com/office/drawing/2016/ink" xmlns:am3d="http://schemas.microsoft.com/office/drawing/2017/model3d" xmlns:o="urn:schemas-microsoft-com:office:office" xmlns:r="http://schemas.openxmlformats.org/officeDocument/2006/relationships" xmlns:m="http://schemas.openxmlformats.org/officeDocument/2006/math" xmlns:v="urn:schemas-microsoft-com:vml" xmlns:wp14="http://schemas.microsoft.com/office/word/2010/wordprocessingDrawing" xmlns:wp="http://schemas.openxmlformats.org/drawingml/2006/wordprocessingDrawing" xmlns:w10="urn:schemas-microsoft-com:office:word" xmlns:w="http://schemas.openxmlformats.org/wordprocessingml/2006/main" xmlns:w14="http://schemas.microsoft.com/office/word/2010/wordml" xmlns:w15="http://schemas.microsoft.com/office/word/2012/wordml" xmlns:w16cex="http://schemas.microsoft.com/office/word/2018/wordml/cex" xmlns:w16cid="http://schemas.microsoft.com/office/word/2016/wordml/cid" xmlns:w16="http://schemas.microsoft.com/office/word/2018/wordml" xmlns:w16sdtdh="http://schemas.microsoft.com/office/word/2020/wordml/sdtdatahash" xmlns:w16se="http://schemas.microsoft.com/office/word/2015/wordml/symex" xmlns:wpg="http://schemas.microsoft.com/office/word/2010/wordprocessingGroup" xmlns:wpi="http://schemas.microsoft.com/office/word/2010/wordprocessingInk" xmlns:wne="http://schemas.microsoft.com/office/word/2006/wordml" xmlns:wps="http://schemas.microsoft.com/office/word/2010/wordprocessingShape" mc:Ignorable="w14 w15 w16se w16cid w16 w16cex w16sdtdh wp14">
   <w:body>
     <w:p>
       <w:pPr>
@@ -33,55 +33,7 @@
           <w:sz w:val="28"/>
           <w:szCs w:val="28"/>
         </w:rPr>
-        <w:t>уктуры базы данных</w:t>
-      </w:r>
-      <w:r>
-        <w:rPr>
-          <w:rFonts w:ascii="Times New Roman" w:hAnsi="Times New Roman" w:cs="Times New Roman"/>
-          <w:sz w:val="28"/>
-          <w:szCs w:val="28"/>
-        </w:rPr>
-        <w:t xml:space="preserve"> </w:t>
-      </w:r>
-      <w:r>
-        <w:rPr>
-          <w:rFonts w:ascii="Times New Roman" w:hAnsi="Times New Roman" w:cs="Times New Roman"/>
-          <w:sz w:val="28"/>
-          <w:szCs w:val="28"/>
-        </w:rPr>
-        <w:t>по теме</w:t>
-      </w:r>
-      <w:r>
-        <w:rPr>
-          <w:rFonts w:ascii="Times New Roman" w:hAnsi="Times New Roman" w:cs="Times New Roman"/>
-          <w:sz w:val="28"/>
-          <w:szCs w:val="28"/>
-        </w:rPr>
-        <w:t xml:space="preserve"> “</w:t>
-      </w:r>
-      <w:r>
-        <w:rPr>
-          <w:rFonts w:ascii="Times New Roman" w:hAnsi="Times New Roman" w:cs="Times New Roman"/>
-          <w:sz w:val="28"/>
-          <w:szCs w:val="28"/>
-        </w:rPr>
-        <w:t>Площадка для поиска вакансий</w:t>
-      </w:r>
-      <w:r>
-        <w:rPr>
-          <w:rFonts w:ascii="Times New Roman" w:hAnsi="Times New Roman" w:cs="Times New Roman"/>
-          <w:sz w:val="28"/>
-          <w:szCs w:val="28"/>
-        </w:rPr>
-        <w:t>”</w:t>
-      </w:r>
-      <w:r>
-        <w:rPr>
-          <w:rFonts w:ascii="Times New Roman" w:hAnsi="Times New Roman" w:cs="Times New Roman"/>
-          <w:sz w:val="28"/>
-          <w:szCs w:val="28"/>
-        </w:rPr>
-        <w:t>.</w:t>
+        <w:t>уктуры базы данных.</w:t>
       </w:r>
     </w:p>
     <w:p>
@@ -1118,15 +1070,6 @@
           <w:szCs w:val="28"/>
         </w:rPr>
       </w:pPr>
-    </w:p>
-    <w:p>
-      <w:pPr>
-        <w:rPr>
-          <w:rFonts w:ascii="Times New Roman" w:hAnsi="Times New Roman" w:cs="Times New Roman"/>
-          <w:sz w:val="28"/>
-          <w:szCs w:val="28"/>
-        </w:rPr>
-      </w:pPr>
       <w:r>
         <w:rPr>
           <w:rFonts w:ascii="Times New Roman" w:hAnsi="Times New Roman" w:cs="Times New Roman"/>
@@ -1177,7 +1120,7 @@
                 <w:tab w:val="left" w:pos="614"/>
               </w:tabs>
               <w:ind w:right="539"/>
-              <w:jc w:val="right"/>
+              <w:jc w:val="center"/>
               <w:rPr>
                 <w:color w:val="000000" w:themeColor="text1"/>
                 <w:sz w:val="28"/>
@@ -1900,45 +1843,100 @@
                 <w:sz w:val="28"/>
                 <w:szCs w:val="28"/>
               </w:rPr>
+              <w:t>Номер телефона</w:t>
+            </w:r>
+          </w:p>
+        </w:tc>
+        <w:tc>
+          <w:tcPr>
+            <w:tcW w:w="2825" w:type="dxa"/>
+          </w:tcPr>
+          <w:p>
+            <w:pPr>
+              <w:tabs>
+                <w:tab w:val="left" w:pos="614"/>
+              </w:tabs>
+              <w:ind w:right="539"/>
+              <w:jc w:val="center"/>
+              <w:rPr>
+                <w:color w:val="000000" w:themeColor="text1"/>
+                <w:sz w:val="28"/>
+                <w:szCs w:val="28"/>
+                <w:lang w:val="en-US"/>
+              </w:rPr>
+            </w:pPr>
+            <w:proofErr w:type="spellStart"/>
+            <w:r>
+              <w:rPr>
+                <w:color w:val="000000" w:themeColor="text1"/>
+                <w:sz w:val="28"/>
+                <w:szCs w:val="28"/>
+                <w:lang w:val="en-US"/>
+              </w:rPr>
+              <w:t>phone_number</w:t>
+            </w:r>
+            <w:proofErr w:type="spellEnd"/>
+          </w:p>
+        </w:tc>
+        <w:tc>
+          <w:tcPr>
+            <w:tcW w:w="2180" w:type="dxa"/>
+          </w:tcPr>
+          <w:p>
+            <w:pPr>
+              <w:tabs>
+                <w:tab w:val="left" w:pos="1335"/>
+              </w:tabs>
+              <w:ind w:right="539"/>
+              <w:jc w:val="center"/>
+              <w:rPr>
+                <w:color w:val="000000" w:themeColor="text1"/>
+                <w:sz w:val="28"/>
+                <w:szCs w:val="28"/>
+              </w:rPr>
+            </w:pPr>
+            <w:r>
+              <w:rPr>
+                <w:color w:val="000000" w:themeColor="text1"/>
+                <w:sz w:val="28"/>
+                <w:szCs w:val="28"/>
+                <w:lang w:val="en-US"/>
+              </w:rPr>
+              <w:t xml:space="preserve">VARCHAR </w:t>
+            </w:r>
+            <w:r>
+              <w:rPr>
+                <w:color w:val="000000" w:themeColor="text1"/>
+                <w:sz w:val="28"/>
+                <w:szCs w:val="28"/>
+                <w:lang w:val="en-US"/>
+              </w:rPr>
               <w:lastRenderedPageBreak/>
-              <w:t>Номер телефона</w:t>
-            </w:r>
-          </w:p>
-        </w:tc>
-        <w:tc>
-          <w:tcPr>
-            <w:tcW w:w="2825" w:type="dxa"/>
-          </w:tcPr>
-          <w:p>
-            <w:pPr>
-              <w:tabs>
-                <w:tab w:val="left" w:pos="614"/>
-              </w:tabs>
-              <w:ind w:right="539"/>
-              <w:jc w:val="center"/>
-              <w:rPr>
-                <w:color w:val="000000" w:themeColor="text1"/>
-                <w:sz w:val="28"/>
-                <w:szCs w:val="28"/>
-                <w:lang w:val="en-US"/>
-              </w:rPr>
-            </w:pPr>
-            <w:proofErr w:type="spellStart"/>
-            <w:r>
-              <w:rPr>
-                <w:color w:val="000000" w:themeColor="text1"/>
-                <w:sz w:val="28"/>
-                <w:szCs w:val="28"/>
-                <w:lang w:val="en-US"/>
-              </w:rPr>
-              <w:t>phone_number</w:t>
-            </w:r>
-            <w:proofErr w:type="spellEnd"/>
-          </w:p>
-        </w:tc>
-        <w:tc>
-          <w:tcPr>
-            <w:tcW w:w="2180" w:type="dxa"/>
+              <w:t>(</w:t>
+            </w:r>
+            <w:r>
+              <w:rPr>
+                <w:color w:val="000000" w:themeColor="text1"/>
+                <w:sz w:val="28"/>
+                <w:szCs w:val="28"/>
+                <w:lang w:val="en-US"/>
+              </w:rPr>
+              <w:t>20</w:t>
+            </w:r>
+            <w:r>
+              <w:rPr>
+                <w:color w:val="000000" w:themeColor="text1"/>
+                <w:sz w:val="28"/>
+                <w:szCs w:val="28"/>
+                <w:lang w:val="en-US"/>
+              </w:rPr>
+              <w:t>)</w:t>
+            </w:r>
+          </w:p>
+        </w:tc>
+        <w:tc>
+          <w:tcPr>
+            <w:tcW w:w="2988" w:type="dxa"/>
           </w:tcPr>
           <w:p>
             <w:pPr>
@@ -1951,16 +1949,26 @@
                 <w:color w:val="000000" w:themeColor="text1"/>
                 <w:sz w:val="28"/>
                 <w:szCs w:val="28"/>
-              </w:rPr>
-            </w:pPr>
-            <w:r>
-              <w:rPr>
-                <w:color w:val="000000" w:themeColor="text1"/>
-                <w:sz w:val="28"/>
-                <w:szCs w:val="28"/>
-                <w:lang w:val="en-US"/>
-              </w:rPr>
-              <w:t>VARCHAR</w:t>
+                <w:lang w:val="en-US"/>
+              </w:rPr>
+            </w:pPr>
+            <w:r>
+              <w:rPr>
+                <w:color w:val="000000" w:themeColor="text1"/>
+                <w:sz w:val="28"/>
+                <w:szCs w:val="28"/>
+              </w:rPr>
+              <w:lastRenderedPageBreak/>
+              <w:t>Обязательное</w:t>
+            </w:r>
+            <w:r>
+              <w:rPr>
+                <w:color w:val="000000" w:themeColor="text1"/>
+                <w:sz w:val="28"/>
+                <w:szCs w:val="28"/>
+                <w:lang w:val="en-US"/>
+              </w:rPr>
+              <w:t>,</w:t>
             </w:r>
             <w:r>
               <w:rPr>
@@ -1975,72 +1983,9 @@
                 <w:color w:val="000000" w:themeColor="text1"/>
                 <w:sz w:val="28"/>
                 <w:szCs w:val="28"/>
-                <w:lang w:val="en-US"/>
-              </w:rPr>
-              <w:t>(</w:t>
-            </w:r>
-            <w:r>
-              <w:rPr>
-                <w:color w:val="000000" w:themeColor="text1"/>
-                <w:sz w:val="28"/>
-                <w:szCs w:val="28"/>
-                <w:lang w:val="en-US"/>
-              </w:rPr>
-              <w:t>20</w:t>
-            </w:r>
-            <w:r>
-              <w:rPr>
-                <w:color w:val="000000" w:themeColor="text1"/>
-                <w:sz w:val="28"/>
-                <w:szCs w:val="28"/>
-                <w:lang w:val="en-US"/>
-              </w:rPr>
-              <w:t>)</w:t>
-            </w:r>
-          </w:p>
-        </w:tc>
-        <w:tc>
-          <w:tcPr>
-            <w:tcW w:w="2988" w:type="dxa"/>
-          </w:tcPr>
-          <w:p>
-            <w:pPr>
-              <w:tabs>
-                <w:tab w:val="left" w:pos="1335"/>
-              </w:tabs>
-              <w:ind w:right="539"/>
-              <w:jc w:val="center"/>
-              <w:rPr>
-                <w:color w:val="000000" w:themeColor="text1"/>
-                <w:sz w:val="28"/>
-                <w:szCs w:val="28"/>
-                <w:lang w:val="en-US"/>
-              </w:rPr>
-            </w:pPr>
-            <w:r>
-              <w:rPr>
-                <w:color w:val="000000" w:themeColor="text1"/>
-                <w:sz w:val="28"/>
-                <w:szCs w:val="28"/>
-              </w:rPr>
-              <w:t>Обязательное</w:t>
-            </w:r>
-            <w:r>
-              <w:rPr>
-                <w:color w:val="000000" w:themeColor="text1"/>
-                <w:sz w:val="28"/>
-                <w:szCs w:val="28"/>
-                <w:lang w:val="en-US"/>
-              </w:rPr>
-              <w:t>,</w:t>
-            </w:r>
-            <w:r>
-              <w:rPr>
-                <w:color w:val="000000" w:themeColor="text1"/>
-                <w:sz w:val="28"/>
-                <w:szCs w:val="28"/>
-              </w:rPr>
-              <w:t xml:space="preserve"> уникальное поле</w:t>
+              </w:rPr>
+              <w:lastRenderedPageBreak/>
+              <w:t>уникальное поле</w:t>
             </w:r>
           </w:p>
         </w:tc>
@@ -2072,6 +2017,7 @@
                 <w:sz w:val="28"/>
                 <w:szCs w:val="28"/>
               </w:rPr>
+              <w:lastRenderedPageBreak/>
               <w:t>Дата рождения</w:t>
             </w:r>
           </w:p>
@@ -2776,15 +2722,15 @@
         <w:tblLook w:val="04A0" w:firstRow="1" w:lastRow="0" w:firstColumn="1" w:lastColumn="0" w:noHBand="0" w:noVBand="1"/>
       </w:tblPr>
       <w:tblGrid>
-        <w:gridCol w:w="2977"/>
-        <w:gridCol w:w="2470"/>
+        <w:gridCol w:w="2835"/>
+        <w:gridCol w:w="2612"/>
         <w:gridCol w:w="2775"/>
         <w:gridCol w:w="2977"/>
       </w:tblGrid>
       <w:tr>
         <w:tc>
           <w:tcPr>
-            <w:tcW w:w="2977" w:type="dxa"/>
+            <w:tcW w:w="2835" w:type="dxa"/>
           </w:tcPr>
           <w:p>
             <w:pPr>
@@ -2811,7 +2757,7 @@
         </w:tc>
         <w:tc>
           <w:tcPr>
-            <w:tcW w:w="2470" w:type="dxa"/>
+            <w:tcW w:w="2612" w:type="dxa"/>
           </w:tcPr>
           <w:p>
             <w:pPr>
@@ -2895,7 +2841,7 @@
       <w:tr>
         <w:tc>
           <w:tcPr>
-            <w:tcW w:w="2977" w:type="dxa"/>
+            <w:tcW w:w="2835" w:type="dxa"/>
           </w:tcPr>
           <w:p>
             <w:pPr>
@@ -2922,7 +2868,7 @@
         </w:tc>
         <w:tc>
           <w:tcPr>
-            <w:tcW w:w="2470" w:type="dxa"/>
+            <w:tcW w:w="2612" w:type="dxa"/>
           </w:tcPr>
           <w:p>
             <w:pPr>
@@ -3009,34 +2955,35 @@
       <w:tr>
         <w:tc>
           <w:tcPr>
-            <w:tcW w:w="2977" w:type="dxa"/>
-          </w:tcPr>
-          <w:p>
-            <w:pPr>
-              <w:tabs>
-                <w:tab w:val="left" w:pos="614"/>
-              </w:tabs>
-              <w:ind w:right="539"/>
-              <w:jc w:val="center"/>
-              <w:rPr>
-                <w:color w:val="000000" w:themeColor="text1"/>
-                <w:sz w:val="28"/>
-                <w:szCs w:val="28"/>
-              </w:rPr>
-            </w:pPr>
-            <w:r>
-              <w:rPr>
-                <w:color w:val="000000" w:themeColor="text1"/>
-                <w:sz w:val="28"/>
-                <w:szCs w:val="28"/>
-              </w:rPr>
-              <w:t>Имя администратора</w:t>
-            </w:r>
-          </w:p>
-        </w:tc>
-        <w:tc>
-          <w:tcPr>
-            <w:tcW w:w="2470" w:type="dxa"/>
+            <w:tcW w:w="2835" w:type="dxa"/>
+          </w:tcPr>
+          <w:p>
+            <w:pPr>
+              <w:tabs>
+                <w:tab w:val="left" w:pos="614"/>
+              </w:tabs>
+              <w:ind w:right="539"/>
+              <w:jc w:val="center"/>
+              <w:rPr>
+                <w:color w:val="000000" w:themeColor="text1"/>
+                <w:sz w:val="28"/>
+                <w:szCs w:val="28"/>
+                <w:lang w:val="en-US"/>
+              </w:rPr>
+            </w:pPr>
+            <w:r>
+              <w:rPr>
+                <w:color w:val="000000" w:themeColor="text1"/>
+                <w:sz w:val="28"/>
+                <w:szCs w:val="28"/>
+              </w:rPr>
+              <w:t>Работодатель</w:t>
+            </w:r>
+          </w:p>
+        </w:tc>
+        <w:tc>
+          <w:tcPr>
+            <w:tcW w:w="2612" w:type="dxa"/>
           </w:tcPr>
           <w:p>
             <w:pPr>
@@ -3125,7 +3072,7 @@
       <w:tr>
         <w:tc>
           <w:tcPr>
-            <w:tcW w:w="2977" w:type="dxa"/>
+            <w:tcW w:w="2835" w:type="dxa"/>
           </w:tcPr>
           <w:p>
             <w:pPr>
@@ -3152,7 +3099,7 @@
         </w:tc>
         <w:tc>
           <w:tcPr>
-            <w:tcW w:w="2470" w:type="dxa"/>
+            <w:tcW w:w="2612" w:type="dxa"/>
           </w:tcPr>
           <w:p>
             <w:pPr>
@@ -3241,7 +3188,7 @@
       <w:tr>
         <w:tc>
           <w:tcPr>
-            <w:tcW w:w="2977" w:type="dxa"/>
+            <w:tcW w:w="2835" w:type="dxa"/>
           </w:tcPr>
           <w:p>
             <w:pPr>
@@ -3268,7 +3215,7 @@
         </w:tc>
         <w:tc>
           <w:tcPr>
-            <w:tcW w:w="2470" w:type="dxa"/>
+            <w:tcW w:w="2612" w:type="dxa"/>
           </w:tcPr>
           <w:p>
             <w:pPr>
@@ -3359,7 +3306,7 @@
         </w:trPr>
         <w:tc>
           <w:tcPr>
-            <w:tcW w:w="2977" w:type="dxa"/>
+            <w:tcW w:w="2835" w:type="dxa"/>
           </w:tcPr>
           <w:p>
             <w:pPr>
@@ -3386,7 +3333,7 @@
         </w:tc>
         <w:tc>
           <w:tcPr>
-            <w:tcW w:w="2470" w:type="dxa"/>
+            <w:tcW w:w="2612" w:type="dxa"/>
           </w:tcPr>
           <w:p>
             <w:pPr>
@@ -3493,7 +3440,7 @@
         </w:trPr>
         <w:tc>
           <w:tcPr>
-            <w:tcW w:w="2977" w:type="dxa"/>
+            <w:tcW w:w="2835" w:type="dxa"/>
           </w:tcPr>
           <w:p>
             <w:pPr>
@@ -3520,7 +3467,7 @@
         </w:tc>
         <w:tc>
           <w:tcPr>
-            <w:tcW w:w="2470" w:type="dxa"/>
+            <w:tcW w:w="2612" w:type="dxa"/>
           </w:tcPr>
           <w:p>
             <w:pPr>
@@ -3629,7 +3576,7 @@
         </w:trPr>
         <w:tc>
           <w:tcPr>
-            <w:tcW w:w="2977" w:type="dxa"/>
+            <w:tcW w:w="2835" w:type="dxa"/>
           </w:tcPr>
           <w:p>
             <w:pPr>
@@ -3656,7 +3603,7 @@
         </w:tc>
         <w:tc>
           <w:tcPr>
-            <w:tcW w:w="2470" w:type="dxa"/>
+            <w:tcW w:w="2612" w:type="dxa"/>
           </w:tcPr>
           <w:p>
             <w:pPr>
@@ -3710,14 +3657,21 @@
               </w:rPr>
               <w:t>VARCHAR</w:t>
             </w:r>
-            <w:r>
-              <w:rPr>
-                <w:color w:val="000000" w:themeColor="text1"/>
-                <w:sz w:val="28"/>
-                <w:szCs w:val="28"/>
-              </w:rPr>
-              <w:t xml:space="preserve"> </w:t>
-            </w:r>
+          </w:p>
+          <w:p>
+            <w:pPr>
+              <w:tabs>
+                <w:tab w:val="left" w:pos="1335"/>
+              </w:tabs>
+              <w:ind w:right="539"/>
+              <w:jc w:val="center"/>
+              <w:rPr>
+                <w:color w:val="000000" w:themeColor="text1"/>
+                <w:sz w:val="28"/>
+                <w:szCs w:val="28"/>
+                <w:lang w:val="en-US"/>
+              </w:rPr>
+            </w:pPr>
             <w:r>
               <w:rPr>
                 <w:color w:val="000000" w:themeColor="text1"/>
@@ -3780,36 +3734,35 @@
         </w:trPr>
         <w:tc>
           <w:tcPr>
-            <w:tcW w:w="2977" w:type="dxa"/>
-          </w:tcPr>
-          <w:p>
-            <w:pPr>
-              <w:tabs>
-                <w:tab w:val="left" w:pos="614"/>
-              </w:tabs>
-              <w:ind w:right="539"/>
-              <w:jc w:val="center"/>
-              <w:rPr>
-                <w:color w:val="000000" w:themeColor="text1"/>
-                <w:sz w:val="28"/>
-                <w:szCs w:val="28"/>
-                <w:lang w:val="en-US"/>
-              </w:rPr>
-            </w:pPr>
-            <w:r>
-              <w:rPr>
-                <w:color w:val="000000" w:themeColor="text1"/>
-                <w:sz w:val="28"/>
-                <w:szCs w:val="28"/>
-              </w:rPr>
-              <w:lastRenderedPageBreak/>
+            <w:tcW w:w="2835" w:type="dxa"/>
+          </w:tcPr>
+          <w:p>
+            <w:pPr>
+              <w:tabs>
+                <w:tab w:val="left" w:pos="614"/>
+              </w:tabs>
+              <w:ind w:right="539"/>
+              <w:jc w:val="center"/>
+              <w:rPr>
+                <w:color w:val="000000" w:themeColor="text1"/>
+                <w:sz w:val="28"/>
+                <w:szCs w:val="28"/>
+                <w:lang w:val="en-US"/>
+              </w:rPr>
+            </w:pPr>
+            <w:r>
+              <w:rPr>
+                <w:color w:val="000000" w:themeColor="text1"/>
+                <w:sz w:val="28"/>
+                <w:szCs w:val="28"/>
+              </w:rPr>
               <w:t>Пароль</w:t>
             </w:r>
           </w:p>
         </w:tc>
         <w:tc>
           <w:tcPr>
-            <w:tcW w:w="2470" w:type="dxa"/>
+            <w:tcW w:w="2612" w:type="dxa"/>
           </w:tcPr>
           <w:p>
             <w:pPr>
@@ -3862,14 +3815,21 @@
               </w:rPr>
               <w:t>VARCHAR</w:t>
             </w:r>
-            <w:r>
-              <w:rPr>
-                <w:color w:val="000000" w:themeColor="text1"/>
-                <w:sz w:val="28"/>
-                <w:szCs w:val="28"/>
-              </w:rPr>
-              <w:t xml:space="preserve"> </w:t>
-            </w:r>
+          </w:p>
+          <w:p>
+            <w:pPr>
+              <w:tabs>
+                <w:tab w:val="left" w:pos="1335"/>
+              </w:tabs>
+              <w:ind w:right="539"/>
+              <w:jc w:val="center"/>
+              <w:rPr>
+                <w:color w:val="000000" w:themeColor="text1"/>
+                <w:sz w:val="28"/>
+                <w:szCs w:val="28"/>
+                <w:lang w:val="en-US"/>
+              </w:rPr>
+            </w:pPr>
             <w:r>
               <w:rPr>
                 <w:color w:val="000000" w:themeColor="text1"/>
@@ -4811,17 +4771,15 @@
                 <w:lang w:val="en-US"/>
               </w:rPr>
             </w:pPr>
-            <w:proofErr w:type="spellStart"/>
-            <w:r>
-              <w:rPr>
-                <w:color w:val="000000" w:themeColor="text1"/>
-                <w:sz w:val="28"/>
-                <w:szCs w:val="28"/>
-                <w:lang w:val="en-US"/>
-              </w:rPr>
-              <w:t>phone_number</w:t>
-            </w:r>
-            <w:proofErr w:type="spellEnd"/>
+            <w:r>
+              <w:rPr>
+                <w:color w:val="000000" w:themeColor="text1"/>
+                <w:sz w:val="28"/>
+                <w:szCs w:val="28"/>
+                <w:lang w:val="en-US"/>
+              </w:rPr>
+              <w:t>salary</w:t>
+            </w:r>
           </w:p>
         </w:tc>
         <w:tc>
@@ -4937,7 +4895,7 @@
                 <w:szCs w:val="28"/>
                 <w:lang w:val="en-US"/>
               </w:rPr>
-              <w:t>city</w:t>
+              <w:t>login</w:t>
             </w:r>
           </w:p>
         </w:tc>
@@ -5139,26 +5097,15 @@
                 <w:lang w:val="en-US"/>
               </w:rPr>
             </w:pPr>
-            <w:proofErr w:type="spellStart"/>
-            <w:r>
-              <w:rPr>
-                <w:color w:val="000000" w:themeColor="text1"/>
-                <w:sz w:val="28"/>
-                <w:szCs w:val="28"/>
-                <w:lang w:val="en-US"/>
-              </w:rPr>
-              <w:t>type_</w:t>
-            </w:r>
-            <w:r>
-              <w:rPr>
-                <w:color w:val="000000" w:themeColor="text1"/>
-                <w:sz w:val="28"/>
-                <w:szCs w:val="28"/>
-                <w:lang w:val="en-US"/>
-              </w:rPr>
-              <w:t>id</w:t>
-            </w:r>
-            <w:proofErr w:type="spellEnd"/>
+            <w:r>
+              <w:rPr>
+                <w:color w:val="000000" w:themeColor="text1"/>
+                <w:sz w:val="28"/>
+                <w:szCs w:val="28"/>
+                <w:lang w:val="en-US"/>
+              </w:rPr>
+              <w:t>password</w:t>
+            </w:r>
           </w:p>
         </w:tc>
         <w:tc>
@@ -5303,35 +5250,169 @@
                 <w:lang w:val="en-US"/>
               </w:rPr>
             </w:pPr>
+            <w:r>
+              <w:rPr>
+                <w:color w:val="000000" w:themeColor="text1"/>
+                <w:sz w:val="28"/>
+                <w:szCs w:val="28"/>
+                <w:lang w:val="en-US"/>
+              </w:rPr>
+              <w:t>status</w:t>
+            </w:r>
+          </w:p>
+        </w:tc>
+        <w:tc>
+          <w:tcPr>
+            <w:tcW w:w="2173" w:type="dxa"/>
+          </w:tcPr>
+          <w:p>
+            <w:pPr>
+              <w:tabs>
+                <w:tab w:val="left" w:pos="1335"/>
+              </w:tabs>
+              <w:ind w:right="539"/>
+              <w:jc w:val="center"/>
+              <w:rPr>
+                <w:color w:val="000000" w:themeColor="text1"/>
+                <w:sz w:val="28"/>
+                <w:szCs w:val="28"/>
+                <w:lang w:val="en-US"/>
+              </w:rPr>
+            </w:pPr>
+            <w:r>
+              <w:rPr>
+                <w:color w:val="000000" w:themeColor="text1"/>
+                <w:sz w:val="28"/>
+                <w:szCs w:val="28"/>
+                <w:lang w:val="en-US"/>
+              </w:rPr>
+              <w:t>INT</w:t>
+            </w:r>
+          </w:p>
+        </w:tc>
+        <w:tc>
+          <w:tcPr>
+            <w:tcW w:w="3106" w:type="dxa"/>
+          </w:tcPr>
+          <w:p>
+            <w:pPr>
+              <w:tabs>
+                <w:tab w:val="left" w:pos="1335"/>
+              </w:tabs>
+              <w:ind w:right="539"/>
+              <w:jc w:val="center"/>
+              <w:rPr>
+                <w:color w:val="000000" w:themeColor="text1"/>
+                <w:sz w:val="28"/>
+                <w:szCs w:val="28"/>
+              </w:rPr>
+            </w:pPr>
+            <w:r>
+              <w:rPr>
+                <w:color w:val="000000" w:themeColor="text1"/>
+                <w:sz w:val="28"/>
+                <w:szCs w:val="28"/>
+              </w:rPr>
+              <w:t xml:space="preserve">Внешний ключ (к </w:t>
+            </w:r>
             <w:proofErr w:type="spellStart"/>
             <w:r>
               <w:rPr>
                 <w:color w:val="000000" w:themeColor="text1"/>
                 <w:sz w:val="28"/>
                 <w:szCs w:val="28"/>
-                <w:lang w:val="en-US"/>
-              </w:rPr>
-              <w:t>s</w:t>
-            </w:r>
-            <w:r>
-              <w:rPr>
-                <w:color w:val="000000" w:themeColor="text1"/>
-                <w:sz w:val="28"/>
-                <w:szCs w:val="28"/>
-                <w:lang w:val="en-US"/>
-              </w:rPr>
-              <w:t>tatus</w:t>
-            </w:r>
-            <w:r>
-              <w:rPr>
-                <w:color w:val="000000" w:themeColor="text1"/>
-                <w:sz w:val="28"/>
-                <w:szCs w:val="28"/>
-                <w:lang w:val="en-US"/>
-              </w:rPr>
-              <w:t>_id</w:t>
+              </w:rPr>
+              <w:t>Stauts</w:t>
             </w:r>
             <w:proofErr w:type="spellEnd"/>
+            <w:r>
+              <w:rPr>
+                <w:color w:val="000000" w:themeColor="text1"/>
+                <w:sz w:val="28"/>
+                <w:szCs w:val="28"/>
+              </w:rPr>
+              <w:t>_</w:t>
+            </w:r>
+            <w:r>
+              <w:rPr>
+                <w:color w:val="000000" w:themeColor="text1"/>
+                <w:sz w:val="28"/>
+                <w:szCs w:val="28"/>
+                <w:lang w:val="en-US"/>
+              </w:rPr>
+              <w:t>vacancy</w:t>
+            </w:r>
+            <w:r>
+              <w:rPr>
+                <w:color w:val="000000" w:themeColor="text1"/>
+                <w:sz w:val="28"/>
+                <w:szCs w:val="28"/>
+              </w:rPr>
+              <w:t>)</w:t>
+            </w:r>
+          </w:p>
+        </w:tc>
+      </w:tr>
+      <w:tr>
+        <w:trPr>
+          <w:trHeight w:val="669"/>
+        </w:trPr>
+        <w:tc>
+          <w:tcPr>
+            <w:tcW w:w="3119" w:type="dxa"/>
+          </w:tcPr>
+          <w:p>
+            <w:pPr>
+              <w:tabs>
+                <w:tab w:val="left" w:pos="614"/>
+              </w:tabs>
+              <w:ind w:right="539"/>
+              <w:jc w:val="center"/>
+              <w:rPr>
+                <w:color w:val="000000" w:themeColor="text1"/>
+                <w:sz w:val="28"/>
+                <w:szCs w:val="28"/>
+              </w:rPr>
+            </w:pPr>
+            <w:r>
+              <w:rPr>
+                <w:color w:val="000000" w:themeColor="text1"/>
+                <w:sz w:val="28"/>
+                <w:szCs w:val="28"/>
+              </w:rPr>
+              <w:t>Администратор</w:t>
+            </w:r>
+          </w:p>
+        </w:tc>
+        <w:tc>
+          <w:tcPr>
+            <w:tcW w:w="2659" w:type="dxa"/>
+          </w:tcPr>
+          <w:p>
+            <w:pPr>
+              <w:tabs>
+                <w:tab w:val="left" w:pos="614"/>
+              </w:tabs>
+              <w:ind w:right="539"/>
+              <w:jc w:val="center"/>
+              <w:rPr>
+                <w:color w:val="000000" w:themeColor="text1"/>
+                <w:sz w:val="28"/>
+                <w:szCs w:val="28"/>
+                <w:lang w:val="en-US"/>
+              </w:rPr>
+            </w:pPr>
+            <w:proofErr w:type="spellStart"/>
+            <w:r>
+              <w:rPr>
+                <w:color w:val="000000" w:themeColor="text1"/>
+                <w:sz w:val="28"/>
+                <w:szCs w:val="28"/>
+                <w:lang w:val="en-US"/>
+              </w:rPr>
+              <w:t>admin_id</w:t>
+            </w:r>
+            <w:proofErr w:type="spellEnd"/>
           </w:p>
         </w:tc>
         <w:tc>
@@ -5388,32 +5469,14 @@
               </w:rPr>
               <w:t xml:space="preserve">Внешний ключ (к </w:t>
             </w:r>
-            <w:proofErr w:type="spellStart"/>
-            <w:r>
-              <w:rPr>
-                <w:color w:val="000000" w:themeColor="text1"/>
-                <w:sz w:val="28"/>
-                <w:szCs w:val="28"/>
-              </w:rPr>
-              <w:t>Stauts</w:t>
-            </w:r>
-            <w:proofErr w:type="spellEnd"/>
-            <w:r>
-              <w:rPr>
-                <w:color w:val="000000" w:themeColor="text1"/>
-                <w:sz w:val="28"/>
-                <w:szCs w:val="28"/>
-              </w:rPr>
-              <w:t>_</w:t>
-            </w:r>
-            <w:r>
-              <w:rPr>
-                <w:color w:val="000000" w:themeColor="text1"/>
-                <w:sz w:val="28"/>
-                <w:szCs w:val="28"/>
-                <w:lang w:val="en-US"/>
-              </w:rPr>
-              <w:t>vacancy</w:t>
+            <w:r>
+              <w:rPr>
+                <w:color w:val="000000" w:themeColor="text1"/>
+                <w:sz w:val="28"/>
+                <w:szCs w:val="28"/>
+                <w:lang w:val="en-US"/>
+              </w:rPr>
+              <w:t>Admin</w:t>
             </w:r>
             <w:r>
               <w:rPr>
@@ -5795,273 +5858,6 @@
                 <w:sz w:val="28"/>
                 <w:szCs w:val="28"/>
               </w:rPr>
-              <w:t>Работодатель</w:t>
-            </w:r>
-          </w:p>
-        </w:tc>
-        <w:tc>
-          <w:tcPr>
-            <w:tcW w:w="2676" w:type="dxa"/>
-          </w:tcPr>
-          <w:p>
-            <w:pPr>
-              <w:tabs>
-                <w:tab w:val="left" w:pos="614"/>
-              </w:tabs>
-              <w:ind w:right="539"/>
-              <w:jc w:val="center"/>
-              <w:rPr>
-                <w:color w:val="000000" w:themeColor="text1"/>
-                <w:sz w:val="28"/>
-                <w:szCs w:val="28"/>
-                <w:lang w:val="en-US"/>
-              </w:rPr>
-            </w:pPr>
-            <w:proofErr w:type="spellStart"/>
-            <w:r>
-              <w:rPr>
-                <w:color w:val="000000" w:themeColor="text1"/>
-                <w:sz w:val="28"/>
-                <w:szCs w:val="28"/>
-                <w:lang w:val="en-US"/>
-              </w:rPr>
-              <w:t>employer_id</w:t>
-            </w:r>
-            <w:proofErr w:type="spellEnd"/>
-          </w:p>
-        </w:tc>
-        <w:tc>
-          <w:tcPr>
-            <w:tcW w:w="2112" w:type="dxa"/>
-          </w:tcPr>
-          <w:p>
-            <w:pPr>
-              <w:tabs>
-                <w:tab w:val="left" w:pos="614"/>
-              </w:tabs>
-              <w:ind w:right="539"/>
-              <w:jc w:val="center"/>
-              <w:rPr>
-                <w:color w:val="000000" w:themeColor="text1"/>
-                <w:sz w:val="28"/>
-                <w:szCs w:val="28"/>
-                <w:lang w:val="en-US"/>
-              </w:rPr>
-            </w:pPr>
-            <w:r>
-              <w:rPr>
-                <w:color w:val="000000" w:themeColor="text1"/>
-                <w:sz w:val="28"/>
-                <w:szCs w:val="28"/>
-                <w:lang w:val="en-US"/>
-              </w:rPr>
-              <w:t>INT</w:t>
-            </w:r>
-          </w:p>
-        </w:tc>
-        <w:tc>
-          <w:tcPr>
-            <w:tcW w:w="3008" w:type="dxa"/>
-          </w:tcPr>
-          <w:p>
-            <w:pPr>
-              <w:tabs>
-                <w:tab w:val="left" w:pos="614"/>
-              </w:tabs>
-              <w:ind w:right="539"/>
-              <w:jc w:val="center"/>
-              <w:rPr>
-                <w:color w:val="000000" w:themeColor="text1"/>
-                <w:sz w:val="28"/>
-                <w:szCs w:val="28"/>
-              </w:rPr>
-            </w:pPr>
-            <w:r>
-              <w:rPr>
-                <w:color w:val="000000" w:themeColor="text1"/>
-                <w:sz w:val="28"/>
-                <w:szCs w:val="28"/>
-              </w:rPr>
-              <w:t xml:space="preserve">Внешний ключ (к </w:t>
-            </w:r>
-            <w:r>
-              <w:rPr>
-                <w:color w:val="000000" w:themeColor="text1"/>
-                <w:sz w:val="28"/>
-                <w:szCs w:val="28"/>
-                <w:lang w:val="en-US"/>
-              </w:rPr>
-              <w:t>Employer</w:t>
-            </w:r>
-            <w:r>
-              <w:rPr>
-                <w:color w:val="000000" w:themeColor="text1"/>
-                <w:sz w:val="28"/>
-                <w:szCs w:val="28"/>
-              </w:rPr>
-              <w:t>)</w:t>
-            </w:r>
-          </w:p>
-        </w:tc>
-      </w:tr>
-      <w:tr>
-        <w:tc>
-          <w:tcPr>
-            <w:tcW w:w="3119" w:type="dxa"/>
-          </w:tcPr>
-          <w:p>
-            <w:pPr>
-              <w:tabs>
-                <w:tab w:val="left" w:pos="614"/>
-              </w:tabs>
-              <w:ind w:right="539"/>
-              <w:jc w:val="center"/>
-              <w:rPr>
-                <w:color w:val="000000" w:themeColor="text1"/>
-                <w:sz w:val="28"/>
-                <w:szCs w:val="28"/>
-              </w:rPr>
-            </w:pPr>
-            <w:r>
-              <w:rPr>
-                <w:color w:val="000000" w:themeColor="text1"/>
-                <w:sz w:val="28"/>
-                <w:szCs w:val="28"/>
-              </w:rPr>
-              <w:t>Вакансия</w:t>
-            </w:r>
-          </w:p>
-        </w:tc>
-        <w:tc>
-          <w:tcPr>
-            <w:tcW w:w="2676" w:type="dxa"/>
-          </w:tcPr>
-          <w:p>
-            <w:pPr>
-              <w:tabs>
-                <w:tab w:val="left" w:pos="614"/>
-              </w:tabs>
-              <w:ind w:right="539"/>
-              <w:jc w:val="center"/>
-              <w:rPr>
-                <w:color w:val="000000" w:themeColor="text1"/>
-                <w:sz w:val="28"/>
-                <w:szCs w:val="28"/>
-                <w:lang w:val="en-US"/>
-              </w:rPr>
-            </w:pPr>
-            <w:proofErr w:type="spellStart"/>
-            <w:r>
-              <w:rPr>
-                <w:color w:val="000000" w:themeColor="text1"/>
-                <w:sz w:val="28"/>
-                <w:szCs w:val="28"/>
-                <w:lang w:val="en-US"/>
-              </w:rPr>
-              <w:t>vacancy_id</w:t>
-            </w:r>
-            <w:proofErr w:type="spellEnd"/>
-          </w:p>
-        </w:tc>
-        <w:tc>
-          <w:tcPr>
-            <w:tcW w:w="2112" w:type="dxa"/>
-          </w:tcPr>
-          <w:p>
-            <w:pPr>
-              <w:tabs>
-                <w:tab w:val="left" w:pos="614"/>
-              </w:tabs>
-              <w:ind w:right="539"/>
-              <w:jc w:val="center"/>
-              <w:rPr>
-                <w:color w:val="000000" w:themeColor="text1"/>
-                <w:sz w:val="28"/>
-                <w:szCs w:val="28"/>
-                <w:lang w:val="en-US"/>
-              </w:rPr>
-            </w:pPr>
-            <w:r>
-              <w:rPr>
-                <w:color w:val="000000" w:themeColor="text1"/>
-                <w:sz w:val="28"/>
-                <w:szCs w:val="28"/>
-                <w:lang w:val="en-US"/>
-              </w:rPr>
-              <w:t>INT</w:t>
-            </w:r>
-          </w:p>
-        </w:tc>
-        <w:tc>
-          <w:tcPr>
-            <w:tcW w:w="3008" w:type="dxa"/>
-          </w:tcPr>
-          <w:p>
-            <w:pPr>
-              <w:tabs>
-                <w:tab w:val="left" w:pos="614"/>
-              </w:tabs>
-              <w:ind w:right="539"/>
-              <w:jc w:val="center"/>
-              <w:rPr>
-                <w:color w:val="000000" w:themeColor="text1"/>
-                <w:sz w:val="28"/>
-                <w:szCs w:val="28"/>
-              </w:rPr>
-            </w:pPr>
-            <w:r>
-              <w:rPr>
-                <w:color w:val="000000" w:themeColor="text1"/>
-                <w:sz w:val="28"/>
-                <w:szCs w:val="28"/>
-              </w:rPr>
-              <w:t xml:space="preserve">Внешний ключ (к </w:t>
-            </w:r>
-            <w:r>
-              <w:rPr>
-                <w:color w:val="000000" w:themeColor="text1"/>
-                <w:sz w:val="28"/>
-                <w:szCs w:val="28"/>
-                <w:lang w:val="en-US"/>
-              </w:rPr>
-              <w:t>Vacancy</w:t>
-            </w:r>
-            <w:r>
-              <w:rPr>
-                <w:color w:val="000000" w:themeColor="text1"/>
-                <w:sz w:val="28"/>
-                <w:szCs w:val="28"/>
-              </w:rPr>
-              <w:t>)</w:t>
-            </w:r>
-          </w:p>
-        </w:tc>
-      </w:tr>
-      <w:tr>
-        <w:tc>
-          <w:tcPr>
-            <w:tcW w:w="3119" w:type="dxa"/>
-          </w:tcPr>
-          <w:p>
-            <w:pPr>
-              <w:tabs>
-                <w:tab w:val="left" w:pos="614"/>
-              </w:tabs>
-              <w:ind w:right="539"/>
-              <w:jc w:val="center"/>
-              <w:rPr>
-                <w:color w:val="000000" w:themeColor="text1"/>
-                <w:sz w:val="28"/>
-                <w:szCs w:val="28"/>
-                <w:lang w:val="en-US"/>
-              </w:rPr>
-            </w:pPr>
-            <w:r>
-              <w:rPr>
-                <w:color w:val="000000" w:themeColor="text1"/>
-                <w:sz w:val="28"/>
-                <w:szCs w:val="28"/>
-              </w:rPr>
               <w:t>Соискатель</w:t>
             </w:r>
           </w:p>
@@ -6370,35 +6166,161 @@
                 <w:lang w:val="en-US"/>
               </w:rPr>
             </w:pPr>
+            <w:r>
+              <w:rPr>
+                <w:color w:val="000000" w:themeColor="text1"/>
+                <w:sz w:val="28"/>
+                <w:szCs w:val="28"/>
+                <w:lang w:val="en-US"/>
+              </w:rPr>
+              <w:t>status</w:t>
+            </w:r>
+          </w:p>
+        </w:tc>
+        <w:tc>
+          <w:tcPr>
+            <w:tcW w:w="2112" w:type="dxa"/>
+          </w:tcPr>
+          <w:p>
+            <w:pPr>
+              <w:tabs>
+                <w:tab w:val="left" w:pos="1335"/>
+              </w:tabs>
+              <w:ind w:right="539"/>
+              <w:jc w:val="center"/>
+              <w:rPr>
+                <w:color w:val="000000" w:themeColor="text1"/>
+                <w:sz w:val="28"/>
+                <w:szCs w:val="28"/>
+              </w:rPr>
+            </w:pPr>
+            <w:r>
+              <w:rPr>
+                <w:color w:val="000000" w:themeColor="text1"/>
+                <w:sz w:val="28"/>
+                <w:szCs w:val="28"/>
+                <w:lang w:val="en-US"/>
+              </w:rPr>
+              <w:t>INT</w:t>
+            </w:r>
+          </w:p>
+        </w:tc>
+        <w:tc>
+          <w:tcPr>
+            <w:tcW w:w="3008" w:type="dxa"/>
+          </w:tcPr>
+          <w:p>
+            <w:pPr>
+              <w:tabs>
+                <w:tab w:val="left" w:pos="1335"/>
+              </w:tabs>
+              <w:ind w:right="539"/>
+              <w:jc w:val="center"/>
+              <w:rPr>
+                <w:color w:val="000000" w:themeColor="text1"/>
+                <w:sz w:val="28"/>
+                <w:szCs w:val="28"/>
+                <w:lang w:val="en-US"/>
+              </w:rPr>
+            </w:pPr>
+            <w:r>
+              <w:rPr>
+                <w:color w:val="000000" w:themeColor="text1"/>
+                <w:sz w:val="28"/>
+                <w:szCs w:val="28"/>
+              </w:rPr>
+              <w:t xml:space="preserve">Внешний ключ (к </w:t>
+            </w:r>
             <w:proofErr w:type="spellStart"/>
             <w:r>
               <w:rPr>
                 <w:color w:val="000000" w:themeColor="text1"/>
                 <w:sz w:val="28"/>
                 <w:szCs w:val="28"/>
-                <w:lang w:val="en-US"/>
-              </w:rPr>
-              <w:t>s</w:t>
-            </w:r>
-            <w:r>
-              <w:rPr>
-                <w:color w:val="000000" w:themeColor="text1"/>
-                <w:sz w:val="28"/>
-                <w:szCs w:val="28"/>
-                <w:lang w:val="en-US"/>
-              </w:rPr>
-              <w:t>tatus</w:t>
-            </w:r>
-            <w:r>
-              <w:rPr>
-                <w:color w:val="000000" w:themeColor="text1"/>
-                <w:sz w:val="28"/>
-                <w:szCs w:val="28"/>
-                <w:lang w:val="en-US"/>
-              </w:rPr>
-              <w:t>_id</w:t>
+              </w:rPr>
+              <w:t>Stauts</w:t>
             </w:r>
             <w:proofErr w:type="spellEnd"/>
+            <w:r>
+              <w:rPr>
+                <w:color w:val="000000" w:themeColor="text1"/>
+                <w:sz w:val="28"/>
+                <w:szCs w:val="28"/>
+                <w:lang w:val="en-US"/>
+              </w:rPr>
+              <w:t>_response</w:t>
+            </w:r>
+            <w:r>
+              <w:rPr>
+                <w:color w:val="000000" w:themeColor="text1"/>
+                <w:sz w:val="28"/>
+                <w:szCs w:val="28"/>
+              </w:rPr>
+              <w:t>)</w:t>
+            </w:r>
+          </w:p>
+        </w:tc>
+      </w:tr>
+      <w:tr>
+        <w:trPr>
+          <w:trHeight w:val="669"/>
+        </w:trPr>
+        <w:tc>
+          <w:tcPr>
+            <w:tcW w:w="3119" w:type="dxa"/>
+          </w:tcPr>
+          <w:p>
+            <w:pPr>
+              <w:tabs>
+                <w:tab w:val="left" w:pos="614"/>
+              </w:tabs>
+              <w:ind w:right="539"/>
+              <w:jc w:val="center"/>
+              <w:rPr>
+                <w:color w:val="000000" w:themeColor="text1"/>
+                <w:sz w:val="28"/>
+                <w:szCs w:val="28"/>
+              </w:rPr>
+            </w:pPr>
+            <w:r>
+              <w:rPr>
+                <w:color w:val="000000" w:themeColor="text1"/>
+                <w:sz w:val="28"/>
+                <w:szCs w:val="28"/>
+              </w:rPr>
+              <w:t>Вакансия</w:t>
+            </w:r>
+          </w:p>
+        </w:tc>
+        <w:tc>
+          <w:tcPr>
+            <w:tcW w:w="2676" w:type="dxa"/>
+          </w:tcPr>
+          <w:p>
+            <w:pPr>
+              <w:tabs>
+                <w:tab w:val="left" w:pos="614"/>
+              </w:tabs>
+              <w:ind w:right="539"/>
+              <w:jc w:val="center"/>
+              <w:rPr>
+                <w:color w:val="000000" w:themeColor="text1"/>
+                <w:sz w:val="28"/>
+                <w:szCs w:val="28"/>
+                <w:lang w:val="en-US"/>
+              </w:rPr>
+            </w:pPr>
+            <w:proofErr w:type="spellStart"/>
+            <w:r>
+              <w:rPr>
+                <w:color w:val="000000" w:themeColor="text1"/>
+                <w:sz w:val="28"/>
+                <w:szCs w:val="28"/>
+                <w:lang w:val="en-US"/>
+              </w:rPr>
+              <w:t>vacancy_id</w:t>
+            </w:r>
+            <w:proofErr w:type="spellEnd"/>
           </w:p>
         </w:tc>
         <w:tc>
@@ -6416,6 +6338,7 @@
                 <w:color w:val="000000" w:themeColor="text1"/>
                 <w:sz w:val="28"/>
                 <w:szCs w:val="28"/>
+                <w:lang w:val="en-US"/>
               </w:rPr>
             </w:pPr>
             <w:r>
@@ -6444,7 +6367,6 @@
                 <w:color w:val="000000" w:themeColor="text1"/>
                 <w:sz w:val="28"/>
                 <w:szCs w:val="28"/>
-                <w:lang w:val="en-US"/>
               </w:rPr>
             </w:pPr>
             <w:r>
@@ -6455,24 +6377,14 @@
               </w:rPr>
               <w:t xml:space="preserve">Внешний ключ (к </w:t>
             </w:r>
-            <w:proofErr w:type="spellStart"/>
-            <w:r>
-              <w:rPr>
-                <w:color w:val="000000" w:themeColor="text1"/>
-                <w:sz w:val="28"/>
-                <w:szCs w:val="28"/>
-              </w:rPr>
-              <w:t>Stauts</w:t>
-            </w:r>
-            <w:proofErr w:type="spellEnd"/>
-            <w:r>
-              <w:rPr>
-                <w:color w:val="000000" w:themeColor="text1"/>
-                <w:sz w:val="28"/>
-                <w:szCs w:val="28"/>
-                <w:lang w:val="en-US"/>
-              </w:rPr>
-              <w:t>_response</w:t>
+            <w:r>
+              <w:rPr>
+                <w:color w:val="000000" w:themeColor="text1"/>
+                <w:sz w:val="28"/>
+                <w:szCs w:val="28"/>
+                <w:lang w:val="en-US"/>
+              </w:rPr>
+              <w:t>vacancy</w:t>
             </w:r>
             <w:r>
               <w:rPr>
@@ -6486,24 +6398,6 @@
         </w:tc>
       </w:tr>
     </w:tbl>
-    <w:p>
-      <w:pPr>
-        <w:rPr>
-          <w:rFonts w:ascii="Times New Roman" w:hAnsi="Times New Roman" w:cs="Times New Roman"/>
-          <w:sz w:val="28"/>
-          <w:szCs w:val="28"/>
-        </w:rPr>
-      </w:pPr>
-    </w:p>
-    <w:p>
-      <w:pPr>
-        <w:rPr>
-          <w:rFonts w:ascii="Times New Roman" w:hAnsi="Times New Roman" w:cs="Times New Roman"/>
-          <w:sz w:val="28"/>
-          <w:szCs w:val="28"/>
-        </w:rPr>
-      </w:pPr>
-    </w:p>
     <w:p>
       <w:pPr>
         <w:rPr>
@@ -6999,51 +6893,12 @@
           <w:szCs w:val="28"/>
         </w:rPr>
       </w:pPr>
-    </w:p>
-    <w:p>
-      <w:pPr>
-        <w:rPr>
-          <w:rFonts w:ascii="Times New Roman" w:hAnsi="Times New Roman" w:cs="Times New Roman"/>
-          <w:sz w:val="28"/>
-          <w:szCs w:val="28"/>
-        </w:rPr>
-      </w:pPr>
-    </w:p>
-    <w:p>
-      <w:pPr>
-        <w:rPr>
-          <w:rFonts w:ascii="Times New Roman" w:hAnsi="Times New Roman" w:cs="Times New Roman"/>
-          <w:sz w:val="28"/>
-          <w:szCs w:val="28"/>
-        </w:rPr>
-      </w:pPr>
-    </w:p>
-    <w:p>
-      <w:pPr>
-        <w:rPr>
-          <w:rFonts w:ascii="Times New Roman" w:hAnsi="Times New Roman" w:cs="Times New Roman"/>
-          <w:sz w:val="28"/>
-          <w:szCs w:val="28"/>
-        </w:rPr>
-      </w:pPr>
-    </w:p>
-    <w:p>
-      <w:pPr>
-        <w:rPr>
-          <w:rFonts w:ascii="Times New Roman" w:hAnsi="Times New Roman" w:cs="Times New Roman"/>
-          <w:sz w:val="28"/>
-          <w:szCs w:val="28"/>
-        </w:rPr>
-      </w:pPr>
-      <w:bookmarkStart w:id="0" w:name="_GoBack"/>
-      <w:bookmarkEnd w:id="0"/>
       <w:r>
         <w:rPr>
           <w:rFonts w:ascii="Times New Roman" w:hAnsi="Times New Roman" w:cs="Times New Roman"/>
           <w:sz w:val="28"/>
           <w:szCs w:val="28"/>
         </w:rPr>
-        <w:lastRenderedPageBreak/>
         <w:t xml:space="preserve">Таблица </w:t>
       </w:r>
       <w:r>
@@ -7484,6 +7339,15 @@
           <w:rFonts w:ascii="Times New Roman" w:hAnsi="Times New Roman" w:cs="Times New Roman"/>
           <w:sz w:val="28"/>
           <w:szCs w:val="28"/>
+        </w:rPr>
+      </w:pPr>
+    </w:p>
+    <w:p>
+      <w:pPr>
+        <w:rPr>
+          <w:rFonts w:ascii="Times New Roman" w:hAnsi="Times New Roman" w:cs="Times New Roman"/>
+          <w:sz w:val="28"/>
+          <w:szCs w:val="28"/>
           <w:lang w:val="en-US"/>
         </w:rPr>
       </w:pPr>
@@ -7493,6 +7357,7 @@
           <w:sz w:val="28"/>
           <w:szCs w:val="28"/>
         </w:rPr>
+        <w:lastRenderedPageBreak/>
         <w:t>Таблица</w:t>
       </w:r>
       <w:r>
@@ -7974,7 +7839,7 @@
 </file>
 
 <file path=word/styles.xml><?xml version="1.0" encoding="utf-8"?>
-<w:styles xmlns:mc="http://schemas.openxmlformats.org/markup-compatibility/2006" xmlns:r="http://schemas.openxmlformats.org/officeDocument/2006/relationships" xmlns:w="http://schemas.openxmlformats.org/wordprocessingml/2006/main" xmlns:w14="http://schemas.microsoft.com/office/word/2010/wordml" xmlns:w15="http://schemas.microsoft.com/office/word/2012/wordml" xmlns:w16cid="http://schemas.microsoft.com/office/word/2016/wordml/cid" xmlns:w16se="http://schemas.microsoft.com/office/word/2015/wordml/symex" mc:Ignorable="w14 w15 w16se w16cid">
+<w:styles xmlns:mc="http://schemas.openxmlformats.org/markup-compatibility/2006" xmlns:r="http://schemas.openxmlformats.org/officeDocument/2006/relationships" xmlns:w="http://schemas.openxmlformats.org/wordprocessingml/2006/main" xmlns:w14="http://schemas.microsoft.com/office/word/2010/wordml" xmlns:w15="http://schemas.microsoft.com/office/word/2012/wordml" xmlns:w16cex="http://schemas.microsoft.com/office/word/2018/wordml/cex" xmlns:w16cid="http://schemas.microsoft.com/office/word/2016/wordml/cid" xmlns:w16="http://schemas.microsoft.com/office/word/2018/wordml" xmlns:w16sdtdh="http://schemas.microsoft.com/office/word/2020/wordml/sdtdatahash" xmlns:w16se="http://schemas.microsoft.com/office/word/2015/wordml/symex" mc:Ignorable="w14 w15 w16se w16cid w16 w16cex w16sdtdh">
   <w:docDefaults>
     <w:rPrDefault>
       <w:rPr>
@@ -7990,7 +7855,7 @@
       </w:pPr>
     </w:pPrDefault>
   </w:docDefaults>
-  <w:latentStyles w:defLockedState="0" w:defUIPriority="99" w:defSemiHidden="0" w:defUnhideWhenUsed="0" w:defQFormat="0" w:count="375">
+  <w:latentStyles w:defLockedState="0" w:defUIPriority="99" w:defSemiHidden="0" w:defUnhideWhenUsed="0" w:defQFormat="0" w:count="376">
     <w:lsdException w:name="Normal" w:uiPriority="0" w:qFormat="1"/>
     <w:lsdException w:name="heading 1" w:uiPriority="9" w:qFormat="1"/>
     <w:lsdException w:name="heading 2" w:semiHidden="1" w:uiPriority="9" w:unhideWhenUsed="1" w:qFormat="1"/>
@@ -8366,6 +8231,7 @@
     <w:lsdException w:name="Smart Hyperlink" w:semiHidden="1" w:unhideWhenUsed="1"/>
     <w:lsdException w:name="Hashtag" w:semiHidden="1" w:unhideWhenUsed="1"/>
     <w:lsdException w:name="Unresolved Mention" w:semiHidden="1" w:unhideWhenUsed="1"/>
+    <w:lsdException w:name="Smart Link" w:semiHidden="1" w:unhideWhenUsed="1"/>
   </w:latentStyles>
   <w:style w:type="paragraph" w:default="1" w:styleId="a">
     <w:name w:val="Normal"/>

--- a/word/Описание структуры базы данных.docx
+++ b/word/Описание структуры базы данных.docx
@@ -4895,7 +4895,7 @@
                 <w:szCs w:val="28"/>
                 <w:lang w:val="en-US"/>
               </w:rPr>
-              <w:t>login</w:t>
+              <w:t>city</w:t>
             </w:r>
           </w:p>
         </w:tc>
@@ -5092,20 +5092,31 @@
               <w:jc w:val="center"/>
               <w:rPr>
                 <w:color w:val="000000" w:themeColor="text1"/>
-                <w:sz w:val="28"/>
-                <w:szCs w:val="28"/>
-                <w:lang w:val="en-US"/>
-              </w:rPr>
-            </w:pPr>
-            <w:r>
-              <w:rPr>
-                <w:color w:val="000000" w:themeColor="text1"/>
-                <w:sz w:val="28"/>
-                <w:szCs w:val="28"/>
-                <w:lang w:val="en-US"/>
-              </w:rPr>
-              <w:t>password</w:t>
-            </w:r>
+                <w:sz w:val="24"/>
+                <w:szCs w:val="24"/>
+                <w:lang w:val="en-US"/>
+              </w:rPr>
+            </w:pPr>
+            <w:r>
+              <w:rPr>
+                <w:color w:val="000000" w:themeColor="text1"/>
+                <w:sz w:val="28"/>
+                <w:szCs w:val="28"/>
+                <w:lang w:val="en-US"/>
+              </w:rPr>
+              <w:t xml:space="preserve">  </w:t>
+            </w:r>
+            <w:proofErr w:type="spellStart"/>
+            <w:r>
+              <w:rPr>
+                <w:color w:val="000000" w:themeColor="text1"/>
+                <w:sz w:val="24"/>
+                <w:szCs w:val="24"/>
+                <w:lang w:val="en-US"/>
+              </w:rPr>
+              <w:t>type_employment</w:t>
+            </w:r>
+            <w:proofErr w:type="spellEnd"/>
           </w:p>
         </w:tc>
         <w:tc>

--- a/word/Описание структуры базы данных.docx
+++ b/word/Описание структуры базы данных.docx
@@ -1,6 +1,6 @@
 
 <file path=word/document.xml><?xml version="1.0" encoding="utf-8"?>
-<w:document xmlns:wpc="http://schemas.microsoft.com/office/word/2010/wordprocessingCanvas" xmlns:cx="http://schemas.microsoft.com/office/drawing/2014/chartex" xmlns:cx1="http://schemas.microsoft.com/office/drawing/2015/9/8/chartex" xmlns:cx2="http://schemas.microsoft.com/office/drawing/2015/10/21/chartex" xmlns:cx3="http://schemas.microsoft.com/office/drawing/2016/5/9/chartex" xmlns:cx4="http://schemas.microsoft.com/office/drawing/2016/5/10/chartex" xmlns:cx5="http://schemas.microsoft.com/office/drawing/2016/5/11/chartex" xmlns:cx6="http://schemas.microsoft.com/office/drawing/2016/5/12/chartex" xmlns:cx7="http://schemas.microsoft.com/office/drawing/2016/5/13/chartex" xmlns:cx8="http://schemas.microsoft.com/office/drawing/2016/5/14/chartex" xmlns:mc="http://schemas.openxmlformats.org/markup-compatibility/2006" xmlns:aink="http://schemas.microsoft.com/office/drawing/2016/ink" xmlns:am3d="http://schemas.microsoft.com/office/drawing/2017/model3d" xmlns:o="urn:schemas-microsoft-com:office:office" xmlns:r="http://schemas.openxmlformats.org/officeDocument/2006/relationships" xmlns:m="http://schemas.openxmlformats.org/officeDocument/2006/math" xmlns:v="urn:schemas-microsoft-com:vml" xmlns:wp14="http://schemas.microsoft.com/office/word/2010/wordprocessingDrawing" xmlns:wp="http://schemas.openxmlformats.org/drawingml/2006/wordprocessingDrawing" xmlns:w10="urn:schemas-microsoft-com:office:word" xmlns:w="http://schemas.openxmlformats.org/wordprocessingml/2006/main" xmlns:w14="http://schemas.microsoft.com/office/word/2010/wordml" xmlns:w15="http://schemas.microsoft.com/office/word/2012/wordml" xmlns:w16cex="http://schemas.microsoft.com/office/word/2018/wordml/cex" xmlns:w16cid="http://schemas.microsoft.com/office/word/2016/wordml/cid" xmlns:w16="http://schemas.microsoft.com/office/word/2018/wordml" xmlns:w16sdtdh="http://schemas.microsoft.com/office/word/2020/wordml/sdtdatahash" xmlns:w16se="http://schemas.microsoft.com/office/word/2015/wordml/symex" xmlns:wpg="http://schemas.microsoft.com/office/word/2010/wordprocessingGroup" xmlns:wpi="http://schemas.microsoft.com/office/word/2010/wordprocessingInk" xmlns:wne="http://schemas.microsoft.com/office/word/2006/wordml" xmlns:wps="http://schemas.microsoft.com/office/word/2010/wordprocessingShape" mc:Ignorable="w14 w15 w16se w16cid w16 w16cex w16sdtdh wp14">
+<w:document xmlns:wpc="http://schemas.microsoft.com/office/word/2010/wordprocessingCanvas" xmlns:cx="http://schemas.microsoft.com/office/drawing/2014/chartex" xmlns:cx1="http://schemas.microsoft.com/office/drawing/2015/9/8/chartex" xmlns:cx2="http://schemas.microsoft.com/office/drawing/2015/10/21/chartex" xmlns:cx3="http://schemas.microsoft.com/office/drawing/2016/5/9/chartex" xmlns:cx4="http://schemas.microsoft.com/office/drawing/2016/5/10/chartex" xmlns:cx5="http://schemas.microsoft.com/office/drawing/2016/5/11/chartex" xmlns:cx6="http://schemas.microsoft.com/office/drawing/2016/5/12/chartex" xmlns:cx7="http://schemas.microsoft.com/office/drawing/2016/5/13/chartex" xmlns:cx8="http://schemas.microsoft.com/office/drawing/2016/5/14/chartex" xmlns:mc="http://schemas.openxmlformats.org/markup-compatibility/2006" xmlns:aink="http://schemas.microsoft.com/office/drawing/2016/ink" xmlns:am3d="http://schemas.microsoft.com/office/drawing/2017/model3d" xmlns:o="urn:schemas-microsoft-com:office:office" xmlns:r="http://schemas.openxmlformats.org/officeDocument/2006/relationships" xmlns:m="http://schemas.openxmlformats.org/officeDocument/2006/math" xmlns:v="urn:schemas-microsoft-com:vml" xmlns:wp14="http://schemas.microsoft.com/office/word/2010/wordprocessingDrawing" xmlns:wp="http://schemas.openxmlformats.org/drawingml/2006/wordprocessingDrawing" xmlns:w10="urn:schemas-microsoft-com:office:word" xmlns:w="http://schemas.openxmlformats.org/wordprocessingml/2006/main" xmlns:w14="http://schemas.microsoft.com/office/word/2010/wordml" xmlns:w15="http://schemas.microsoft.com/office/word/2012/wordml" xmlns:w16cid="http://schemas.microsoft.com/office/word/2016/wordml/cid" xmlns:w16se="http://schemas.microsoft.com/office/word/2015/wordml/symex" xmlns:wpg="http://schemas.microsoft.com/office/word/2010/wordprocessingGroup" xmlns:wpi="http://schemas.microsoft.com/office/word/2010/wordprocessingInk" xmlns:wne="http://schemas.microsoft.com/office/word/2006/wordml" xmlns:wps="http://schemas.microsoft.com/office/word/2010/wordprocessingShape" mc:Ignorable="w14 w15 w16se w16cid wp14">
   <w:body>
     <w:p>
       <w:pPr>
@@ -294,6 +294,15 @@
               </w:rPr>
               <w:t>INT</w:t>
             </w:r>
+            <w:r>
+              <w:rPr>
+                <w:color w:val="000000" w:themeColor="text1"/>
+                <w:sz w:val="28"/>
+                <w:szCs w:val="28"/>
+                <w:lang w:val="en-US"/>
+              </w:rPr>
+              <w:t xml:space="preserve"> (4)</w:t>
+            </w:r>
           </w:p>
         </w:tc>
         <w:tc>
@@ -1052,16 +1061,6 @@
         </w:tc>
       </w:tr>
     </w:tbl>
-    <w:p>
-      <w:pPr>
-        <w:rPr>
-          <w:rFonts w:ascii="Times New Roman" w:hAnsi="Times New Roman" w:cs="Times New Roman"/>
-          <w:sz w:val="28"/>
-          <w:szCs w:val="28"/>
-          <w:lang w:val="en-US"/>
-        </w:rPr>
-      </w:pPr>
-    </w:p>
     <w:p>
       <w:pPr>
         <w:rPr>
@@ -1304,6 +1303,15 @@
               </w:rPr>
               <w:t>INT</w:t>
             </w:r>
+            <w:r>
+              <w:rPr>
+                <w:color w:val="000000" w:themeColor="text1"/>
+                <w:sz w:val="28"/>
+                <w:szCs w:val="28"/>
+                <w:lang w:val="en-US"/>
+              </w:rPr>
+              <w:t xml:space="preserve"> (4)</w:t>
+            </w:r>
           </w:p>
         </w:tc>
         <w:tc>
@@ -1902,17 +1910,7 @@
                 <w:szCs w:val="28"/>
                 <w:lang w:val="en-US"/>
               </w:rPr>
-              <w:t xml:space="preserve">VARCHAR </w:t>
-            </w:r>
-            <w:r>
-              <w:rPr>
-                <w:color w:val="000000" w:themeColor="text1"/>
-                <w:sz w:val="28"/>
-                <w:szCs w:val="28"/>
-                <w:lang w:val="en-US"/>
-              </w:rPr>
-              <w:lastRenderedPageBreak/>
-              <w:t>(</w:t>
+              <w:t>VARCHAR (</w:t>
             </w:r>
             <w:r>
               <w:rPr>
@@ -1958,7 +1956,6 @@
                 <w:sz w:val="28"/>
                 <w:szCs w:val="28"/>
               </w:rPr>
-              <w:lastRenderedPageBreak/>
               <w:t>Обязательное</w:t>
             </w:r>
             <w:r>
@@ -1976,16 +1973,7 @@
                 <w:sz w:val="28"/>
                 <w:szCs w:val="28"/>
               </w:rPr>
-              <w:t xml:space="preserve"> </w:t>
-            </w:r>
-            <w:r>
-              <w:rPr>
-                <w:color w:val="000000" w:themeColor="text1"/>
-                <w:sz w:val="28"/>
-                <w:szCs w:val="28"/>
-              </w:rPr>
-              <w:lastRenderedPageBreak/>
-              <w:t>уникальное поле</w:t>
+              <w:t xml:space="preserve"> уникальное поле</w:t>
             </w:r>
           </w:p>
         </w:tc>
@@ -2637,7 +2625,7 @@
                 <w:szCs w:val="28"/>
                 <w:lang w:val="en-US"/>
               </w:rPr>
-              <w:t>TEXT</w:t>
+              <w:t>VARCHAR (255)</w:t>
             </w:r>
           </w:p>
         </w:tc>
@@ -2670,15 +2658,6 @@
         </w:tc>
       </w:tr>
     </w:tbl>
-    <w:p>
-      <w:pPr>
-        <w:rPr>
-          <w:rFonts w:ascii="Times New Roman" w:hAnsi="Times New Roman" w:cs="Times New Roman"/>
-          <w:sz w:val="28"/>
-          <w:szCs w:val="28"/>
-        </w:rPr>
-      </w:pPr>
-    </w:p>
     <w:p>
       <w:pPr>
         <w:rPr>
@@ -2921,6 +2900,24 @@
                 <w:lang w:val="en-US"/>
               </w:rPr>
               <w:t>INT</w:t>
+            </w:r>
+            <w:r>
+              <w:rPr>
+                <w:color w:val="000000" w:themeColor="text1"/>
+                <w:sz w:val="28"/>
+                <w:szCs w:val="28"/>
+                <w:lang w:val="en-US"/>
+              </w:rPr>
+              <w:t xml:space="preserve"> </w:t>
+            </w:r>
+            <w:r>
+              <w:rPr>
+                <w:color w:val="000000" w:themeColor="text1"/>
+                <w:sz w:val="28"/>
+                <w:szCs w:val="28"/>
+                <w:lang w:val="en-US"/>
+              </w:rPr>
+              <w:t>(4)</w:t>
             </w:r>
           </w:p>
         </w:tc>
@@ -3967,6 +3964,7 @@
                 <w:sz w:val="28"/>
                 <w:szCs w:val="28"/>
               </w:rPr>
+              <w:lastRenderedPageBreak/>
               <w:t>Содержание поля</w:t>
             </w:r>
           </w:p>
@@ -4138,6 +4136,24 @@
               </w:rPr>
               <w:t>INT</w:t>
             </w:r>
+            <w:r>
+              <w:rPr>
+                <w:color w:val="000000" w:themeColor="text1"/>
+                <w:sz w:val="28"/>
+                <w:szCs w:val="28"/>
+                <w:lang w:val="en-US"/>
+              </w:rPr>
+              <w:t xml:space="preserve"> </w:t>
+            </w:r>
+            <w:r>
+              <w:rPr>
+                <w:color w:val="000000" w:themeColor="text1"/>
+                <w:sz w:val="28"/>
+                <w:szCs w:val="28"/>
+                <w:lang w:val="en-US"/>
+              </w:rPr>
+              <w:t>(4)</w:t>
+            </w:r>
           </w:p>
         </w:tc>
         <w:tc>
@@ -4255,6 +4271,24 @@
               </w:rPr>
               <w:t>INT</w:t>
             </w:r>
+            <w:r>
+              <w:rPr>
+                <w:color w:val="000000" w:themeColor="text1"/>
+                <w:sz w:val="28"/>
+                <w:szCs w:val="28"/>
+                <w:lang w:val="en-US"/>
+              </w:rPr>
+              <w:t xml:space="preserve"> </w:t>
+            </w:r>
+            <w:r>
+              <w:rPr>
+                <w:color w:val="000000" w:themeColor="text1"/>
+                <w:sz w:val="28"/>
+                <w:szCs w:val="28"/>
+                <w:lang w:val="en-US"/>
+              </w:rPr>
+              <w:t>(4)</w:t>
+            </w:r>
           </w:p>
         </w:tc>
         <w:tc>
@@ -4543,7 +4577,7 @@
                 <w:szCs w:val="28"/>
                 <w:lang w:val="en-US"/>
               </w:rPr>
-              <w:t>TEXT</w:t>
+              <w:t>VARCHAR (255)</w:t>
             </w:r>
           </w:p>
         </w:tc>
@@ -4809,6 +4843,26 @@
               </w:rPr>
               <w:t>INT</w:t>
             </w:r>
+            <w:r>
+              <w:rPr>
+                <w:color w:val="000000" w:themeColor="text1"/>
+                <w:sz w:val="28"/>
+                <w:szCs w:val="28"/>
+                <w:lang w:val="en-US"/>
+              </w:rPr>
+              <w:t xml:space="preserve"> </w:t>
+            </w:r>
+            <w:r>
+              <w:rPr>
+                <w:color w:val="000000" w:themeColor="text1"/>
+                <w:sz w:val="28"/>
+                <w:szCs w:val="28"/>
+                <w:lang w:val="en-US"/>
+              </w:rPr>
+              <w:t>(4)</w:t>
+            </w:r>
+            <w:bookmarkStart w:id="0" w:name="_GoBack"/>
+            <w:bookmarkEnd w:id="0"/>
           </w:p>
         </w:tc>
         <w:tc>
@@ -5102,7 +5156,6 @@
                 <w:color w:val="000000" w:themeColor="text1"/>
                 <w:sz w:val="28"/>
                 <w:szCs w:val="28"/>
-                <w:lang w:val="en-US"/>
               </w:rPr>
               <w:t xml:space="preserve">  </w:t>
             </w:r>
@@ -5142,9 +5195,8 @@
                 <w:color w:val="000000" w:themeColor="text1"/>
                 <w:sz w:val="28"/>
                 <w:szCs w:val="28"/>
-                <w:lang w:val="en-US"/>
-              </w:rPr>
-              <w:t>INT</w:t>
+              </w:rPr>
+              <w:t>ENUM</w:t>
             </w:r>
           </w:p>
         </w:tc>
@@ -5171,26 +5223,7 @@
                 <w:sz w:val="28"/>
                 <w:szCs w:val="28"/>
               </w:rPr>
-              <w:t xml:space="preserve">Внешний ключ (к </w:t>
-            </w:r>
-            <w:proofErr w:type="spellStart"/>
-            <w:r>
-              <w:rPr>
-                <w:color w:val="000000" w:themeColor="text1"/>
-                <w:sz w:val="28"/>
-                <w:szCs w:val="28"/>
-                <w:lang w:val="en-US"/>
-              </w:rPr>
-              <w:t>Type_employment</w:t>
-            </w:r>
-            <w:proofErr w:type="spellEnd"/>
-            <w:r>
-              <w:rPr>
-                <w:color w:val="000000" w:themeColor="text1"/>
-                <w:sz w:val="28"/>
-                <w:szCs w:val="28"/>
-              </w:rPr>
-              <w:t>)</w:t>
+              <w:t>Обязательное поле</w:t>
             </w:r>
           </w:p>
         </w:tc>
@@ -5295,9 +5328,8 @@
                 <w:color w:val="000000" w:themeColor="text1"/>
                 <w:sz w:val="28"/>
                 <w:szCs w:val="28"/>
-                <w:lang w:val="en-US"/>
-              </w:rPr>
-              <w:t>INT</w:t>
+              </w:rPr>
+              <w:t>ENUM</w:t>
             </w:r>
           </w:p>
         </w:tc>
@@ -5324,42 +5356,7 @@
                 <w:sz w:val="28"/>
                 <w:szCs w:val="28"/>
               </w:rPr>
-              <w:t xml:space="preserve">Внешний ключ (к </w:t>
-            </w:r>
-            <w:proofErr w:type="spellStart"/>
-            <w:r>
-              <w:rPr>
-                <w:color w:val="000000" w:themeColor="text1"/>
-                <w:sz w:val="28"/>
-                <w:szCs w:val="28"/>
-              </w:rPr>
-              <w:t>Stauts</w:t>
-            </w:r>
-            <w:proofErr w:type="spellEnd"/>
-            <w:r>
-              <w:rPr>
-                <w:color w:val="000000" w:themeColor="text1"/>
-                <w:sz w:val="28"/>
-                <w:szCs w:val="28"/>
-              </w:rPr>
-              <w:t>_</w:t>
-            </w:r>
-            <w:r>
-              <w:rPr>
-                <w:color w:val="000000" w:themeColor="text1"/>
-                <w:sz w:val="28"/>
-                <w:szCs w:val="28"/>
-                <w:lang w:val="en-US"/>
-              </w:rPr>
-              <w:t>vacancy</w:t>
-            </w:r>
-            <w:r>
-              <w:rPr>
-                <w:color w:val="000000" w:themeColor="text1"/>
-                <w:sz w:val="28"/>
-                <w:szCs w:val="28"/>
-              </w:rPr>
-              <w:t>)</w:t>
+              <w:t>Обязательное поле</w:t>
             </w:r>
           </w:p>
         </w:tc>
@@ -5452,6 +5449,24 @@
                 <w:lang w:val="en-US"/>
               </w:rPr>
               <w:t>INT</w:t>
+            </w:r>
+            <w:r>
+              <w:rPr>
+                <w:color w:val="000000" w:themeColor="text1"/>
+                <w:sz w:val="28"/>
+                <w:szCs w:val="28"/>
+                <w:lang w:val="en-US"/>
+              </w:rPr>
+              <w:t xml:space="preserve"> </w:t>
+            </w:r>
+            <w:r>
+              <w:rPr>
+                <w:color w:val="000000" w:themeColor="text1"/>
+                <w:sz w:val="28"/>
+                <w:szCs w:val="28"/>
+                <w:lang w:val="en-US"/>
+              </w:rPr>
+              <w:t>(4)</w:t>
             </w:r>
           </w:p>
         </w:tc>
@@ -5578,6 +5593,7 @@
           <w:sz w:val="28"/>
           <w:szCs w:val="28"/>
         </w:rPr>
+        <w:lastRenderedPageBreak/>
         <w:t xml:space="preserve">Таблица 5 – </w:t>
       </w:r>
       <w:r>
@@ -5814,6 +5830,24 @@
               </w:rPr>
               <w:t>INT</w:t>
             </w:r>
+            <w:r>
+              <w:rPr>
+                <w:color w:val="000000" w:themeColor="text1"/>
+                <w:sz w:val="28"/>
+                <w:szCs w:val="28"/>
+                <w:lang w:val="en-US"/>
+              </w:rPr>
+              <w:t xml:space="preserve"> </w:t>
+            </w:r>
+            <w:r>
+              <w:rPr>
+                <w:color w:val="000000" w:themeColor="text1"/>
+                <w:sz w:val="28"/>
+                <w:szCs w:val="28"/>
+                <w:lang w:val="en-US"/>
+              </w:rPr>
+              <w:t>(4)</w:t>
+            </w:r>
           </w:p>
         </w:tc>
         <w:tc>
@@ -5930,6 +5964,24 @@
                 <w:lang w:val="en-US"/>
               </w:rPr>
               <w:t>INT</w:t>
+            </w:r>
+            <w:r>
+              <w:rPr>
+                <w:color w:val="000000" w:themeColor="text1"/>
+                <w:sz w:val="28"/>
+                <w:szCs w:val="28"/>
+                <w:lang w:val="en-US"/>
+              </w:rPr>
+              <w:t xml:space="preserve"> </w:t>
+            </w:r>
+            <w:r>
+              <w:rPr>
+                <w:color w:val="000000" w:themeColor="text1"/>
+                <w:sz w:val="28"/>
+                <w:szCs w:val="28"/>
+                <w:lang w:val="en-US"/>
+              </w:rPr>
+              <w:t>(4)</w:t>
             </w:r>
           </w:p>
         </w:tc>
@@ -6210,9 +6262,8 @@
                 <w:color w:val="000000" w:themeColor="text1"/>
                 <w:sz w:val="28"/>
                 <w:szCs w:val="28"/>
-                <w:lang w:val="en-US"/>
-              </w:rPr>
-              <w:t>INT</w:t>
+              </w:rPr>
+              <w:t>ENUM</w:t>
             </w:r>
           </w:p>
         </w:tc>
@@ -6240,34 +6291,7 @@
                 <w:sz w:val="28"/>
                 <w:szCs w:val="28"/>
               </w:rPr>
-              <w:t xml:space="preserve">Внешний ключ (к </w:t>
-            </w:r>
-            <w:proofErr w:type="spellStart"/>
-            <w:r>
-              <w:rPr>
-                <w:color w:val="000000" w:themeColor="text1"/>
-                <w:sz w:val="28"/>
-                <w:szCs w:val="28"/>
-              </w:rPr>
-              <w:t>Stauts</w:t>
-            </w:r>
-            <w:proofErr w:type="spellEnd"/>
-            <w:r>
-              <w:rPr>
-                <w:color w:val="000000" w:themeColor="text1"/>
-                <w:sz w:val="28"/>
-                <w:szCs w:val="28"/>
-                <w:lang w:val="en-US"/>
-              </w:rPr>
-              <w:t>_response</w:t>
-            </w:r>
-            <w:r>
-              <w:rPr>
-                <w:color w:val="000000" w:themeColor="text1"/>
-                <w:sz w:val="28"/>
-                <w:szCs w:val="28"/>
-              </w:rPr>
-              <w:t>)</w:t>
+              <w:t>Обязательное поле</w:t>
             </w:r>
           </w:p>
         </w:tc>
@@ -6361,6 +6385,24 @@
               </w:rPr>
               <w:t>INT</w:t>
             </w:r>
+            <w:r>
+              <w:rPr>
+                <w:color w:val="000000" w:themeColor="text1"/>
+                <w:sz w:val="28"/>
+                <w:szCs w:val="28"/>
+                <w:lang w:val="en-US"/>
+              </w:rPr>
+              <w:t xml:space="preserve"> </w:t>
+            </w:r>
+            <w:r>
+              <w:rPr>
+                <w:color w:val="000000" w:themeColor="text1"/>
+                <w:sz w:val="28"/>
+                <w:szCs w:val="28"/>
+                <w:lang w:val="en-US"/>
+              </w:rPr>
+              <w:t>(4)</w:t>
+            </w:r>
           </w:p>
         </w:tc>
         <w:tc>
@@ -6404,1428 +6446,6 @@
                 <w:szCs w:val="28"/>
               </w:rPr>
               <w:t>)</w:t>
-            </w:r>
-          </w:p>
-        </w:tc>
-      </w:tr>
-    </w:tbl>
-    <w:p>
-      <w:pPr>
-        <w:rPr>
-          <w:rFonts w:ascii="Times New Roman" w:hAnsi="Times New Roman" w:cs="Times New Roman"/>
-          <w:sz w:val="28"/>
-          <w:szCs w:val="28"/>
-        </w:rPr>
-      </w:pPr>
-    </w:p>
-    <w:p>
-      <w:pPr>
-        <w:rPr>
-          <w:rFonts w:ascii="Times New Roman" w:hAnsi="Times New Roman" w:cs="Times New Roman"/>
-          <w:sz w:val="28"/>
-          <w:szCs w:val="28"/>
-        </w:rPr>
-      </w:pPr>
-      <w:r>
-        <w:rPr>
-          <w:rFonts w:ascii="Times New Roman" w:hAnsi="Times New Roman" w:cs="Times New Roman"/>
-          <w:sz w:val="28"/>
-          <w:szCs w:val="28"/>
-        </w:rPr>
-        <w:t xml:space="preserve">Таблица </w:t>
-      </w:r>
-      <w:r>
-        <w:rPr>
-          <w:rFonts w:ascii="Times New Roman" w:hAnsi="Times New Roman" w:cs="Times New Roman"/>
-          <w:sz w:val="28"/>
-          <w:szCs w:val="28"/>
-        </w:rPr>
-        <w:t>6</w:t>
-      </w:r>
-      <w:r>
-        <w:rPr>
-          <w:rFonts w:ascii="Times New Roman" w:hAnsi="Times New Roman" w:cs="Times New Roman"/>
-          <w:sz w:val="28"/>
-          <w:szCs w:val="28"/>
-        </w:rPr>
-        <w:t xml:space="preserve"> – </w:t>
-      </w:r>
-      <w:r>
-        <w:rPr>
-          <w:rFonts w:ascii="Times New Roman" w:hAnsi="Times New Roman" w:cs="Times New Roman"/>
-          <w:sz w:val="28"/>
-          <w:szCs w:val="28"/>
-          <w:lang w:val="en-US"/>
-        </w:rPr>
-        <w:t>Status</w:t>
-      </w:r>
-      <w:r>
-        <w:rPr>
-          <w:rFonts w:ascii="Times New Roman" w:hAnsi="Times New Roman" w:cs="Times New Roman"/>
-          <w:sz w:val="28"/>
-          <w:szCs w:val="28"/>
-        </w:rPr>
-        <w:t>_</w:t>
-      </w:r>
-      <w:r>
-        <w:rPr>
-          <w:rFonts w:ascii="Times New Roman" w:hAnsi="Times New Roman" w:cs="Times New Roman"/>
-          <w:sz w:val="28"/>
-          <w:szCs w:val="28"/>
-          <w:lang w:val="en-US"/>
-        </w:rPr>
-        <w:t>vacancy</w:t>
-      </w:r>
-      <w:r>
-        <w:rPr>
-          <w:rFonts w:ascii="Times New Roman" w:hAnsi="Times New Roman" w:cs="Times New Roman"/>
-          <w:sz w:val="28"/>
-          <w:szCs w:val="28"/>
-        </w:rPr>
-        <w:t xml:space="preserve"> (</w:t>
-      </w:r>
-      <w:r>
-        <w:rPr>
-          <w:rFonts w:ascii="Times New Roman" w:hAnsi="Times New Roman" w:cs="Times New Roman"/>
-          <w:sz w:val="28"/>
-          <w:szCs w:val="28"/>
-        </w:rPr>
-        <w:t>Статус</w:t>
-      </w:r>
-      <w:r>
-        <w:rPr>
-          <w:rFonts w:ascii="Times New Roman" w:hAnsi="Times New Roman" w:cs="Times New Roman"/>
-          <w:sz w:val="28"/>
-          <w:szCs w:val="28"/>
-        </w:rPr>
-        <w:t xml:space="preserve"> вакансии</w:t>
-      </w:r>
-      <w:r>
-        <w:rPr>
-          <w:rFonts w:ascii="Times New Roman" w:hAnsi="Times New Roman" w:cs="Times New Roman"/>
-          <w:sz w:val="28"/>
-          <w:szCs w:val="28"/>
-        </w:rPr>
-        <w:t>).</w:t>
-      </w:r>
-    </w:p>
-    <w:tbl>
-      <w:tblPr>
-        <w:tblStyle w:val="a3"/>
-        <w:tblW w:w="10915" w:type="dxa"/>
-        <w:tblInd w:w="-1281" w:type="dxa"/>
-        <w:tblLook w:val="04A0" w:firstRow="1" w:lastRow="0" w:firstColumn="1" w:lastColumn="0" w:noHBand="0" w:noVBand="1"/>
-      </w:tblPr>
-      <w:tblGrid>
-        <w:gridCol w:w="2811"/>
-        <w:gridCol w:w="2825"/>
-        <w:gridCol w:w="2173"/>
-        <w:gridCol w:w="3106"/>
-      </w:tblGrid>
-      <w:tr>
-        <w:tc>
-          <w:tcPr>
-            <w:tcW w:w="2811" w:type="dxa"/>
-          </w:tcPr>
-          <w:p>
-            <w:pPr>
-              <w:tabs>
-                <w:tab w:val="left" w:pos="614"/>
-              </w:tabs>
-              <w:ind w:right="539"/>
-              <w:jc w:val="right"/>
-              <w:rPr>
-                <w:color w:val="000000" w:themeColor="text1"/>
-                <w:sz w:val="28"/>
-                <w:szCs w:val="28"/>
-              </w:rPr>
-            </w:pPr>
-            <w:r>
-              <w:rPr>
-                <w:color w:val="000000" w:themeColor="text1"/>
-                <w:sz w:val="28"/>
-                <w:szCs w:val="28"/>
-              </w:rPr>
-              <w:t>Содержание поля</w:t>
-            </w:r>
-          </w:p>
-        </w:tc>
-        <w:tc>
-          <w:tcPr>
-            <w:tcW w:w="2825" w:type="dxa"/>
-          </w:tcPr>
-          <w:p>
-            <w:pPr>
-              <w:tabs>
-                <w:tab w:val="left" w:pos="614"/>
-              </w:tabs>
-              <w:ind w:right="539"/>
-              <w:jc w:val="center"/>
-              <w:rPr>
-                <w:color w:val="000000" w:themeColor="text1"/>
-                <w:sz w:val="28"/>
-                <w:szCs w:val="28"/>
-              </w:rPr>
-            </w:pPr>
-            <w:r>
-              <w:rPr>
-                <w:color w:val="000000" w:themeColor="text1"/>
-                <w:sz w:val="28"/>
-                <w:szCs w:val="28"/>
-              </w:rPr>
-              <w:t>Имя поля</w:t>
-            </w:r>
-          </w:p>
-        </w:tc>
-        <w:tc>
-          <w:tcPr>
-            <w:tcW w:w="2173" w:type="dxa"/>
-          </w:tcPr>
-          <w:p>
-            <w:pPr>
-              <w:tabs>
-                <w:tab w:val="left" w:pos="614"/>
-              </w:tabs>
-              <w:ind w:right="539"/>
-              <w:jc w:val="center"/>
-              <w:rPr>
-                <w:color w:val="000000" w:themeColor="text1"/>
-                <w:sz w:val="28"/>
-                <w:szCs w:val="28"/>
-                <w:lang w:val="en-US"/>
-              </w:rPr>
-            </w:pPr>
-            <w:r>
-              <w:rPr>
-                <w:color w:val="000000" w:themeColor="text1"/>
-                <w:sz w:val="28"/>
-                <w:szCs w:val="28"/>
-              </w:rPr>
-              <w:t>Тип, длина</w:t>
-            </w:r>
-          </w:p>
-        </w:tc>
-        <w:tc>
-          <w:tcPr>
-            <w:tcW w:w="3106" w:type="dxa"/>
-          </w:tcPr>
-          <w:p>
-            <w:pPr>
-              <w:tabs>
-                <w:tab w:val="left" w:pos="614"/>
-              </w:tabs>
-              <w:ind w:right="539"/>
-              <w:jc w:val="center"/>
-              <w:rPr>
-                <w:color w:val="000000" w:themeColor="text1"/>
-                <w:sz w:val="28"/>
-                <w:szCs w:val="28"/>
-              </w:rPr>
-            </w:pPr>
-            <w:r>
-              <w:rPr>
-                <w:color w:val="000000" w:themeColor="text1"/>
-                <w:sz w:val="28"/>
-                <w:szCs w:val="28"/>
-              </w:rPr>
-              <w:t>Примечания</w:t>
-            </w:r>
-          </w:p>
-        </w:tc>
-      </w:tr>
-      <w:tr>
-        <w:tc>
-          <w:tcPr>
-            <w:tcW w:w="2811" w:type="dxa"/>
-          </w:tcPr>
-          <w:p>
-            <w:pPr>
-              <w:tabs>
-                <w:tab w:val="left" w:pos="614"/>
-              </w:tabs>
-              <w:ind w:right="539"/>
-              <w:jc w:val="center"/>
-              <w:rPr>
-                <w:color w:val="000000" w:themeColor="text1"/>
-                <w:sz w:val="28"/>
-                <w:szCs w:val="28"/>
-              </w:rPr>
-            </w:pPr>
-            <w:r>
-              <w:rPr>
-                <w:color w:val="000000" w:themeColor="text1"/>
-                <w:sz w:val="28"/>
-                <w:szCs w:val="28"/>
-              </w:rPr>
-              <w:t>Идентификатор</w:t>
-            </w:r>
-          </w:p>
-        </w:tc>
-        <w:tc>
-          <w:tcPr>
-            <w:tcW w:w="2825" w:type="dxa"/>
-          </w:tcPr>
-          <w:p>
-            <w:pPr>
-              <w:tabs>
-                <w:tab w:val="left" w:pos="614"/>
-              </w:tabs>
-              <w:ind w:right="539"/>
-              <w:jc w:val="center"/>
-              <w:rPr>
-                <w:color w:val="000000" w:themeColor="text1"/>
-                <w:sz w:val="28"/>
-                <w:szCs w:val="28"/>
-                <w:lang w:val="en-US"/>
-              </w:rPr>
-            </w:pPr>
-            <w:r>
-              <w:rPr>
-                <w:color w:val="000000" w:themeColor="text1"/>
-                <w:sz w:val="28"/>
-                <w:szCs w:val="28"/>
-                <w:lang w:val="en-US"/>
-              </w:rPr>
-              <w:t>id</w:t>
-            </w:r>
-          </w:p>
-        </w:tc>
-        <w:tc>
-          <w:tcPr>
-            <w:tcW w:w="2173" w:type="dxa"/>
-          </w:tcPr>
-          <w:p>
-            <w:pPr>
-              <w:tabs>
-                <w:tab w:val="left" w:pos="614"/>
-              </w:tabs>
-              <w:ind w:right="539"/>
-              <w:jc w:val="center"/>
-              <w:rPr>
-                <w:color w:val="000000" w:themeColor="text1"/>
-                <w:sz w:val="28"/>
-                <w:szCs w:val="28"/>
-                <w:lang w:val="en-US"/>
-              </w:rPr>
-            </w:pPr>
-            <w:r>
-              <w:rPr>
-                <w:color w:val="000000" w:themeColor="text1"/>
-                <w:sz w:val="28"/>
-                <w:szCs w:val="28"/>
-                <w:lang w:val="en-US"/>
-              </w:rPr>
-              <w:t>INT</w:t>
-            </w:r>
-          </w:p>
-        </w:tc>
-        <w:tc>
-          <w:tcPr>
-            <w:tcW w:w="3106" w:type="dxa"/>
-          </w:tcPr>
-          <w:p>
-            <w:pPr>
-              <w:tabs>
-                <w:tab w:val="left" w:pos="614"/>
-              </w:tabs>
-              <w:ind w:right="539"/>
-              <w:jc w:val="center"/>
-              <w:rPr>
-                <w:color w:val="000000" w:themeColor="text1"/>
-                <w:sz w:val="28"/>
-                <w:szCs w:val="28"/>
-              </w:rPr>
-            </w:pPr>
-            <w:r>
-              <w:rPr>
-                <w:color w:val="000000" w:themeColor="text1"/>
-                <w:sz w:val="28"/>
-                <w:szCs w:val="28"/>
-              </w:rPr>
-              <w:t>Первичный ключ</w:t>
-            </w:r>
-          </w:p>
-        </w:tc>
-      </w:tr>
-      <w:tr>
-        <w:tc>
-          <w:tcPr>
-            <w:tcW w:w="2811" w:type="dxa"/>
-          </w:tcPr>
-          <w:p>
-            <w:pPr>
-              <w:tabs>
-                <w:tab w:val="left" w:pos="614"/>
-              </w:tabs>
-              <w:ind w:right="539"/>
-              <w:jc w:val="center"/>
-              <w:rPr>
-                <w:color w:val="000000" w:themeColor="text1"/>
-                <w:sz w:val="28"/>
-                <w:szCs w:val="28"/>
-                <w:lang w:val="en-US"/>
-              </w:rPr>
-            </w:pPr>
-            <w:r>
-              <w:rPr>
-                <w:color w:val="000000" w:themeColor="text1"/>
-                <w:sz w:val="28"/>
-                <w:szCs w:val="28"/>
-              </w:rPr>
-              <w:t>Наименование</w:t>
-            </w:r>
-          </w:p>
-        </w:tc>
-        <w:tc>
-          <w:tcPr>
-            <w:tcW w:w="2825" w:type="dxa"/>
-          </w:tcPr>
-          <w:p>
-            <w:pPr>
-              <w:tabs>
-                <w:tab w:val="left" w:pos="614"/>
-              </w:tabs>
-              <w:ind w:right="539"/>
-              <w:jc w:val="center"/>
-              <w:rPr>
-                <w:color w:val="000000" w:themeColor="text1"/>
-                <w:sz w:val="28"/>
-                <w:szCs w:val="28"/>
-                <w:lang w:val="en-US"/>
-              </w:rPr>
-            </w:pPr>
-            <w:r>
-              <w:rPr>
-                <w:color w:val="000000" w:themeColor="text1"/>
-                <w:sz w:val="28"/>
-                <w:szCs w:val="28"/>
-                <w:lang w:val="en-US"/>
-              </w:rPr>
-              <w:t>title</w:t>
-            </w:r>
-          </w:p>
-        </w:tc>
-        <w:tc>
-          <w:tcPr>
-            <w:tcW w:w="2173" w:type="dxa"/>
-          </w:tcPr>
-          <w:p>
-            <w:pPr>
-              <w:tabs>
-                <w:tab w:val="left" w:pos="614"/>
-              </w:tabs>
-              <w:ind w:right="539"/>
-              <w:jc w:val="center"/>
-              <w:rPr>
-                <w:color w:val="000000" w:themeColor="text1"/>
-                <w:sz w:val="28"/>
-                <w:szCs w:val="28"/>
-                <w:lang w:val="en-US"/>
-              </w:rPr>
-            </w:pPr>
-            <w:r>
-              <w:rPr>
-                <w:color w:val="000000" w:themeColor="text1"/>
-                <w:sz w:val="28"/>
-                <w:szCs w:val="28"/>
-                <w:lang w:val="en-US"/>
-              </w:rPr>
-              <w:t>VARCHAR</w:t>
-            </w:r>
-          </w:p>
-          <w:p>
-            <w:pPr>
-              <w:tabs>
-                <w:tab w:val="left" w:pos="614"/>
-              </w:tabs>
-              <w:ind w:right="539"/>
-              <w:jc w:val="center"/>
-              <w:rPr>
-                <w:color w:val="000000" w:themeColor="text1"/>
-                <w:sz w:val="28"/>
-                <w:szCs w:val="28"/>
-                <w:lang w:val="en-US"/>
-              </w:rPr>
-            </w:pPr>
-            <w:r>
-              <w:rPr>
-                <w:color w:val="000000" w:themeColor="text1"/>
-                <w:sz w:val="28"/>
-                <w:szCs w:val="28"/>
-                <w:lang w:val="en-US"/>
-              </w:rPr>
-              <w:t>(45)</w:t>
-            </w:r>
-          </w:p>
-        </w:tc>
-        <w:tc>
-          <w:tcPr>
-            <w:tcW w:w="3106" w:type="dxa"/>
-          </w:tcPr>
-          <w:p>
-            <w:pPr>
-              <w:tabs>
-                <w:tab w:val="left" w:pos="614"/>
-              </w:tabs>
-              <w:ind w:right="539"/>
-              <w:jc w:val="center"/>
-              <w:rPr>
-                <w:color w:val="000000" w:themeColor="text1"/>
-                <w:sz w:val="28"/>
-                <w:szCs w:val="28"/>
-              </w:rPr>
-            </w:pPr>
-            <w:r>
-              <w:rPr>
-                <w:color w:val="000000" w:themeColor="text1"/>
-                <w:sz w:val="28"/>
-                <w:szCs w:val="28"/>
-              </w:rPr>
-              <w:t>Обязательное поле</w:t>
-            </w:r>
-          </w:p>
-        </w:tc>
-      </w:tr>
-    </w:tbl>
-    <w:p>
-      <w:pPr>
-        <w:rPr>
-          <w:rFonts w:ascii="Times New Roman" w:hAnsi="Times New Roman" w:cs="Times New Roman"/>
-          <w:sz w:val="28"/>
-          <w:szCs w:val="28"/>
-        </w:rPr>
-      </w:pPr>
-    </w:p>
-    <w:p>
-      <w:pPr>
-        <w:rPr>
-          <w:rFonts w:ascii="Times New Roman" w:hAnsi="Times New Roman" w:cs="Times New Roman"/>
-          <w:sz w:val="28"/>
-          <w:szCs w:val="28"/>
-        </w:rPr>
-      </w:pPr>
-      <w:r>
-        <w:rPr>
-          <w:rFonts w:ascii="Times New Roman" w:hAnsi="Times New Roman" w:cs="Times New Roman"/>
-          <w:sz w:val="28"/>
-          <w:szCs w:val="28"/>
-        </w:rPr>
-        <w:t xml:space="preserve">Таблица </w:t>
-      </w:r>
-      <w:r>
-        <w:rPr>
-          <w:rFonts w:ascii="Times New Roman" w:hAnsi="Times New Roman" w:cs="Times New Roman"/>
-          <w:sz w:val="28"/>
-          <w:szCs w:val="28"/>
-          <w:lang w:val="en-US"/>
-        </w:rPr>
-        <w:t>7</w:t>
-      </w:r>
-      <w:r>
-        <w:rPr>
-          <w:rFonts w:ascii="Times New Roman" w:hAnsi="Times New Roman" w:cs="Times New Roman"/>
-          <w:sz w:val="28"/>
-          <w:szCs w:val="28"/>
-        </w:rPr>
-        <w:t xml:space="preserve"> – </w:t>
-      </w:r>
-      <w:proofErr w:type="spellStart"/>
-      <w:r>
-        <w:rPr>
-          <w:rFonts w:ascii="Times New Roman" w:hAnsi="Times New Roman" w:cs="Times New Roman"/>
-          <w:sz w:val="28"/>
-          <w:szCs w:val="28"/>
-          <w:lang w:val="en-US"/>
-        </w:rPr>
-        <w:t>Type_employment</w:t>
-      </w:r>
-      <w:proofErr w:type="spellEnd"/>
-      <w:r>
-        <w:rPr>
-          <w:rFonts w:ascii="Times New Roman" w:hAnsi="Times New Roman" w:cs="Times New Roman"/>
-          <w:sz w:val="28"/>
-          <w:szCs w:val="28"/>
-        </w:rPr>
-        <w:t xml:space="preserve"> (</w:t>
-      </w:r>
-      <w:r>
-        <w:rPr>
-          <w:rFonts w:ascii="Times New Roman" w:hAnsi="Times New Roman" w:cs="Times New Roman"/>
-          <w:sz w:val="28"/>
-          <w:szCs w:val="28"/>
-        </w:rPr>
-        <w:t>Тип занятости).</w:t>
-      </w:r>
-    </w:p>
-    <w:tbl>
-      <w:tblPr>
-        <w:tblStyle w:val="a3"/>
-        <w:tblW w:w="10915" w:type="dxa"/>
-        <w:tblInd w:w="-1281" w:type="dxa"/>
-        <w:tblLook w:val="04A0" w:firstRow="1" w:lastRow="0" w:firstColumn="1" w:lastColumn="0" w:noHBand="0" w:noVBand="1"/>
-      </w:tblPr>
-      <w:tblGrid>
-        <w:gridCol w:w="2811"/>
-        <w:gridCol w:w="2825"/>
-        <w:gridCol w:w="2173"/>
-        <w:gridCol w:w="3106"/>
-      </w:tblGrid>
-      <w:tr>
-        <w:tc>
-          <w:tcPr>
-            <w:tcW w:w="2811" w:type="dxa"/>
-          </w:tcPr>
-          <w:p>
-            <w:pPr>
-              <w:tabs>
-                <w:tab w:val="left" w:pos="614"/>
-              </w:tabs>
-              <w:ind w:right="539"/>
-              <w:jc w:val="right"/>
-              <w:rPr>
-                <w:color w:val="000000" w:themeColor="text1"/>
-                <w:sz w:val="28"/>
-                <w:szCs w:val="28"/>
-              </w:rPr>
-            </w:pPr>
-            <w:r>
-              <w:rPr>
-                <w:color w:val="000000" w:themeColor="text1"/>
-                <w:sz w:val="28"/>
-                <w:szCs w:val="28"/>
-              </w:rPr>
-              <w:t>Содержание поля</w:t>
-            </w:r>
-          </w:p>
-        </w:tc>
-        <w:tc>
-          <w:tcPr>
-            <w:tcW w:w="2825" w:type="dxa"/>
-          </w:tcPr>
-          <w:p>
-            <w:pPr>
-              <w:tabs>
-                <w:tab w:val="left" w:pos="614"/>
-              </w:tabs>
-              <w:ind w:right="539"/>
-              <w:jc w:val="center"/>
-              <w:rPr>
-                <w:color w:val="000000" w:themeColor="text1"/>
-                <w:sz w:val="28"/>
-                <w:szCs w:val="28"/>
-              </w:rPr>
-            </w:pPr>
-            <w:r>
-              <w:rPr>
-                <w:color w:val="000000" w:themeColor="text1"/>
-                <w:sz w:val="28"/>
-                <w:szCs w:val="28"/>
-              </w:rPr>
-              <w:t>Имя поля</w:t>
-            </w:r>
-          </w:p>
-        </w:tc>
-        <w:tc>
-          <w:tcPr>
-            <w:tcW w:w="2173" w:type="dxa"/>
-          </w:tcPr>
-          <w:p>
-            <w:pPr>
-              <w:tabs>
-                <w:tab w:val="left" w:pos="614"/>
-              </w:tabs>
-              <w:ind w:right="539"/>
-              <w:jc w:val="center"/>
-              <w:rPr>
-                <w:color w:val="000000" w:themeColor="text1"/>
-                <w:sz w:val="28"/>
-                <w:szCs w:val="28"/>
-                <w:lang w:val="en-US"/>
-              </w:rPr>
-            </w:pPr>
-            <w:r>
-              <w:rPr>
-                <w:color w:val="000000" w:themeColor="text1"/>
-                <w:sz w:val="28"/>
-                <w:szCs w:val="28"/>
-              </w:rPr>
-              <w:t>Тип, длина</w:t>
-            </w:r>
-          </w:p>
-        </w:tc>
-        <w:tc>
-          <w:tcPr>
-            <w:tcW w:w="3106" w:type="dxa"/>
-          </w:tcPr>
-          <w:p>
-            <w:pPr>
-              <w:tabs>
-                <w:tab w:val="left" w:pos="614"/>
-              </w:tabs>
-              <w:ind w:right="539"/>
-              <w:jc w:val="center"/>
-              <w:rPr>
-                <w:color w:val="000000" w:themeColor="text1"/>
-                <w:sz w:val="28"/>
-                <w:szCs w:val="28"/>
-              </w:rPr>
-            </w:pPr>
-            <w:r>
-              <w:rPr>
-                <w:color w:val="000000" w:themeColor="text1"/>
-                <w:sz w:val="28"/>
-                <w:szCs w:val="28"/>
-              </w:rPr>
-              <w:t>Примечания</w:t>
-            </w:r>
-          </w:p>
-        </w:tc>
-      </w:tr>
-      <w:tr>
-        <w:tc>
-          <w:tcPr>
-            <w:tcW w:w="2811" w:type="dxa"/>
-          </w:tcPr>
-          <w:p>
-            <w:pPr>
-              <w:tabs>
-                <w:tab w:val="left" w:pos="614"/>
-              </w:tabs>
-              <w:ind w:right="539"/>
-              <w:jc w:val="center"/>
-              <w:rPr>
-                <w:color w:val="000000" w:themeColor="text1"/>
-                <w:sz w:val="28"/>
-                <w:szCs w:val="28"/>
-              </w:rPr>
-            </w:pPr>
-            <w:r>
-              <w:rPr>
-                <w:color w:val="000000" w:themeColor="text1"/>
-                <w:sz w:val="28"/>
-                <w:szCs w:val="28"/>
-              </w:rPr>
-              <w:t>Идентификатор</w:t>
-            </w:r>
-          </w:p>
-        </w:tc>
-        <w:tc>
-          <w:tcPr>
-            <w:tcW w:w="2825" w:type="dxa"/>
-          </w:tcPr>
-          <w:p>
-            <w:pPr>
-              <w:tabs>
-                <w:tab w:val="left" w:pos="614"/>
-              </w:tabs>
-              <w:ind w:right="539"/>
-              <w:jc w:val="center"/>
-              <w:rPr>
-                <w:color w:val="000000" w:themeColor="text1"/>
-                <w:sz w:val="28"/>
-                <w:szCs w:val="28"/>
-                <w:lang w:val="en-US"/>
-              </w:rPr>
-            </w:pPr>
-            <w:r>
-              <w:rPr>
-                <w:color w:val="000000" w:themeColor="text1"/>
-                <w:sz w:val="28"/>
-                <w:szCs w:val="28"/>
-                <w:lang w:val="en-US"/>
-              </w:rPr>
-              <w:t>id</w:t>
-            </w:r>
-          </w:p>
-        </w:tc>
-        <w:tc>
-          <w:tcPr>
-            <w:tcW w:w="2173" w:type="dxa"/>
-          </w:tcPr>
-          <w:p>
-            <w:pPr>
-              <w:tabs>
-                <w:tab w:val="left" w:pos="614"/>
-              </w:tabs>
-              <w:ind w:right="539"/>
-              <w:jc w:val="center"/>
-              <w:rPr>
-                <w:color w:val="000000" w:themeColor="text1"/>
-                <w:sz w:val="28"/>
-                <w:szCs w:val="28"/>
-                <w:lang w:val="en-US"/>
-              </w:rPr>
-            </w:pPr>
-            <w:r>
-              <w:rPr>
-                <w:color w:val="000000" w:themeColor="text1"/>
-                <w:sz w:val="28"/>
-                <w:szCs w:val="28"/>
-                <w:lang w:val="en-US"/>
-              </w:rPr>
-              <w:t>INT</w:t>
-            </w:r>
-          </w:p>
-        </w:tc>
-        <w:tc>
-          <w:tcPr>
-            <w:tcW w:w="3106" w:type="dxa"/>
-          </w:tcPr>
-          <w:p>
-            <w:pPr>
-              <w:tabs>
-                <w:tab w:val="left" w:pos="614"/>
-              </w:tabs>
-              <w:ind w:right="539"/>
-              <w:jc w:val="center"/>
-              <w:rPr>
-                <w:color w:val="000000" w:themeColor="text1"/>
-                <w:sz w:val="28"/>
-                <w:szCs w:val="28"/>
-              </w:rPr>
-            </w:pPr>
-            <w:r>
-              <w:rPr>
-                <w:color w:val="000000" w:themeColor="text1"/>
-                <w:sz w:val="28"/>
-                <w:szCs w:val="28"/>
-              </w:rPr>
-              <w:t>Первичный ключ</w:t>
-            </w:r>
-          </w:p>
-        </w:tc>
-      </w:tr>
-      <w:tr>
-        <w:tc>
-          <w:tcPr>
-            <w:tcW w:w="2811" w:type="dxa"/>
-          </w:tcPr>
-          <w:p>
-            <w:pPr>
-              <w:tabs>
-                <w:tab w:val="left" w:pos="614"/>
-              </w:tabs>
-              <w:ind w:right="539"/>
-              <w:jc w:val="center"/>
-              <w:rPr>
-                <w:color w:val="000000" w:themeColor="text1"/>
-                <w:sz w:val="28"/>
-                <w:szCs w:val="28"/>
-                <w:lang w:val="en-US"/>
-              </w:rPr>
-            </w:pPr>
-            <w:r>
-              <w:rPr>
-                <w:color w:val="000000" w:themeColor="text1"/>
-                <w:sz w:val="28"/>
-                <w:szCs w:val="28"/>
-              </w:rPr>
-              <w:t>Наименование</w:t>
-            </w:r>
-          </w:p>
-        </w:tc>
-        <w:tc>
-          <w:tcPr>
-            <w:tcW w:w="2825" w:type="dxa"/>
-          </w:tcPr>
-          <w:p>
-            <w:pPr>
-              <w:tabs>
-                <w:tab w:val="left" w:pos="614"/>
-              </w:tabs>
-              <w:ind w:right="539"/>
-              <w:jc w:val="center"/>
-              <w:rPr>
-                <w:color w:val="000000" w:themeColor="text1"/>
-                <w:sz w:val="28"/>
-                <w:szCs w:val="28"/>
-                <w:lang w:val="en-US"/>
-              </w:rPr>
-            </w:pPr>
-            <w:r>
-              <w:rPr>
-                <w:color w:val="000000" w:themeColor="text1"/>
-                <w:sz w:val="28"/>
-                <w:szCs w:val="28"/>
-                <w:lang w:val="en-US"/>
-              </w:rPr>
-              <w:t>title</w:t>
-            </w:r>
-          </w:p>
-        </w:tc>
-        <w:tc>
-          <w:tcPr>
-            <w:tcW w:w="2173" w:type="dxa"/>
-          </w:tcPr>
-          <w:p>
-            <w:pPr>
-              <w:tabs>
-                <w:tab w:val="left" w:pos="614"/>
-              </w:tabs>
-              <w:ind w:right="539"/>
-              <w:jc w:val="center"/>
-              <w:rPr>
-                <w:color w:val="000000" w:themeColor="text1"/>
-                <w:sz w:val="28"/>
-                <w:szCs w:val="28"/>
-                <w:lang w:val="en-US"/>
-              </w:rPr>
-            </w:pPr>
-            <w:r>
-              <w:rPr>
-                <w:color w:val="000000" w:themeColor="text1"/>
-                <w:sz w:val="28"/>
-                <w:szCs w:val="28"/>
-                <w:lang w:val="en-US"/>
-              </w:rPr>
-              <w:t>VARCHAR</w:t>
-            </w:r>
-          </w:p>
-          <w:p>
-            <w:pPr>
-              <w:tabs>
-                <w:tab w:val="left" w:pos="614"/>
-              </w:tabs>
-              <w:ind w:right="539"/>
-              <w:jc w:val="center"/>
-              <w:rPr>
-                <w:color w:val="000000" w:themeColor="text1"/>
-                <w:sz w:val="28"/>
-                <w:szCs w:val="28"/>
-                <w:lang w:val="en-US"/>
-              </w:rPr>
-            </w:pPr>
-            <w:r>
-              <w:rPr>
-                <w:color w:val="000000" w:themeColor="text1"/>
-                <w:sz w:val="28"/>
-                <w:szCs w:val="28"/>
-                <w:lang w:val="en-US"/>
-              </w:rPr>
-              <w:t>(45)</w:t>
-            </w:r>
-          </w:p>
-        </w:tc>
-        <w:tc>
-          <w:tcPr>
-            <w:tcW w:w="3106" w:type="dxa"/>
-          </w:tcPr>
-          <w:p>
-            <w:pPr>
-              <w:tabs>
-                <w:tab w:val="left" w:pos="614"/>
-              </w:tabs>
-              <w:ind w:right="539"/>
-              <w:jc w:val="center"/>
-              <w:rPr>
-                <w:color w:val="000000" w:themeColor="text1"/>
-                <w:sz w:val="28"/>
-                <w:szCs w:val="28"/>
-              </w:rPr>
-            </w:pPr>
-            <w:r>
-              <w:rPr>
-                <w:color w:val="000000" w:themeColor="text1"/>
-                <w:sz w:val="28"/>
-                <w:szCs w:val="28"/>
-              </w:rPr>
-              <w:t>Обязательное поле</w:t>
-            </w:r>
-          </w:p>
-        </w:tc>
-      </w:tr>
-    </w:tbl>
-    <w:p>
-      <w:pPr>
-        <w:rPr>
-          <w:rFonts w:ascii="Times New Roman" w:hAnsi="Times New Roman" w:cs="Times New Roman"/>
-          <w:sz w:val="28"/>
-          <w:szCs w:val="28"/>
-        </w:rPr>
-      </w:pPr>
-    </w:p>
-    <w:p>
-      <w:pPr>
-        <w:rPr>
-          <w:rFonts w:ascii="Times New Roman" w:hAnsi="Times New Roman" w:cs="Times New Roman"/>
-          <w:sz w:val="28"/>
-          <w:szCs w:val="28"/>
-        </w:rPr>
-      </w:pPr>
-    </w:p>
-    <w:p>
-      <w:pPr>
-        <w:rPr>
-          <w:rFonts w:ascii="Times New Roman" w:hAnsi="Times New Roman" w:cs="Times New Roman"/>
-          <w:sz w:val="28"/>
-          <w:szCs w:val="28"/>
-          <w:lang w:val="en-US"/>
-        </w:rPr>
-      </w:pPr>
-      <w:r>
-        <w:rPr>
-          <w:rFonts w:ascii="Times New Roman" w:hAnsi="Times New Roman" w:cs="Times New Roman"/>
-          <w:sz w:val="28"/>
-          <w:szCs w:val="28"/>
-        </w:rPr>
-        <w:lastRenderedPageBreak/>
-        <w:t>Таблица</w:t>
-      </w:r>
-      <w:r>
-        <w:rPr>
-          <w:rFonts w:ascii="Times New Roman" w:hAnsi="Times New Roman" w:cs="Times New Roman"/>
-          <w:sz w:val="28"/>
-          <w:szCs w:val="28"/>
-          <w:lang w:val="en-US"/>
-        </w:rPr>
-        <w:t xml:space="preserve"> </w:t>
-      </w:r>
-      <w:r>
-        <w:rPr>
-          <w:rFonts w:ascii="Times New Roman" w:hAnsi="Times New Roman" w:cs="Times New Roman"/>
-          <w:sz w:val="28"/>
-          <w:szCs w:val="28"/>
-        </w:rPr>
-        <w:t>8</w:t>
-      </w:r>
-      <w:r>
-        <w:rPr>
-          <w:rFonts w:ascii="Times New Roman" w:hAnsi="Times New Roman" w:cs="Times New Roman"/>
-          <w:sz w:val="28"/>
-          <w:szCs w:val="28"/>
-          <w:lang w:val="en-US"/>
-        </w:rPr>
-        <w:t xml:space="preserve"> – </w:t>
-      </w:r>
-      <w:proofErr w:type="spellStart"/>
-      <w:r>
-        <w:rPr>
-          <w:rFonts w:ascii="Times New Roman" w:hAnsi="Times New Roman" w:cs="Times New Roman"/>
-          <w:sz w:val="28"/>
-          <w:szCs w:val="28"/>
-          <w:lang w:val="en-US"/>
-        </w:rPr>
-        <w:t>Status</w:t>
-      </w:r>
-      <w:r>
-        <w:rPr>
-          <w:rFonts w:ascii="Times New Roman" w:hAnsi="Times New Roman" w:cs="Times New Roman"/>
-          <w:sz w:val="28"/>
-          <w:szCs w:val="28"/>
-          <w:lang w:val="en-US"/>
-        </w:rPr>
-        <w:t>_</w:t>
-      </w:r>
-      <w:r>
-        <w:rPr>
-          <w:rFonts w:ascii="Times New Roman" w:hAnsi="Times New Roman" w:cs="Times New Roman"/>
-          <w:sz w:val="28"/>
-          <w:szCs w:val="28"/>
-          <w:lang w:val="en-US"/>
-        </w:rPr>
-        <w:t>response</w:t>
-      </w:r>
-      <w:proofErr w:type="spellEnd"/>
-      <w:r>
-        <w:rPr>
-          <w:rFonts w:ascii="Times New Roman" w:hAnsi="Times New Roman" w:cs="Times New Roman"/>
-          <w:sz w:val="28"/>
-          <w:szCs w:val="28"/>
-          <w:lang w:val="en-US"/>
-        </w:rPr>
-        <w:t xml:space="preserve"> (</w:t>
-      </w:r>
-      <w:r>
-        <w:rPr>
-          <w:rFonts w:ascii="Times New Roman" w:hAnsi="Times New Roman" w:cs="Times New Roman"/>
-          <w:sz w:val="28"/>
-          <w:szCs w:val="28"/>
-        </w:rPr>
-        <w:t>Статус отклика</w:t>
-      </w:r>
-      <w:r>
-        <w:rPr>
-          <w:rFonts w:ascii="Times New Roman" w:hAnsi="Times New Roman" w:cs="Times New Roman"/>
-          <w:sz w:val="28"/>
-          <w:szCs w:val="28"/>
-          <w:lang w:val="en-US"/>
-        </w:rPr>
-        <w:t>).</w:t>
-      </w:r>
-    </w:p>
-    <w:tbl>
-      <w:tblPr>
-        <w:tblStyle w:val="a3"/>
-        <w:tblW w:w="10915" w:type="dxa"/>
-        <w:tblInd w:w="-1281" w:type="dxa"/>
-        <w:tblLook w:val="04A0" w:firstRow="1" w:lastRow="0" w:firstColumn="1" w:lastColumn="0" w:noHBand="0" w:noVBand="1"/>
-      </w:tblPr>
-      <w:tblGrid>
-        <w:gridCol w:w="2811"/>
-        <w:gridCol w:w="2825"/>
-        <w:gridCol w:w="2173"/>
-        <w:gridCol w:w="3106"/>
-      </w:tblGrid>
-      <w:tr>
-        <w:tc>
-          <w:tcPr>
-            <w:tcW w:w="2811" w:type="dxa"/>
-          </w:tcPr>
-          <w:p>
-            <w:pPr>
-              <w:tabs>
-                <w:tab w:val="left" w:pos="614"/>
-              </w:tabs>
-              <w:ind w:right="539"/>
-              <w:jc w:val="right"/>
-              <w:rPr>
-                <w:color w:val="000000" w:themeColor="text1"/>
-                <w:sz w:val="28"/>
-                <w:szCs w:val="28"/>
-              </w:rPr>
-            </w:pPr>
-            <w:r>
-              <w:rPr>
-                <w:color w:val="000000" w:themeColor="text1"/>
-                <w:sz w:val="28"/>
-                <w:szCs w:val="28"/>
-              </w:rPr>
-              <w:t>Содержание поля</w:t>
-            </w:r>
-          </w:p>
-        </w:tc>
-        <w:tc>
-          <w:tcPr>
-            <w:tcW w:w="2825" w:type="dxa"/>
-          </w:tcPr>
-          <w:p>
-            <w:pPr>
-              <w:tabs>
-                <w:tab w:val="left" w:pos="614"/>
-              </w:tabs>
-              <w:ind w:right="539"/>
-              <w:jc w:val="center"/>
-              <w:rPr>
-                <w:color w:val="000000" w:themeColor="text1"/>
-                <w:sz w:val="28"/>
-                <w:szCs w:val="28"/>
-              </w:rPr>
-            </w:pPr>
-            <w:r>
-              <w:rPr>
-                <w:color w:val="000000" w:themeColor="text1"/>
-                <w:sz w:val="28"/>
-                <w:szCs w:val="28"/>
-              </w:rPr>
-              <w:t>Имя поля</w:t>
-            </w:r>
-          </w:p>
-        </w:tc>
-        <w:tc>
-          <w:tcPr>
-            <w:tcW w:w="2173" w:type="dxa"/>
-          </w:tcPr>
-          <w:p>
-            <w:pPr>
-              <w:tabs>
-                <w:tab w:val="left" w:pos="614"/>
-              </w:tabs>
-              <w:ind w:right="539"/>
-              <w:jc w:val="center"/>
-              <w:rPr>
-                <w:color w:val="000000" w:themeColor="text1"/>
-                <w:sz w:val="28"/>
-                <w:szCs w:val="28"/>
-                <w:lang w:val="en-US"/>
-              </w:rPr>
-            </w:pPr>
-            <w:r>
-              <w:rPr>
-                <w:color w:val="000000" w:themeColor="text1"/>
-                <w:sz w:val="28"/>
-                <w:szCs w:val="28"/>
-              </w:rPr>
-              <w:t>Тип, длина</w:t>
-            </w:r>
-          </w:p>
-        </w:tc>
-        <w:tc>
-          <w:tcPr>
-            <w:tcW w:w="3106" w:type="dxa"/>
-          </w:tcPr>
-          <w:p>
-            <w:pPr>
-              <w:tabs>
-                <w:tab w:val="left" w:pos="614"/>
-              </w:tabs>
-              <w:ind w:right="539"/>
-              <w:jc w:val="center"/>
-              <w:rPr>
-                <w:color w:val="000000" w:themeColor="text1"/>
-                <w:sz w:val="28"/>
-                <w:szCs w:val="28"/>
-              </w:rPr>
-            </w:pPr>
-            <w:r>
-              <w:rPr>
-                <w:color w:val="000000" w:themeColor="text1"/>
-                <w:sz w:val="28"/>
-                <w:szCs w:val="28"/>
-              </w:rPr>
-              <w:t>Примечания</w:t>
-            </w:r>
-          </w:p>
-        </w:tc>
-      </w:tr>
-      <w:tr>
-        <w:tc>
-          <w:tcPr>
-            <w:tcW w:w="2811" w:type="dxa"/>
-          </w:tcPr>
-          <w:p>
-            <w:pPr>
-              <w:tabs>
-                <w:tab w:val="left" w:pos="614"/>
-              </w:tabs>
-              <w:ind w:right="539"/>
-              <w:jc w:val="center"/>
-              <w:rPr>
-                <w:color w:val="000000" w:themeColor="text1"/>
-                <w:sz w:val="28"/>
-                <w:szCs w:val="28"/>
-              </w:rPr>
-            </w:pPr>
-            <w:r>
-              <w:rPr>
-                <w:color w:val="000000" w:themeColor="text1"/>
-                <w:sz w:val="28"/>
-                <w:szCs w:val="28"/>
-              </w:rPr>
-              <w:t>Идентификатор</w:t>
-            </w:r>
-          </w:p>
-        </w:tc>
-        <w:tc>
-          <w:tcPr>
-            <w:tcW w:w="2825" w:type="dxa"/>
-          </w:tcPr>
-          <w:p>
-            <w:pPr>
-              <w:tabs>
-                <w:tab w:val="left" w:pos="614"/>
-              </w:tabs>
-              <w:ind w:right="539"/>
-              <w:jc w:val="center"/>
-              <w:rPr>
-                <w:color w:val="000000" w:themeColor="text1"/>
-                <w:sz w:val="28"/>
-                <w:szCs w:val="28"/>
-                <w:lang w:val="en-US"/>
-              </w:rPr>
-            </w:pPr>
-            <w:r>
-              <w:rPr>
-                <w:color w:val="000000" w:themeColor="text1"/>
-                <w:sz w:val="28"/>
-                <w:szCs w:val="28"/>
-                <w:lang w:val="en-US"/>
-              </w:rPr>
-              <w:t>id</w:t>
-            </w:r>
-          </w:p>
-        </w:tc>
-        <w:tc>
-          <w:tcPr>
-            <w:tcW w:w="2173" w:type="dxa"/>
-          </w:tcPr>
-          <w:p>
-            <w:pPr>
-              <w:tabs>
-                <w:tab w:val="left" w:pos="614"/>
-              </w:tabs>
-              <w:ind w:right="539"/>
-              <w:jc w:val="center"/>
-              <w:rPr>
-                <w:color w:val="000000" w:themeColor="text1"/>
-                <w:sz w:val="28"/>
-                <w:szCs w:val="28"/>
-                <w:lang w:val="en-US"/>
-              </w:rPr>
-            </w:pPr>
-            <w:r>
-              <w:rPr>
-                <w:color w:val="000000" w:themeColor="text1"/>
-                <w:sz w:val="28"/>
-                <w:szCs w:val="28"/>
-                <w:lang w:val="en-US"/>
-              </w:rPr>
-              <w:t>INT</w:t>
-            </w:r>
-          </w:p>
-        </w:tc>
-        <w:tc>
-          <w:tcPr>
-            <w:tcW w:w="3106" w:type="dxa"/>
-          </w:tcPr>
-          <w:p>
-            <w:pPr>
-              <w:tabs>
-                <w:tab w:val="left" w:pos="614"/>
-              </w:tabs>
-              <w:ind w:right="539"/>
-              <w:jc w:val="center"/>
-              <w:rPr>
-                <w:color w:val="000000" w:themeColor="text1"/>
-                <w:sz w:val="28"/>
-                <w:szCs w:val="28"/>
-              </w:rPr>
-            </w:pPr>
-            <w:r>
-              <w:rPr>
-                <w:color w:val="000000" w:themeColor="text1"/>
-                <w:sz w:val="28"/>
-                <w:szCs w:val="28"/>
-              </w:rPr>
-              <w:t>Первичный ключ</w:t>
-            </w:r>
-          </w:p>
-        </w:tc>
-      </w:tr>
-      <w:tr>
-        <w:tc>
-          <w:tcPr>
-            <w:tcW w:w="2811" w:type="dxa"/>
-          </w:tcPr>
-          <w:p>
-            <w:pPr>
-              <w:tabs>
-                <w:tab w:val="left" w:pos="614"/>
-              </w:tabs>
-              <w:ind w:right="539"/>
-              <w:jc w:val="center"/>
-              <w:rPr>
-                <w:color w:val="000000" w:themeColor="text1"/>
-                <w:sz w:val="28"/>
-                <w:szCs w:val="28"/>
-                <w:lang w:val="en-US"/>
-              </w:rPr>
-            </w:pPr>
-            <w:r>
-              <w:rPr>
-                <w:color w:val="000000" w:themeColor="text1"/>
-                <w:sz w:val="28"/>
-                <w:szCs w:val="28"/>
-              </w:rPr>
-              <w:t>Наименование</w:t>
-            </w:r>
-          </w:p>
-        </w:tc>
-        <w:tc>
-          <w:tcPr>
-            <w:tcW w:w="2825" w:type="dxa"/>
-          </w:tcPr>
-          <w:p>
-            <w:pPr>
-              <w:tabs>
-                <w:tab w:val="left" w:pos="614"/>
-              </w:tabs>
-              <w:ind w:right="539"/>
-              <w:jc w:val="center"/>
-              <w:rPr>
-                <w:color w:val="000000" w:themeColor="text1"/>
-                <w:sz w:val="28"/>
-                <w:szCs w:val="28"/>
-                <w:lang w:val="en-US"/>
-              </w:rPr>
-            </w:pPr>
-            <w:r>
-              <w:rPr>
-                <w:color w:val="000000" w:themeColor="text1"/>
-                <w:sz w:val="28"/>
-                <w:szCs w:val="28"/>
-                <w:lang w:val="en-US"/>
-              </w:rPr>
-              <w:t>title</w:t>
-            </w:r>
-          </w:p>
-        </w:tc>
-        <w:tc>
-          <w:tcPr>
-            <w:tcW w:w="2173" w:type="dxa"/>
-          </w:tcPr>
-          <w:p>
-            <w:pPr>
-              <w:tabs>
-                <w:tab w:val="left" w:pos="614"/>
-              </w:tabs>
-              <w:ind w:right="539"/>
-              <w:jc w:val="center"/>
-              <w:rPr>
-                <w:color w:val="000000" w:themeColor="text1"/>
-                <w:sz w:val="28"/>
-                <w:szCs w:val="28"/>
-                <w:lang w:val="en-US"/>
-              </w:rPr>
-            </w:pPr>
-            <w:r>
-              <w:rPr>
-                <w:color w:val="000000" w:themeColor="text1"/>
-                <w:sz w:val="28"/>
-                <w:szCs w:val="28"/>
-                <w:lang w:val="en-US"/>
-              </w:rPr>
-              <w:t>VARCHAR</w:t>
-            </w:r>
-          </w:p>
-          <w:p>
-            <w:pPr>
-              <w:tabs>
-                <w:tab w:val="left" w:pos="614"/>
-              </w:tabs>
-              <w:ind w:right="539"/>
-              <w:jc w:val="center"/>
-              <w:rPr>
-                <w:color w:val="000000" w:themeColor="text1"/>
-                <w:sz w:val="28"/>
-                <w:szCs w:val="28"/>
-                <w:lang w:val="en-US"/>
-              </w:rPr>
-            </w:pPr>
-            <w:r>
-              <w:rPr>
-                <w:color w:val="000000" w:themeColor="text1"/>
-                <w:sz w:val="28"/>
-                <w:szCs w:val="28"/>
-                <w:lang w:val="en-US"/>
-              </w:rPr>
-              <w:t>(45)</w:t>
-            </w:r>
-          </w:p>
-        </w:tc>
-        <w:tc>
-          <w:tcPr>
-            <w:tcW w:w="3106" w:type="dxa"/>
-          </w:tcPr>
-          <w:p>
-            <w:pPr>
-              <w:tabs>
-                <w:tab w:val="left" w:pos="614"/>
-              </w:tabs>
-              <w:ind w:right="539"/>
-              <w:jc w:val="center"/>
-              <w:rPr>
-                <w:color w:val="000000" w:themeColor="text1"/>
-                <w:sz w:val="28"/>
-                <w:szCs w:val="28"/>
-              </w:rPr>
-            </w:pPr>
-            <w:r>
-              <w:rPr>
-                <w:color w:val="000000" w:themeColor="text1"/>
-                <w:sz w:val="28"/>
-                <w:szCs w:val="28"/>
-              </w:rPr>
-              <w:t>Обязательное поле</w:t>
             </w:r>
           </w:p>
         </w:tc>
@@ -7850,7 +6470,7 @@
 </file>
 
 <file path=word/styles.xml><?xml version="1.0" encoding="utf-8"?>
-<w:styles xmlns:mc="http://schemas.openxmlformats.org/markup-compatibility/2006" xmlns:r="http://schemas.openxmlformats.org/officeDocument/2006/relationships" xmlns:w="http://schemas.openxmlformats.org/wordprocessingml/2006/main" xmlns:w14="http://schemas.microsoft.com/office/word/2010/wordml" xmlns:w15="http://schemas.microsoft.com/office/word/2012/wordml" xmlns:w16cex="http://schemas.microsoft.com/office/word/2018/wordml/cex" xmlns:w16cid="http://schemas.microsoft.com/office/word/2016/wordml/cid" xmlns:w16="http://schemas.microsoft.com/office/word/2018/wordml" xmlns:w16sdtdh="http://schemas.microsoft.com/office/word/2020/wordml/sdtdatahash" xmlns:w16se="http://schemas.microsoft.com/office/word/2015/wordml/symex" mc:Ignorable="w14 w15 w16se w16cid w16 w16cex w16sdtdh">
+<w:styles xmlns:mc="http://schemas.openxmlformats.org/markup-compatibility/2006" xmlns:r="http://schemas.openxmlformats.org/officeDocument/2006/relationships" xmlns:w="http://schemas.openxmlformats.org/wordprocessingml/2006/main" xmlns:w14="http://schemas.microsoft.com/office/word/2010/wordml" xmlns:w15="http://schemas.microsoft.com/office/word/2012/wordml" xmlns:w16cid="http://schemas.microsoft.com/office/word/2016/wordml/cid" xmlns:w16se="http://schemas.microsoft.com/office/word/2015/wordml/symex" mc:Ignorable="w14 w15 w16se w16cid">
   <w:docDefaults>
     <w:rPrDefault>
       <w:rPr>
@@ -7866,7 +6486,7 @@
       </w:pPr>
     </w:pPrDefault>
   </w:docDefaults>
-  <w:latentStyles w:defLockedState="0" w:defUIPriority="99" w:defSemiHidden="0" w:defUnhideWhenUsed="0" w:defQFormat="0" w:count="376">
+  <w:latentStyles w:defLockedState="0" w:defUIPriority="99" w:defSemiHidden="0" w:defUnhideWhenUsed="0" w:defQFormat="0" w:count="375">
     <w:lsdException w:name="Normal" w:uiPriority="0" w:qFormat="1"/>
     <w:lsdException w:name="heading 1" w:uiPriority="9" w:qFormat="1"/>
     <w:lsdException w:name="heading 2" w:semiHidden="1" w:uiPriority="9" w:unhideWhenUsed="1" w:qFormat="1"/>
@@ -8242,7 +6862,6 @@
     <w:lsdException w:name="Smart Hyperlink" w:semiHidden="1" w:unhideWhenUsed="1"/>
     <w:lsdException w:name="Hashtag" w:semiHidden="1" w:unhideWhenUsed="1"/>
     <w:lsdException w:name="Unresolved Mention" w:semiHidden="1" w:unhideWhenUsed="1"/>
-    <w:lsdException w:name="Smart Link" w:semiHidden="1" w:unhideWhenUsed="1"/>
   </w:latentStyles>
   <w:style w:type="paragraph" w:default="1" w:styleId="a">
     <w:name w:val="Normal"/>

--- a/word/Описание структуры базы данных.docx
+++ b/word/Описание структуры базы данных.docx
@@ -2908,16 +2908,7 @@
                 <w:szCs w:val="28"/>
                 <w:lang w:val="en-US"/>
               </w:rPr>
-              <w:t xml:space="preserve"> </w:t>
-            </w:r>
-            <w:r>
-              <w:rPr>
-                <w:color w:val="000000" w:themeColor="text1"/>
-                <w:sz w:val="28"/>
-                <w:szCs w:val="28"/>
-                <w:lang w:val="en-US"/>
-              </w:rPr>
-              <w:t>(4)</w:t>
+              <w:t xml:space="preserve"> (4)</w:t>
             </w:r>
           </w:p>
         </w:tc>
@@ -4143,16 +4134,7 @@
                 <w:szCs w:val="28"/>
                 <w:lang w:val="en-US"/>
               </w:rPr>
-              <w:t xml:space="preserve"> </w:t>
-            </w:r>
-            <w:r>
-              <w:rPr>
-                <w:color w:val="000000" w:themeColor="text1"/>
-                <w:sz w:val="28"/>
-                <w:szCs w:val="28"/>
-                <w:lang w:val="en-US"/>
-              </w:rPr>
-              <w:t>(4)</w:t>
+              <w:t xml:space="preserve"> (4)</w:t>
             </w:r>
           </w:p>
         </w:tc>
@@ -4278,16 +4260,7 @@
                 <w:szCs w:val="28"/>
                 <w:lang w:val="en-US"/>
               </w:rPr>
-              <w:t xml:space="preserve"> </w:t>
-            </w:r>
-            <w:r>
-              <w:rPr>
-                <w:color w:val="000000" w:themeColor="text1"/>
-                <w:sz w:val="28"/>
-                <w:szCs w:val="28"/>
-                <w:lang w:val="en-US"/>
-              </w:rPr>
-              <w:t>(4)</w:t>
+              <w:t xml:space="preserve"> (4)</w:t>
             </w:r>
           </w:p>
         </w:tc>
@@ -4850,19 +4823,8 @@
                 <w:szCs w:val="28"/>
                 <w:lang w:val="en-US"/>
               </w:rPr>
-              <w:t xml:space="preserve"> </w:t>
-            </w:r>
-            <w:r>
-              <w:rPr>
-                <w:color w:val="000000" w:themeColor="text1"/>
-                <w:sz w:val="28"/>
-                <w:szCs w:val="28"/>
-                <w:lang w:val="en-US"/>
-              </w:rPr>
-              <w:t>(4)</w:t>
-            </w:r>
-            <w:bookmarkStart w:id="0" w:name="_GoBack"/>
-            <w:bookmarkEnd w:id="0"/>
+              <w:t xml:space="preserve"> (4)</w:t>
+            </w:r>
           </w:p>
         </w:tc>
         <w:tc>
@@ -5457,16 +5419,7 @@
                 <w:szCs w:val="28"/>
                 <w:lang w:val="en-US"/>
               </w:rPr>
-              <w:t xml:space="preserve"> </w:t>
-            </w:r>
-            <w:r>
-              <w:rPr>
-                <w:color w:val="000000" w:themeColor="text1"/>
-                <w:sz w:val="28"/>
-                <w:szCs w:val="28"/>
-                <w:lang w:val="en-US"/>
-              </w:rPr>
-              <w:t>(4)</w:t>
+              <w:t xml:space="preserve"> (4)</w:t>
             </w:r>
           </w:p>
         </w:tc>
@@ -5837,16 +5790,7 @@
                 <w:szCs w:val="28"/>
                 <w:lang w:val="en-US"/>
               </w:rPr>
-              <w:t xml:space="preserve"> </w:t>
-            </w:r>
-            <w:r>
-              <w:rPr>
-                <w:color w:val="000000" w:themeColor="text1"/>
-                <w:sz w:val="28"/>
-                <w:szCs w:val="28"/>
-                <w:lang w:val="en-US"/>
-              </w:rPr>
-              <w:t>(4)</w:t>
+              <w:t xml:space="preserve"> (4)</w:t>
             </w:r>
           </w:p>
         </w:tc>
@@ -5972,16 +5916,7 @@
                 <w:szCs w:val="28"/>
                 <w:lang w:val="en-US"/>
               </w:rPr>
-              <w:t xml:space="preserve"> </w:t>
-            </w:r>
-            <w:r>
-              <w:rPr>
-                <w:color w:val="000000" w:themeColor="text1"/>
-                <w:sz w:val="28"/>
-                <w:szCs w:val="28"/>
-                <w:lang w:val="en-US"/>
-              </w:rPr>
-              <w:t>(4)</w:t>
+              <w:t xml:space="preserve"> (4)</w:t>
             </w:r>
           </w:p>
         </w:tc>
@@ -6392,16 +6327,7 @@
                 <w:szCs w:val="28"/>
                 <w:lang w:val="en-US"/>
               </w:rPr>
-              <w:t xml:space="preserve"> </w:t>
-            </w:r>
-            <w:r>
-              <w:rPr>
-                <w:color w:val="000000" w:themeColor="text1"/>
-                <w:sz w:val="28"/>
-                <w:szCs w:val="28"/>
-                <w:lang w:val="en-US"/>
-              </w:rPr>
-              <w:t>(4)</w:t>
+              <w:t xml:space="preserve"> (4)</w:t>
             </w:r>
           </w:p>
         </w:tc>
@@ -6459,6 +6385,74 @@
           <w:szCs w:val="28"/>
         </w:rPr>
       </w:pPr>
+    </w:p>
+    <w:p>
+      <w:pPr>
+        <w:rPr>
+          <w:rFonts w:ascii="Times New Roman" w:hAnsi="Times New Roman" w:cs="Times New Roman"/>
+          <w:sz w:val="28"/>
+          <w:szCs w:val="28"/>
+        </w:rPr>
+      </w:pPr>
+      <w:bookmarkStart w:id="0" w:name="_GoBack"/>
+      <w:r>
+        <w:rPr>
+          <w:rFonts w:ascii="Times New Roman" w:hAnsi="Times New Roman" w:cs="Times New Roman"/>
+          <w:noProof/>
+          <w:sz w:val="28"/>
+          <w:szCs w:val="28"/>
+        </w:rPr>
+        <w:lastRenderedPageBreak/>
+        <w:drawing>
+          <wp:inline distT="0" distB="0" distL="0" distR="0" wp14:anchorId="60972141" wp14:editId="5569AB41">
+            <wp:extent cx="6153150" cy="6915150"/>
+            <wp:effectExtent l="0" t="0" r="0" b="0"/>
+            <wp:docPr id="1" name="Рисунок 1"/>
+            <wp:cNvGraphicFramePr>
+              <a:graphicFrameLocks xmlns:a="http://schemas.openxmlformats.org/drawingml/2006/main" noChangeAspect="1"/>
+            </wp:cNvGraphicFramePr>
+            <a:graphic xmlns:a="http://schemas.openxmlformats.org/drawingml/2006/main">
+              <a:graphicData uri="http://schemas.openxmlformats.org/drawingml/2006/picture">
+                <pic:pic xmlns:pic="http://schemas.openxmlformats.org/drawingml/2006/picture">
+                  <pic:nvPicPr>
+                    <pic:cNvPr id="0" name="Picture 1"/>
+                    <pic:cNvPicPr>
+                      <a:picLocks noChangeAspect="1" noChangeArrowheads="1"/>
+                    </pic:cNvPicPr>
+                  </pic:nvPicPr>
+                  <pic:blipFill>
+                    <a:blip r:embed="rId4">
+                      <a:extLst>
+                        <a:ext uri="{28A0092B-C50C-407E-A947-70E740481C1C}">
+                          <a14:useLocalDpi xmlns:a14="http://schemas.microsoft.com/office/drawing/2010/main" val="0"/>
+                        </a:ext>
+                      </a:extLst>
+                    </a:blip>
+                    <a:srcRect/>
+                    <a:stretch>
+                      <a:fillRect/>
+                    </a:stretch>
+                  </pic:blipFill>
+                  <pic:spPr bwMode="auto">
+                    <a:xfrm>
+                      <a:off x="0" y="0"/>
+                      <a:ext cx="6153150" cy="6915150"/>
+                    </a:xfrm>
+                    <a:prstGeom prst="rect">
+                      <a:avLst/>
+                    </a:prstGeom>
+                    <a:noFill/>
+                    <a:ln>
+                      <a:noFill/>
+                    </a:ln>
+                  </pic:spPr>
+                </pic:pic>
+              </a:graphicData>
+            </a:graphic>
+          </wp:inline>
+        </w:drawing>
+      </w:r>
+      <w:bookmarkEnd w:id="0"/>
     </w:p>
     <w:sectPr>
       <w:pgSz w:w="12240" w:h="15840"/>

--- a/word/Описание структуры базы данных.docx
+++ b/word/Описание структуры базы данных.docx
@@ -1,6 +1,6 @@
 
 <file path=word/document.xml><?xml version="1.0" encoding="utf-8"?>
-<w:document xmlns:wpc="http://schemas.microsoft.com/office/word/2010/wordprocessingCanvas" xmlns:cx="http://schemas.microsoft.com/office/drawing/2014/chartex" xmlns:cx1="http://schemas.microsoft.com/office/drawing/2015/9/8/chartex" xmlns:cx2="http://schemas.microsoft.com/office/drawing/2015/10/21/chartex" xmlns:cx3="http://schemas.microsoft.com/office/drawing/2016/5/9/chartex" xmlns:cx4="http://schemas.microsoft.com/office/drawing/2016/5/10/chartex" xmlns:cx5="http://schemas.microsoft.com/office/drawing/2016/5/11/chartex" xmlns:cx6="http://schemas.microsoft.com/office/drawing/2016/5/12/chartex" xmlns:cx7="http://schemas.microsoft.com/office/drawing/2016/5/13/chartex" xmlns:cx8="http://schemas.microsoft.com/office/drawing/2016/5/14/chartex" xmlns:mc="http://schemas.openxmlformats.org/markup-compatibility/2006" xmlns:aink="http://schemas.microsoft.com/office/drawing/2016/ink" xmlns:am3d="http://schemas.microsoft.com/office/drawing/2017/model3d" xmlns:o="urn:schemas-microsoft-com:office:office" xmlns:r="http://schemas.openxmlformats.org/officeDocument/2006/relationships" xmlns:m="http://schemas.openxmlformats.org/officeDocument/2006/math" xmlns:v="urn:schemas-microsoft-com:vml" xmlns:wp14="http://schemas.microsoft.com/office/word/2010/wordprocessingDrawing" xmlns:wp="http://schemas.openxmlformats.org/drawingml/2006/wordprocessingDrawing" xmlns:w10="urn:schemas-microsoft-com:office:word" xmlns:w="http://schemas.openxmlformats.org/wordprocessingml/2006/main" xmlns:w14="http://schemas.microsoft.com/office/word/2010/wordml" xmlns:w15="http://schemas.microsoft.com/office/word/2012/wordml" xmlns:w16cid="http://schemas.microsoft.com/office/word/2016/wordml/cid" xmlns:w16se="http://schemas.microsoft.com/office/word/2015/wordml/symex" xmlns:wpg="http://schemas.microsoft.com/office/word/2010/wordprocessingGroup" xmlns:wpi="http://schemas.microsoft.com/office/word/2010/wordprocessingInk" xmlns:wne="http://schemas.microsoft.com/office/word/2006/wordml" xmlns:wps="http://schemas.microsoft.com/office/word/2010/wordprocessingShape" mc:Ignorable="w14 w15 w16se w16cid wp14">
+<w:document xmlns:wpc="http://schemas.microsoft.com/office/word/2010/wordprocessingCanvas" xmlns:cx="http://schemas.microsoft.com/office/drawing/2014/chartex" xmlns:cx1="http://schemas.microsoft.com/office/drawing/2015/9/8/chartex" xmlns:cx2="http://schemas.microsoft.com/office/drawing/2015/10/21/chartex" xmlns:cx3="http://schemas.microsoft.com/office/drawing/2016/5/9/chartex" xmlns:cx4="http://schemas.microsoft.com/office/drawing/2016/5/10/chartex" xmlns:cx5="http://schemas.microsoft.com/office/drawing/2016/5/11/chartex" xmlns:cx6="http://schemas.microsoft.com/office/drawing/2016/5/12/chartex" xmlns:cx7="http://schemas.microsoft.com/office/drawing/2016/5/13/chartex" xmlns:cx8="http://schemas.microsoft.com/office/drawing/2016/5/14/chartex" xmlns:mc="http://schemas.openxmlformats.org/markup-compatibility/2006" xmlns:aink="http://schemas.microsoft.com/office/drawing/2016/ink" xmlns:am3d="http://schemas.microsoft.com/office/drawing/2017/model3d" xmlns:o="urn:schemas-microsoft-com:office:office" xmlns:r="http://schemas.openxmlformats.org/officeDocument/2006/relationships" xmlns:m="http://schemas.openxmlformats.org/officeDocument/2006/math" xmlns:v="urn:schemas-microsoft-com:vml" xmlns:wp14="http://schemas.microsoft.com/office/word/2010/wordprocessingDrawing" xmlns:wp="http://schemas.openxmlformats.org/drawingml/2006/wordprocessingDrawing" xmlns:w10="urn:schemas-microsoft-com:office:word" xmlns:w="http://schemas.openxmlformats.org/wordprocessingml/2006/main" xmlns:w14="http://schemas.microsoft.com/office/word/2010/wordml" xmlns:w15="http://schemas.microsoft.com/office/word/2012/wordml" xmlns:w16cex="http://schemas.microsoft.com/office/word/2018/wordml/cex" xmlns:w16cid="http://schemas.microsoft.com/office/word/2016/wordml/cid" xmlns:w16="http://schemas.microsoft.com/office/word/2018/wordml" xmlns:w16sdtdh="http://schemas.microsoft.com/office/word/2020/wordml/sdtdatahash" xmlns:w16se="http://schemas.microsoft.com/office/word/2015/wordml/symex" xmlns:wpg="http://schemas.microsoft.com/office/word/2010/wordprocessingGroup" xmlns:wpi="http://schemas.microsoft.com/office/word/2010/wordprocessingInk" xmlns:wne="http://schemas.microsoft.com/office/word/2006/wordml" xmlns:wps="http://schemas.microsoft.com/office/word/2010/wordprocessingShape" mc:Ignorable="w14 w15 w16se w16cid w16 w16cex w16sdtdh wp14">
   <w:body>
     <w:p>
       <w:pPr>
@@ -89,20 +89,20 @@
     <w:tbl>
       <w:tblPr>
         <w:tblStyle w:val="a3"/>
-        <w:tblW w:w="10773" w:type="dxa"/>
-        <w:tblInd w:w="-1139" w:type="dxa"/>
+        <w:tblW w:w="11199" w:type="dxa"/>
+        <w:tblInd w:w="-1565" w:type="dxa"/>
         <w:tblLook w:val="04A0" w:firstRow="1" w:lastRow="0" w:firstColumn="1" w:lastColumn="0" w:noHBand="0" w:noVBand="1"/>
       </w:tblPr>
       <w:tblGrid>
-        <w:gridCol w:w="2835"/>
-        <w:gridCol w:w="2612"/>
-        <w:gridCol w:w="2221"/>
-        <w:gridCol w:w="3105"/>
+        <w:gridCol w:w="3259"/>
+        <w:gridCol w:w="2733"/>
+        <w:gridCol w:w="2190"/>
+        <w:gridCol w:w="3017"/>
       </w:tblGrid>
       <w:tr>
         <w:tc>
           <w:tcPr>
-            <w:tcW w:w="2835" w:type="dxa"/>
+            <w:tcW w:w="3259" w:type="dxa"/>
           </w:tcPr>
           <w:p>
             <w:pPr>
@@ -129,7 +129,7 @@
         </w:tc>
         <w:tc>
           <w:tcPr>
-            <w:tcW w:w="2612" w:type="dxa"/>
+            <w:tcW w:w="2733" w:type="dxa"/>
           </w:tcPr>
           <w:p>
             <w:pPr>
@@ -156,7 +156,7 @@
         </w:tc>
         <w:tc>
           <w:tcPr>
-            <w:tcW w:w="2221" w:type="dxa"/>
+            <w:tcW w:w="2190" w:type="dxa"/>
           </w:tcPr>
           <w:p>
             <w:pPr>
@@ -184,7 +184,7 @@
         </w:tc>
         <w:tc>
           <w:tcPr>
-            <w:tcW w:w="3105" w:type="dxa"/>
+            <w:tcW w:w="3017" w:type="dxa"/>
           </w:tcPr>
           <w:p>
             <w:pPr>
@@ -213,7 +213,7 @@
       <w:tr>
         <w:tc>
           <w:tcPr>
-            <w:tcW w:w="2835" w:type="dxa"/>
+            <w:tcW w:w="3259" w:type="dxa"/>
           </w:tcPr>
           <w:p>
             <w:pPr>
@@ -240,7 +240,7 @@
         </w:tc>
         <w:tc>
           <w:tcPr>
-            <w:tcW w:w="2612" w:type="dxa"/>
+            <w:tcW w:w="2733" w:type="dxa"/>
           </w:tcPr>
           <w:p>
             <w:pPr>
@@ -269,7 +269,7 @@
         </w:tc>
         <w:tc>
           <w:tcPr>
-            <w:tcW w:w="2221" w:type="dxa"/>
+            <w:tcW w:w="2190" w:type="dxa"/>
           </w:tcPr>
           <w:p>
             <w:pPr>
@@ -307,7 +307,7 @@
         </w:tc>
         <w:tc>
           <w:tcPr>
-            <w:tcW w:w="3105" w:type="dxa"/>
+            <w:tcW w:w="3017" w:type="dxa"/>
           </w:tcPr>
           <w:p>
             <w:pPr>
@@ -336,7 +336,7 @@
       <w:tr>
         <w:tc>
           <w:tcPr>
-            <w:tcW w:w="2835" w:type="dxa"/>
+            <w:tcW w:w="3259" w:type="dxa"/>
           </w:tcPr>
           <w:p>
             <w:pPr>
@@ -364,7 +364,7 @@
         </w:tc>
         <w:tc>
           <w:tcPr>
-            <w:tcW w:w="2612" w:type="dxa"/>
+            <w:tcW w:w="2733" w:type="dxa"/>
           </w:tcPr>
           <w:p>
             <w:pPr>
@@ -395,7 +395,7 @@
         </w:tc>
         <w:tc>
           <w:tcPr>
-            <w:tcW w:w="2221" w:type="dxa"/>
+            <w:tcW w:w="2190" w:type="dxa"/>
           </w:tcPr>
           <w:p>
             <w:pPr>
@@ -448,7 +448,7 @@
         </w:tc>
         <w:tc>
           <w:tcPr>
-            <w:tcW w:w="3105" w:type="dxa"/>
+            <w:tcW w:w="3017" w:type="dxa"/>
           </w:tcPr>
           <w:p>
             <w:pPr>
@@ -494,7 +494,7 @@
       <w:tr>
         <w:tc>
           <w:tcPr>
-            <w:tcW w:w="2835" w:type="dxa"/>
+            <w:tcW w:w="3259" w:type="dxa"/>
           </w:tcPr>
           <w:p>
             <w:pPr>
@@ -522,7 +522,7 @@
         </w:tc>
         <w:tc>
           <w:tcPr>
-            <w:tcW w:w="2612" w:type="dxa"/>
+            <w:tcW w:w="2733" w:type="dxa"/>
           </w:tcPr>
           <w:p>
             <w:pPr>
@@ -553,7 +553,7 @@
         </w:tc>
         <w:tc>
           <w:tcPr>
-            <w:tcW w:w="2221" w:type="dxa"/>
+            <w:tcW w:w="2190" w:type="dxa"/>
           </w:tcPr>
           <w:p>
             <w:pPr>
@@ -606,7 +606,7 @@
         </w:tc>
         <w:tc>
           <w:tcPr>
-            <w:tcW w:w="3105" w:type="dxa"/>
+            <w:tcW w:w="3017" w:type="dxa"/>
           </w:tcPr>
           <w:p>
             <w:pPr>
@@ -635,7 +635,7 @@
       <w:tr>
         <w:tc>
           <w:tcPr>
-            <w:tcW w:w="2835" w:type="dxa"/>
+            <w:tcW w:w="3259" w:type="dxa"/>
           </w:tcPr>
           <w:p>
             <w:pPr>
@@ -662,7 +662,7 @@
         </w:tc>
         <w:tc>
           <w:tcPr>
-            <w:tcW w:w="2612" w:type="dxa"/>
+            <w:tcW w:w="2733" w:type="dxa"/>
           </w:tcPr>
           <w:p>
             <w:pPr>
@@ -691,7 +691,7 @@
         </w:tc>
         <w:tc>
           <w:tcPr>
-            <w:tcW w:w="2221" w:type="dxa"/>
+            <w:tcW w:w="2190" w:type="dxa"/>
           </w:tcPr>
           <w:p>
             <w:pPr>
@@ -720,7 +720,7 @@
         </w:tc>
         <w:tc>
           <w:tcPr>
-            <w:tcW w:w="3105" w:type="dxa"/>
+            <w:tcW w:w="3017" w:type="dxa"/>
           </w:tcPr>
           <w:p>
             <w:pPr>
@@ -770,7 +770,7 @@
         </w:trPr>
         <w:tc>
           <w:tcPr>
-            <w:tcW w:w="2835" w:type="dxa"/>
+            <w:tcW w:w="3259" w:type="dxa"/>
           </w:tcPr>
           <w:p>
             <w:pPr>
@@ -797,7 +797,7 @@
         </w:tc>
         <w:tc>
           <w:tcPr>
-            <w:tcW w:w="2612" w:type="dxa"/>
+            <w:tcW w:w="2733" w:type="dxa"/>
           </w:tcPr>
           <w:p>
             <w:pPr>
@@ -828,7 +828,7 @@
         </w:tc>
         <w:tc>
           <w:tcPr>
-            <w:tcW w:w="2221" w:type="dxa"/>
+            <w:tcW w:w="2190" w:type="dxa"/>
           </w:tcPr>
           <w:p>
             <w:pPr>
@@ -874,7 +874,7 @@
         </w:tc>
         <w:tc>
           <w:tcPr>
-            <w:tcW w:w="3105" w:type="dxa"/>
+            <w:tcW w:w="3017" w:type="dxa"/>
           </w:tcPr>
           <w:p>
             <w:pPr>
@@ -924,7 +924,7 @@
         </w:trPr>
         <w:tc>
           <w:tcPr>
-            <w:tcW w:w="2835" w:type="dxa"/>
+            <w:tcW w:w="3259" w:type="dxa"/>
           </w:tcPr>
           <w:p>
             <w:pPr>
@@ -952,7 +952,7 @@
         </w:tc>
         <w:tc>
           <w:tcPr>
-            <w:tcW w:w="2612" w:type="dxa"/>
+            <w:tcW w:w="2733" w:type="dxa"/>
           </w:tcPr>
           <w:p>
             <w:pPr>
@@ -981,7 +981,7 @@
         </w:tc>
         <w:tc>
           <w:tcPr>
-            <w:tcW w:w="2221" w:type="dxa"/>
+            <w:tcW w:w="2190" w:type="dxa"/>
           </w:tcPr>
           <w:p>
             <w:pPr>
@@ -1034,7 +1034,169 @@
         </w:tc>
         <w:tc>
           <w:tcPr>
-            <w:tcW w:w="3105" w:type="dxa"/>
+            <w:tcW w:w="3017" w:type="dxa"/>
+          </w:tcPr>
+          <w:p>
+            <w:pPr>
+              <w:tabs>
+                <w:tab w:val="left" w:pos="1335"/>
+              </w:tabs>
+              <w:ind w:right="539"/>
+              <w:jc w:val="center"/>
+              <w:rPr>
+                <w:color w:val="000000" w:themeColor="text1"/>
+                <w:sz w:val="28"/>
+                <w:szCs w:val="28"/>
+              </w:rPr>
+            </w:pPr>
+            <w:r>
+              <w:rPr>
+                <w:color w:val="000000" w:themeColor="text1"/>
+                <w:sz w:val="28"/>
+                <w:szCs w:val="28"/>
+              </w:rPr>
+              <w:t>Обязательное поле</w:t>
+            </w:r>
+          </w:p>
+        </w:tc>
+      </w:tr>
+      <w:tr>
+        <w:trPr>
+          <w:trHeight w:val="669"/>
+        </w:trPr>
+        <w:tc>
+          <w:tcPr>
+            <w:tcW w:w="3259" w:type="dxa"/>
+          </w:tcPr>
+          <w:p>
+            <w:pPr>
+              <w:tabs>
+                <w:tab w:val="left" w:pos="614"/>
+              </w:tabs>
+              <w:ind w:right="539"/>
+              <w:jc w:val="center"/>
+              <w:rPr>
+                <w:color w:val="000000" w:themeColor="text1"/>
+                <w:sz w:val="28"/>
+                <w:szCs w:val="28"/>
+              </w:rPr>
+            </w:pPr>
+            <w:r>
+              <w:rPr>
+                <w:color w:val="000000" w:themeColor="text1"/>
+                <w:sz w:val="28"/>
+                <w:szCs w:val="28"/>
+              </w:rPr>
+              <w:t>Статус работодателя</w:t>
+            </w:r>
+            <w:r>
+              <w:rPr>
+                <w:color w:val="000000" w:themeColor="text1"/>
+                <w:sz w:val="28"/>
+                <w:szCs w:val="28"/>
+                <w:lang w:val="en-US"/>
+              </w:rPr>
+              <w:t xml:space="preserve"> (</w:t>
+            </w:r>
+            <w:r>
+              <w:rPr>
+                <w:color w:val="000000" w:themeColor="text1"/>
+                <w:sz w:val="28"/>
+                <w:szCs w:val="28"/>
+              </w:rPr>
+              <w:t>Активен</w:t>
+            </w:r>
+            <w:r>
+              <w:rPr>
+                <w:color w:val="000000" w:themeColor="text1"/>
+                <w:sz w:val="28"/>
+                <w:szCs w:val="28"/>
+                <w:lang w:val="en-US"/>
+              </w:rPr>
+              <w:t>,</w:t>
+            </w:r>
+            <w:r>
+              <w:rPr>
+                <w:color w:val="000000" w:themeColor="text1"/>
+                <w:sz w:val="28"/>
+                <w:szCs w:val="28"/>
+              </w:rPr>
+              <w:t xml:space="preserve"> Заблокирован)</w:t>
+            </w:r>
+          </w:p>
+        </w:tc>
+        <w:tc>
+          <w:tcPr>
+            <w:tcW w:w="2733" w:type="dxa"/>
+          </w:tcPr>
+          <w:p>
+            <w:pPr>
+              <w:tabs>
+                <w:tab w:val="left" w:pos="614"/>
+              </w:tabs>
+              <w:ind w:right="539"/>
+              <w:jc w:val="center"/>
+              <w:rPr>
+                <w:color w:val="000000" w:themeColor="text1"/>
+                <w:sz w:val="28"/>
+                <w:szCs w:val="28"/>
+                <w:lang w:val="en-US"/>
+              </w:rPr>
+            </w:pPr>
+            <w:r>
+              <w:rPr>
+                <w:color w:val="000000" w:themeColor="text1"/>
+                <w:sz w:val="28"/>
+                <w:szCs w:val="28"/>
+                <w:lang w:val="en-US"/>
+              </w:rPr>
+              <w:t xml:space="preserve">    </w:t>
+            </w:r>
+            <w:proofErr w:type="spellStart"/>
+            <w:r>
+              <w:rPr>
+                <w:color w:val="000000" w:themeColor="text1"/>
+                <w:sz w:val="28"/>
+                <w:szCs w:val="28"/>
+                <w:lang w:val="en-US"/>
+              </w:rPr>
+              <w:t>status_employer</w:t>
+            </w:r>
+            <w:proofErr w:type="spellEnd"/>
+          </w:p>
+        </w:tc>
+        <w:tc>
+          <w:tcPr>
+            <w:tcW w:w="2190" w:type="dxa"/>
+          </w:tcPr>
+          <w:p>
+            <w:pPr>
+              <w:tabs>
+                <w:tab w:val="left" w:pos="1335"/>
+              </w:tabs>
+              <w:ind w:right="539"/>
+              <w:jc w:val="center"/>
+              <w:rPr>
+                <w:color w:val="000000" w:themeColor="text1"/>
+                <w:sz w:val="28"/>
+                <w:szCs w:val="28"/>
+                <w:lang w:val="en-US"/>
+              </w:rPr>
+            </w:pPr>
+            <w:r>
+              <w:rPr>
+                <w:color w:val="000000" w:themeColor="text1"/>
+                <w:sz w:val="28"/>
+                <w:szCs w:val="28"/>
+                <w:lang w:val="en-US"/>
+              </w:rPr>
+              <w:t>ENUM</w:t>
+            </w:r>
+          </w:p>
+        </w:tc>
+        <w:tc>
+          <w:tcPr>
+            <w:tcW w:w="3017" w:type="dxa"/>
           </w:tcPr>
           <w:p>
             <w:pPr>
@@ -1098,12 +1260,12 @@
     <w:tbl>
       <w:tblPr>
         <w:tblStyle w:val="a3"/>
-        <w:tblW w:w="10773" w:type="dxa"/>
-        <w:tblInd w:w="-1139" w:type="dxa"/>
+        <w:tblW w:w="11199" w:type="dxa"/>
+        <w:tblInd w:w="-1565" w:type="dxa"/>
         <w:tblLook w:val="04A0" w:firstRow="1" w:lastRow="0" w:firstColumn="1" w:lastColumn="0" w:noHBand="0" w:noVBand="1"/>
       </w:tblPr>
       <w:tblGrid>
-        <w:gridCol w:w="2780"/>
+        <w:gridCol w:w="3206"/>
         <w:gridCol w:w="2825"/>
         <w:gridCol w:w="2180"/>
         <w:gridCol w:w="2988"/>
@@ -1111,7 +1273,7 @@
       <w:tr>
         <w:tc>
           <w:tcPr>
-            <w:tcW w:w="2780" w:type="dxa"/>
+            <w:tcW w:w="3206" w:type="dxa"/>
           </w:tcPr>
           <w:p>
             <w:pPr>
@@ -1222,7 +1384,7 @@
       <w:tr>
         <w:tc>
           <w:tcPr>
-            <w:tcW w:w="2780" w:type="dxa"/>
+            <w:tcW w:w="3206" w:type="dxa"/>
           </w:tcPr>
           <w:p>
             <w:pPr>
@@ -1345,7 +1507,7 @@
       <w:tr>
         <w:tc>
           <w:tcPr>
-            <w:tcW w:w="2780" w:type="dxa"/>
+            <w:tcW w:w="3206" w:type="dxa"/>
           </w:tcPr>
           <w:p>
             <w:pPr>
@@ -1461,7 +1623,7 @@
       <w:tr>
         <w:tc>
           <w:tcPr>
-            <w:tcW w:w="2780" w:type="dxa"/>
+            <w:tcW w:w="3206" w:type="dxa"/>
           </w:tcPr>
           <w:p>
             <w:pPr>
@@ -1578,7 +1740,7 @@
       <w:tr>
         <w:tc>
           <w:tcPr>
-            <w:tcW w:w="2780" w:type="dxa"/>
+            <w:tcW w:w="3206" w:type="dxa"/>
           </w:tcPr>
           <w:p>
             <w:pPr>
@@ -1695,7 +1857,7 @@
       <w:tr>
         <w:tc>
           <w:tcPr>
-            <w:tcW w:w="2780" w:type="dxa"/>
+            <w:tcW w:w="3206" w:type="dxa"/>
           </w:tcPr>
           <w:p>
             <w:pPr>
@@ -1774,7 +1936,17 @@
                 <w:szCs w:val="28"/>
                 <w:lang w:val="en-US"/>
               </w:rPr>
-              <w:t>VARCHAR (45)</w:t>
+              <w:t xml:space="preserve">VARCHAR </w:t>
+            </w:r>
+            <w:r>
+              <w:rPr>
+                <w:color w:val="000000" w:themeColor="text1"/>
+                <w:sz w:val="28"/>
+                <w:szCs w:val="28"/>
+                <w:lang w:val="en-US"/>
+              </w:rPr>
+              <w:lastRenderedPageBreak/>
+              <w:t>(45)</w:t>
             </w:r>
           </w:p>
         </w:tc>
@@ -1802,6 +1974,7 @@
                 <w:sz w:val="28"/>
                 <w:szCs w:val="28"/>
               </w:rPr>
+              <w:lastRenderedPageBreak/>
               <w:t>Обязательное</w:t>
             </w:r>
             <w:r>
@@ -1819,7 +1992,16 @@
                 <w:sz w:val="28"/>
                 <w:szCs w:val="28"/>
               </w:rPr>
-              <w:t xml:space="preserve"> уникальное поле</w:t>
+              <w:t xml:space="preserve"> </w:t>
+            </w:r>
+            <w:r>
+              <w:rPr>
+                <w:color w:val="000000" w:themeColor="text1"/>
+                <w:sz w:val="28"/>
+                <w:szCs w:val="28"/>
+              </w:rPr>
+              <w:lastRenderedPageBreak/>
+              <w:t>уникальное поле</w:t>
             </w:r>
           </w:p>
         </w:tc>
@@ -1830,27 +2012,28 @@
         </w:trPr>
         <w:tc>
           <w:tcPr>
-            <w:tcW w:w="2780" w:type="dxa"/>
-          </w:tcPr>
-          <w:p>
-            <w:pPr>
-              <w:tabs>
-                <w:tab w:val="left" w:pos="614"/>
-              </w:tabs>
-              <w:ind w:right="539"/>
-              <w:jc w:val="center"/>
-              <w:rPr>
-                <w:color w:val="000000" w:themeColor="text1"/>
-                <w:sz w:val="28"/>
-                <w:szCs w:val="28"/>
-              </w:rPr>
-            </w:pPr>
-            <w:r>
-              <w:rPr>
-                <w:color w:val="000000" w:themeColor="text1"/>
-                <w:sz w:val="28"/>
-                <w:szCs w:val="28"/>
-              </w:rPr>
+            <w:tcW w:w="3206" w:type="dxa"/>
+          </w:tcPr>
+          <w:p>
+            <w:pPr>
+              <w:tabs>
+                <w:tab w:val="left" w:pos="614"/>
+              </w:tabs>
+              <w:ind w:right="539"/>
+              <w:jc w:val="center"/>
+              <w:rPr>
+                <w:color w:val="000000" w:themeColor="text1"/>
+                <w:sz w:val="28"/>
+                <w:szCs w:val="28"/>
+              </w:rPr>
+            </w:pPr>
+            <w:r>
+              <w:rPr>
+                <w:color w:val="000000" w:themeColor="text1"/>
+                <w:sz w:val="28"/>
+                <w:szCs w:val="28"/>
+              </w:rPr>
+              <w:lastRenderedPageBreak/>
               <w:t>Номер телефона</w:t>
             </w:r>
           </w:p>
@@ -1984,28 +2167,27 @@
         </w:trPr>
         <w:tc>
           <w:tcPr>
-            <w:tcW w:w="2780" w:type="dxa"/>
-          </w:tcPr>
-          <w:p>
-            <w:pPr>
-              <w:tabs>
-                <w:tab w:val="left" w:pos="614"/>
-              </w:tabs>
-              <w:ind w:right="539"/>
-              <w:jc w:val="center"/>
-              <w:rPr>
-                <w:color w:val="000000" w:themeColor="text1"/>
-                <w:sz w:val="28"/>
-                <w:szCs w:val="28"/>
-              </w:rPr>
-            </w:pPr>
-            <w:r>
-              <w:rPr>
-                <w:color w:val="000000" w:themeColor="text1"/>
-                <w:sz w:val="28"/>
-                <w:szCs w:val="28"/>
-              </w:rPr>
-              <w:lastRenderedPageBreak/>
+            <w:tcW w:w="3206" w:type="dxa"/>
+          </w:tcPr>
+          <w:p>
+            <w:pPr>
+              <w:tabs>
+                <w:tab w:val="left" w:pos="614"/>
+              </w:tabs>
+              <w:ind w:right="539"/>
+              <w:jc w:val="center"/>
+              <w:rPr>
+                <w:color w:val="000000" w:themeColor="text1"/>
+                <w:sz w:val="28"/>
+                <w:szCs w:val="28"/>
+              </w:rPr>
+            </w:pPr>
+            <w:r>
+              <w:rPr>
+                <w:color w:val="000000" w:themeColor="text1"/>
+                <w:sz w:val="28"/>
+                <w:szCs w:val="28"/>
+              </w:rPr>
               <w:t>Дата рождения</w:t>
             </w:r>
           </w:p>
@@ -2102,7 +2284,7 @@
         </w:trPr>
         <w:tc>
           <w:tcPr>
-            <w:tcW w:w="2780" w:type="dxa"/>
+            <w:tcW w:w="3206" w:type="dxa"/>
           </w:tcPr>
           <w:p>
             <w:pPr>
@@ -2259,7 +2441,7 @@
         </w:trPr>
         <w:tc>
           <w:tcPr>
-            <w:tcW w:w="2780" w:type="dxa"/>
+            <w:tcW w:w="3206" w:type="dxa"/>
           </w:tcPr>
           <w:p>
             <w:pPr>
@@ -2405,7 +2587,7 @@
         </w:trPr>
         <w:tc>
           <w:tcPr>
-            <w:tcW w:w="2780" w:type="dxa"/>
+            <w:tcW w:w="3206" w:type="dxa"/>
           </w:tcPr>
           <w:p>
             <w:pPr>
@@ -2547,20 +2729,19 @@
         </w:trPr>
         <w:tc>
           <w:tcPr>
-            <w:tcW w:w="2780" w:type="dxa"/>
-          </w:tcPr>
-          <w:p>
-            <w:pPr>
-              <w:tabs>
-                <w:tab w:val="left" w:pos="614"/>
-              </w:tabs>
-              <w:ind w:right="539"/>
-              <w:jc w:val="center"/>
-              <w:rPr>
-                <w:color w:val="000000" w:themeColor="text1"/>
-                <w:sz w:val="28"/>
-                <w:szCs w:val="28"/>
-                <w:lang w:val="en-US"/>
+            <w:tcW w:w="3206" w:type="dxa"/>
+          </w:tcPr>
+          <w:p>
+            <w:pPr>
+              <w:tabs>
+                <w:tab w:val="left" w:pos="614"/>
+              </w:tabs>
+              <w:ind w:right="539"/>
+              <w:jc w:val="center"/>
+              <w:rPr>
+                <w:color w:val="000000" w:themeColor="text1"/>
+                <w:sz w:val="28"/>
+                <w:szCs w:val="28"/>
               </w:rPr>
             </w:pPr>
             <w:r>
@@ -2626,6 +2807,159 @@
                 <w:lang w:val="en-US"/>
               </w:rPr>
               <w:t>VARCHAR (255)</w:t>
+            </w:r>
+          </w:p>
+        </w:tc>
+        <w:tc>
+          <w:tcPr>
+            <w:tcW w:w="2988" w:type="dxa"/>
+          </w:tcPr>
+          <w:p>
+            <w:pPr>
+              <w:tabs>
+                <w:tab w:val="left" w:pos="1335"/>
+              </w:tabs>
+              <w:ind w:right="539"/>
+              <w:jc w:val="center"/>
+              <w:rPr>
+                <w:color w:val="000000" w:themeColor="text1"/>
+                <w:sz w:val="28"/>
+                <w:szCs w:val="28"/>
+              </w:rPr>
+            </w:pPr>
+            <w:r>
+              <w:rPr>
+                <w:color w:val="000000" w:themeColor="text1"/>
+                <w:sz w:val="28"/>
+                <w:szCs w:val="28"/>
+              </w:rPr>
+              <w:t>Обязательное поле</w:t>
+            </w:r>
+          </w:p>
+        </w:tc>
+      </w:tr>
+      <w:tr>
+        <w:trPr>
+          <w:trHeight w:val="669"/>
+        </w:trPr>
+        <w:tc>
+          <w:tcPr>
+            <w:tcW w:w="3206" w:type="dxa"/>
+          </w:tcPr>
+          <w:p>
+            <w:pPr>
+              <w:tabs>
+                <w:tab w:val="left" w:pos="614"/>
+              </w:tabs>
+              <w:ind w:right="539"/>
+              <w:jc w:val="center"/>
+              <w:rPr>
+                <w:color w:val="000000" w:themeColor="text1"/>
+                <w:sz w:val="28"/>
+                <w:szCs w:val="28"/>
+              </w:rPr>
+            </w:pPr>
+            <w:r>
+              <w:rPr>
+                <w:color w:val="000000" w:themeColor="text1"/>
+                <w:sz w:val="28"/>
+                <w:szCs w:val="28"/>
+              </w:rPr>
+              <w:t>Статус работодателя</w:t>
+            </w:r>
+            <w:r>
+              <w:rPr>
+                <w:color w:val="000000" w:themeColor="text1"/>
+                <w:sz w:val="28"/>
+                <w:szCs w:val="28"/>
+                <w:lang w:val="en-US"/>
+              </w:rPr>
+              <w:t xml:space="preserve"> (</w:t>
+            </w:r>
+            <w:r>
+              <w:rPr>
+                <w:color w:val="000000" w:themeColor="text1"/>
+                <w:sz w:val="28"/>
+                <w:szCs w:val="28"/>
+              </w:rPr>
+              <w:t>Активен</w:t>
+            </w:r>
+            <w:r>
+              <w:rPr>
+                <w:color w:val="000000" w:themeColor="text1"/>
+                <w:sz w:val="28"/>
+                <w:szCs w:val="28"/>
+                <w:lang w:val="en-US"/>
+              </w:rPr>
+              <w:t>,</w:t>
+            </w:r>
+            <w:r>
+              <w:rPr>
+                <w:color w:val="000000" w:themeColor="text1"/>
+                <w:sz w:val="28"/>
+                <w:szCs w:val="28"/>
+              </w:rPr>
+              <w:t xml:space="preserve"> Заблокирован)</w:t>
+            </w:r>
+          </w:p>
+        </w:tc>
+        <w:tc>
+          <w:tcPr>
+            <w:tcW w:w="2825" w:type="dxa"/>
+          </w:tcPr>
+          <w:p>
+            <w:pPr>
+              <w:tabs>
+                <w:tab w:val="left" w:pos="614"/>
+              </w:tabs>
+              <w:ind w:right="539"/>
+              <w:jc w:val="center"/>
+              <w:rPr>
+                <w:color w:val="000000" w:themeColor="text1"/>
+                <w:sz w:val="28"/>
+                <w:szCs w:val="28"/>
+                <w:lang w:val="en-US"/>
+              </w:rPr>
+            </w:pPr>
+            <w:proofErr w:type="spellStart"/>
+            <w:r>
+              <w:rPr>
+                <w:color w:val="000000" w:themeColor="text1"/>
+                <w:sz w:val="28"/>
+                <w:szCs w:val="28"/>
+                <w:lang w:val="en-US"/>
+              </w:rPr>
+              <w:t>status_candidate</w:t>
+            </w:r>
+            <w:proofErr w:type="spellEnd"/>
+          </w:p>
+        </w:tc>
+        <w:tc>
+          <w:tcPr>
+            <w:tcW w:w="2180" w:type="dxa"/>
+          </w:tcPr>
+          <w:p>
+            <w:pPr>
+              <w:tabs>
+                <w:tab w:val="left" w:pos="1335"/>
+              </w:tabs>
+              <w:ind w:right="539"/>
+              <w:jc w:val="center"/>
+              <w:rPr>
+                <w:color w:val="000000" w:themeColor="text1"/>
+                <w:sz w:val="28"/>
+                <w:szCs w:val="28"/>
+                <w:lang w:val="en-US"/>
+              </w:rPr>
+            </w:pPr>
+            <w:r>
+              <w:rPr>
+                <w:color w:val="000000" w:themeColor="text1"/>
+                <w:sz w:val="28"/>
+                <w:szCs w:val="28"/>
+                <w:lang w:val="en-US"/>
+              </w:rPr>
+              <w:t>ENUM</w:t>
             </w:r>
           </w:p>
         </w:tc>
@@ -3585,6 +3919,7 @@
                 <w:sz w:val="28"/>
                 <w:szCs w:val="28"/>
               </w:rPr>
+              <w:lastRenderedPageBreak/>
               <w:t>Логин</w:t>
             </w:r>
           </w:p>
@@ -3955,7 +4290,6 @@
                 <w:sz w:val="28"/>
                 <w:szCs w:val="28"/>
               </w:rPr>
-              <w:lastRenderedPageBreak/>
               <w:t>Содержание поля</w:t>
             </w:r>
           </w:p>
@@ -5224,7 +5558,6 @@
                 <w:color w:val="000000" w:themeColor="text1"/>
                 <w:sz w:val="28"/>
                 <w:szCs w:val="28"/>
-                <w:lang w:val="en-US"/>
               </w:rPr>
               <w:t>,</w:t>
             </w:r>
@@ -5234,7 +5567,31 @@
                 <w:sz w:val="28"/>
                 <w:szCs w:val="28"/>
               </w:rPr>
-              <w:t xml:space="preserve"> закрыта)</w:t>
+              <w:t xml:space="preserve"> закрыта</w:t>
+            </w:r>
+            <w:r>
+              <w:rPr>
+                <w:color w:val="000000" w:themeColor="text1"/>
+                <w:sz w:val="28"/>
+                <w:szCs w:val="28"/>
+              </w:rPr>
+              <w:t xml:space="preserve">, </w:t>
+            </w:r>
+            <w:r>
+              <w:rPr>
+                <w:color w:val="000000" w:themeColor="text1"/>
+                <w:sz w:val="28"/>
+                <w:szCs w:val="28"/>
+              </w:rPr>
+              <w:t>заблокирована</w:t>
+            </w:r>
+            <w:r>
+              <w:rPr>
+                <w:color w:val="000000" w:themeColor="text1"/>
+                <w:sz w:val="28"/>
+                <w:szCs w:val="28"/>
+              </w:rPr>
+              <w:t>)</w:t>
             </w:r>
           </w:p>
         </w:tc>
@@ -5469,69 +5826,6 @@
         </w:tc>
       </w:tr>
     </w:tbl>
-    <w:p>
-      <w:pPr>
-        <w:rPr>
-          <w:rFonts w:ascii="Times New Roman" w:hAnsi="Times New Roman" w:cs="Times New Roman"/>
-          <w:sz w:val="28"/>
-          <w:szCs w:val="28"/>
-        </w:rPr>
-      </w:pPr>
-    </w:p>
-    <w:p>
-      <w:pPr>
-        <w:rPr>
-          <w:rFonts w:ascii="Times New Roman" w:hAnsi="Times New Roman" w:cs="Times New Roman"/>
-          <w:sz w:val="28"/>
-          <w:szCs w:val="28"/>
-        </w:rPr>
-      </w:pPr>
-    </w:p>
-    <w:p>
-      <w:pPr>
-        <w:rPr>
-          <w:rFonts w:ascii="Times New Roman" w:hAnsi="Times New Roman" w:cs="Times New Roman"/>
-          <w:sz w:val="28"/>
-          <w:szCs w:val="28"/>
-        </w:rPr>
-      </w:pPr>
-    </w:p>
-    <w:p>
-      <w:pPr>
-        <w:rPr>
-          <w:rFonts w:ascii="Times New Roman" w:hAnsi="Times New Roman" w:cs="Times New Roman"/>
-          <w:sz w:val="28"/>
-          <w:szCs w:val="28"/>
-        </w:rPr>
-      </w:pPr>
-    </w:p>
-    <w:p>
-      <w:pPr>
-        <w:rPr>
-          <w:rFonts w:ascii="Times New Roman" w:hAnsi="Times New Roman" w:cs="Times New Roman"/>
-          <w:sz w:val="28"/>
-          <w:szCs w:val="28"/>
-        </w:rPr>
-      </w:pPr>
-    </w:p>
-    <w:p>
-      <w:pPr>
-        <w:rPr>
-          <w:rFonts w:ascii="Times New Roman" w:hAnsi="Times New Roman" w:cs="Times New Roman"/>
-          <w:sz w:val="28"/>
-          <w:szCs w:val="28"/>
-        </w:rPr>
-      </w:pPr>
-    </w:p>
-    <w:p>
-      <w:pPr>
-        <w:rPr>
-          <w:rFonts w:ascii="Times New Roman" w:hAnsi="Times New Roman" w:cs="Times New Roman"/>
-          <w:sz w:val="28"/>
-          <w:szCs w:val="28"/>
-        </w:rPr>
-      </w:pPr>
-    </w:p>
     <w:p>
       <w:pPr>
         <w:rPr>
@@ -6394,7 +6688,6 @@
           <w:szCs w:val="28"/>
         </w:rPr>
       </w:pPr>
-      <w:bookmarkStart w:id="0" w:name="_GoBack"/>
       <w:r>
         <w:rPr>
           <w:rFonts w:ascii="Times New Roman" w:hAnsi="Times New Roman" w:cs="Times New Roman"/>
@@ -6404,10 +6697,10 @@
         </w:rPr>
         <w:lastRenderedPageBreak/>
         <w:drawing>
-          <wp:inline distT="0" distB="0" distL="0" distR="0" wp14:anchorId="60972141" wp14:editId="5569AB41">
-            <wp:extent cx="6153150" cy="6915150"/>
-            <wp:effectExtent l="0" t="0" r="0" b="0"/>
-            <wp:docPr id="1" name="Рисунок 1"/>
+          <wp:inline distT="0" distB="0" distL="0" distR="0" wp14:anchorId="0A03B44F" wp14:editId="5C9ACD5F">
+            <wp:extent cx="5133975" cy="8610600"/>
+            <wp:effectExtent l="0" t="0" r="9525" b="0"/>
+            <wp:docPr id="2" name="Рисунок 2"/>
             <wp:cNvGraphicFramePr>
               <a:graphicFrameLocks xmlns:a="http://schemas.openxmlformats.org/drawingml/2006/main" noChangeAspect="1"/>
             </wp:cNvGraphicFramePr>
@@ -6436,7 +6729,7 @@
                   <pic:spPr bwMode="auto">
                     <a:xfrm>
                       <a:off x="0" y="0"/>
-                      <a:ext cx="6153150" cy="6915150"/>
+                      <a:ext cx="5133975" cy="8610600"/>
                     </a:xfrm>
                     <a:prstGeom prst="rect">
                       <a:avLst/>
@@ -6452,7 +6745,6 @@
           </wp:inline>
         </w:drawing>
       </w:r>
-      <w:bookmarkEnd w:id="0"/>
     </w:p>
     <w:sectPr>
       <w:pgSz w:w="12240" w:h="15840"/>
@@ -6464,7 +6756,7 @@
 </file>
 
 <file path=word/styles.xml><?xml version="1.0" encoding="utf-8"?>
-<w:styles xmlns:mc="http://schemas.openxmlformats.org/markup-compatibility/2006" xmlns:r="http://schemas.openxmlformats.org/officeDocument/2006/relationships" xmlns:w="http://schemas.openxmlformats.org/wordprocessingml/2006/main" xmlns:w14="http://schemas.microsoft.com/office/word/2010/wordml" xmlns:w15="http://schemas.microsoft.com/office/word/2012/wordml" xmlns:w16cid="http://schemas.microsoft.com/office/word/2016/wordml/cid" xmlns:w16se="http://schemas.microsoft.com/office/word/2015/wordml/symex" mc:Ignorable="w14 w15 w16se w16cid">
+<w:styles xmlns:mc="http://schemas.openxmlformats.org/markup-compatibility/2006" xmlns:r="http://schemas.openxmlformats.org/officeDocument/2006/relationships" xmlns:w="http://schemas.openxmlformats.org/wordprocessingml/2006/main" xmlns:w14="http://schemas.microsoft.com/office/word/2010/wordml" xmlns:w15="http://schemas.microsoft.com/office/word/2012/wordml" xmlns:w16cex="http://schemas.microsoft.com/office/word/2018/wordml/cex" xmlns:w16cid="http://schemas.microsoft.com/office/word/2016/wordml/cid" xmlns:w16="http://schemas.microsoft.com/office/word/2018/wordml" xmlns:w16sdtdh="http://schemas.microsoft.com/office/word/2020/wordml/sdtdatahash" xmlns:w16se="http://schemas.microsoft.com/office/word/2015/wordml/symex" mc:Ignorable="w14 w15 w16se w16cid w16 w16cex w16sdtdh">
   <w:docDefaults>
     <w:rPrDefault>
       <w:rPr>
@@ -6480,7 +6772,7 @@
       </w:pPr>
     </w:pPrDefault>
   </w:docDefaults>
-  <w:latentStyles w:defLockedState="0" w:defUIPriority="99" w:defSemiHidden="0" w:defUnhideWhenUsed="0" w:defQFormat="0" w:count="375">
+  <w:latentStyles w:defLockedState="0" w:defUIPriority="99" w:defSemiHidden="0" w:defUnhideWhenUsed="0" w:defQFormat="0" w:count="376">
     <w:lsdException w:name="Normal" w:uiPriority="0" w:qFormat="1"/>
     <w:lsdException w:name="heading 1" w:uiPriority="9" w:qFormat="1"/>
     <w:lsdException w:name="heading 2" w:semiHidden="1" w:uiPriority="9" w:unhideWhenUsed="1" w:qFormat="1"/>
@@ -6586,7 +6878,6 @@
     <w:lsdException w:name="HTML Sample" w:semiHidden="1" w:unhideWhenUsed="1"/>
     <w:lsdException w:name="HTML Typewriter" w:semiHidden="1" w:unhideWhenUsed="1"/>
     <w:lsdException w:name="HTML Variable" w:semiHidden="1" w:unhideWhenUsed="1"/>
-    <w:lsdException w:name="Normal Table" w:semiHidden="1" w:unhideWhenUsed="1"/>
     <w:lsdException w:name="annotation subject" w:semiHidden="1" w:unhideWhenUsed="1"/>
     <w:lsdException w:name="No List" w:semiHidden="1" w:unhideWhenUsed="1"/>
     <w:lsdException w:name="Outline List 1" w:semiHidden="1" w:unhideWhenUsed="1"/>
@@ -6633,10 +6924,8 @@
     <w:lsdException w:name="Table Subtle 2" w:semiHidden="1" w:unhideWhenUsed="1"/>
     <w:lsdException w:name="Table Web 1" w:semiHidden="1" w:unhideWhenUsed="1"/>
     <w:lsdException w:name="Table Web 2" w:semiHidden="1" w:unhideWhenUsed="1"/>
-    <w:lsdException w:name="Table Web 3" w:semiHidden="1" w:unhideWhenUsed="1"/>
     <w:lsdException w:name="Balloon Text" w:semiHidden="1" w:unhideWhenUsed="1"/>
     <w:lsdException w:name="Table Grid" w:uiPriority="39" w:qFormat="1"/>
-    <w:lsdException w:name="Table Theme" w:semiHidden="1" w:unhideWhenUsed="1"/>
     <w:lsdException w:name="Placeholder Text" w:semiHidden="1"/>
     <w:lsdException w:name="No Spacing" w:uiPriority="1" w:qFormat="1"/>
     <w:lsdException w:name="Light Shading" w:uiPriority="60"/>
@@ -6856,6 +7145,7 @@
     <w:lsdException w:name="Smart Hyperlink" w:semiHidden="1" w:unhideWhenUsed="1"/>
     <w:lsdException w:name="Hashtag" w:semiHidden="1" w:unhideWhenUsed="1"/>
     <w:lsdException w:name="Unresolved Mention" w:semiHidden="1" w:unhideWhenUsed="1"/>
+    <w:lsdException w:name="Smart Link" w:semiHidden="1" w:unhideWhenUsed="1"/>
   </w:latentStyles>
   <w:style w:type="paragraph" w:default="1" w:styleId="a">
     <w:name w:val="Normal"/>
